--- a/templates/9a Berita Acara Aanwijzing.docx
+++ b/templates/9a Berita Acara Aanwijzing.docx
@@ -157,7 +157,23 @@
           <w:b/>
           <w:lang w:val="sv-SE"/>
         </w:rPr>
-        <w:t>#1#</w:t>
+        <w:t>#</w:t>
+      </w:r>
+      <w:r>
+        <w:rPr>
+          <w:rFonts w:ascii="Tahoma" w:hAnsi="Tahoma" w:cs="Tahoma"/>
+          <w:b/>
+          <w:lang w:val="sv-SE"/>
+        </w:rPr>
+        <w:t>nomorba</w:t>
+      </w:r>
+      <w:r>
+        <w:rPr>
+          <w:rFonts w:ascii="Tahoma" w:hAnsi="Tahoma" w:cs="Tahoma"/>
+          <w:b/>
+          <w:lang w:val="sv-SE"/>
+        </w:rPr>
+        <w:t>#</w:t>
       </w:r>
     </w:p>
     <w:p>
@@ -235,7 +251,19 @@
         <w:rPr>
           <w:rFonts w:ascii="Tahoma" w:hAnsi="Tahoma" w:cs="Tahoma"/>
         </w:rPr>
-        <w:t xml:space="preserve">#2# </w:t>
+        <w:t>#</w:t>
+      </w:r>
+      <w:r>
+        <w:rPr>
+          <w:rFonts w:ascii="Tahoma" w:hAnsi="Tahoma" w:cs="Tahoma"/>
+        </w:rPr>
+        <w:t>hari</w:t>
+      </w:r>
+      <w:r>
+        <w:rPr>
+          <w:rFonts w:ascii="Tahoma" w:hAnsi="Tahoma" w:cs="Tahoma"/>
+        </w:rPr>
+        <w:t xml:space="preserve"># </w:t>
       </w:r>
       <w:r>
         <w:rPr>
@@ -255,7 +283,19 @@
         <w:rPr>
           <w:rFonts w:ascii="Tahoma" w:hAnsi="Tahoma" w:cs="Tahoma"/>
         </w:rPr>
-        <w:t>#3#</w:t>
+        <w:t>#</w:t>
+      </w:r>
+      <w:r>
+        <w:rPr>
+          <w:rFonts w:ascii="Tahoma" w:hAnsi="Tahoma" w:cs="Tahoma"/>
+        </w:rPr>
+        <w:t>tanggal</w:t>
+      </w:r>
+      <w:r>
+        <w:rPr>
+          <w:rFonts w:ascii="Tahoma" w:hAnsi="Tahoma" w:cs="Tahoma"/>
+        </w:rPr>
+        <w:t>#</w:t>
       </w:r>
       <w:r>
         <w:rPr>
@@ -268,7 +308,19 @@
         <w:rPr>
           <w:rFonts w:ascii="Tahoma" w:hAnsi="Tahoma" w:cs="Tahoma"/>
         </w:rPr>
-        <w:t>#4#</w:t>
+        <w:t>#</w:t>
+      </w:r>
+      <w:r>
+        <w:rPr>
+          <w:rFonts w:ascii="Tahoma" w:hAnsi="Tahoma" w:cs="Tahoma"/>
+        </w:rPr>
+        <w:t>namapengadaan</w:t>
+      </w:r>
+      <w:r>
+        <w:rPr>
+          <w:rFonts w:ascii="Tahoma" w:hAnsi="Tahoma" w:cs="Tahoma"/>
+        </w:rPr>
+        <w:t>#</w:t>
       </w:r>
       <w:r>
         <w:rPr>
@@ -358,65 +410,27 @@
         <w:rPr>
           <w:rFonts w:ascii="Tahoma" w:hAnsi="Tahoma" w:cs="Tahoma"/>
         </w:rPr>
-        <w:t>#5#</w:t>
-      </w:r>
-      <w:r>
-        <w:rPr>
-          <w:rFonts w:ascii="Tahoma" w:hAnsi="Tahoma" w:cs="Tahoma"/>
-        </w:rPr>
-        <w:tab/>
-        <w:t xml:space="preserve">: </w:t>
-      </w:r>
-      <w:proofErr w:type="spellStart"/>
-      <w:r>
-        <w:rPr>
-          <w:rFonts w:ascii="Tahoma" w:hAnsi="Tahoma" w:cs="Tahoma"/>
-        </w:rPr>
-        <w:t>sebagai</w:t>
-      </w:r>
-      <w:proofErr w:type="spellEnd"/>
-      <w:r>
-        <w:rPr>
-          <w:rFonts w:ascii="Tahoma" w:hAnsi="Tahoma" w:cs="Tahoma"/>
-        </w:rPr>
-        <w:t xml:space="preserve"> </w:t>
-      </w:r>
-      <w:proofErr w:type="spellStart"/>
-      <w:r>
-        <w:rPr>
-          <w:rFonts w:ascii="Tahoma" w:hAnsi="Tahoma" w:cs="Tahoma"/>
-        </w:rPr>
-        <w:t>Ketua</w:t>
-      </w:r>
-      <w:proofErr w:type="spellEnd"/>
-      <w:r>
-        <w:rPr>
-          <w:rFonts w:ascii="Tahoma" w:hAnsi="Tahoma" w:cs="Tahoma"/>
-        </w:rPr>
-        <w:t xml:space="preserve"> </w:t>
-      </w:r>
-      <w:proofErr w:type="spellStart"/>
-      <w:r>
-        <w:rPr>
-          <w:rFonts w:ascii="Tahoma" w:hAnsi="Tahoma" w:cs="Tahoma"/>
-        </w:rPr>
-        <w:t>merangkap</w:t>
-      </w:r>
-      <w:proofErr w:type="spellEnd"/>
-      <w:r>
-        <w:rPr>
-          <w:rFonts w:ascii="Tahoma" w:hAnsi="Tahoma" w:cs="Tahoma"/>
-        </w:rPr>
-        <w:t xml:space="preserve"> </w:t>
-      </w:r>
-      <w:proofErr w:type="spellStart"/>
-      <w:r>
-        <w:rPr>
-          <w:rFonts w:ascii="Tahoma" w:hAnsi="Tahoma" w:cs="Tahoma"/>
-        </w:rPr>
-        <w:t>Anggota</w:t>
-      </w:r>
-      <w:proofErr w:type="spellEnd"/>
+        <w:t>#</w:t>
+      </w:r>
+      <w:r>
+        <w:rPr>
+          <w:rFonts w:ascii="Tahoma" w:hAnsi="Tahoma" w:cs="Tahoma"/>
+        </w:rPr>
+        <w:t>ketua</w:t>
+      </w:r>
+      <w:r>
+        <w:rPr>
+          <w:rFonts w:ascii="Tahoma" w:hAnsi="Tahoma" w:cs="Tahoma"/>
+        </w:rPr>
+        <w:t>#</w:t>
+      </w:r>
+      <w:r>
+        <w:rPr>
+          <w:rFonts w:ascii="Tahoma" w:hAnsi="Tahoma" w:cs="Tahoma"/>
+        </w:rPr>
+        <w:tab/>
+        <w:t>: sebagai Ketua merangkap Anggota</w:t>
+      </w:r>
     </w:p>
     <w:p>
       <w:pPr>
@@ -447,70 +461,26 @@
         <w:rPr>
           <w:rFonts w:ascii="Tahoma" w:hAnsi="Tahoma" w:cs="Tahoma"/>
         </w:rPr>
-        <w:t>#6#</w:t>
-      </w:r>
-      <w:r>
-        <w:rPr>
-          <w:rFonts w:ascii="Tahoma" w:hAnsi="Tahoma" w:cs="Tahoma"/>
-        </w:rPr>
-        <w:tab/>
-      </w:r>
-      <w:r>
-        <w:rPr>
-          <w:rFonts w:ascii="Tahoma" w:hAnsi="Tahoma" w:cs="Tahoma"/>
-        </w:rPr>
-        <w:t xml:space="preserve">: </w:t>
-      </w:r>
-      <w:proofErr w:type="spellStart"/>
-      <w:r>
-        <w:rPr>
-          <w:rFonts w:ascii="Tahoma" w:hAnsi="Tahoma" w:cs="Tahoma"/>
-        </w:rPr>
-        <w:t>sebagai</w:t>
-      </w:r>
-      <w:proofErr w:type="spellEnd"/>
-      <w:r>
-        <w:rPr>
-          <w:rFonts w:ascii="Tahoma" w:hAnsi="Tahoma" w:cs="Tahoma"/>
-        </w:rPr>
-        <w:t xml:space="preserve"> </w:t>
-      </w:r>
-      <w:proofErr w:type="spellStart"/>
-      <w:r>
-        <w:rPr>
-          <w:rFonts w:ascii="Tahoma" w:hAnsi="Tahoma" w:cs="Tahoma"/>
-        </w:rPr>
-        <w:t>Sekretaris</w:t>
-      </w:r>
-      <w:proofErr w:type="spellEnd"/>
-      <w:r>
-        <w:rPr>
-          <w:rFonts w:ascii="Tahoma" w:hAnsi="Tahoma" w:cs="Tahoma"/>
-        </w:rPr>
-        <w:t xml:space="preserve"> </w:t>
-      </w:r>
-      <w:proofErr w:type="spellStart"/>
-      <w:r>
-        <w:rPr>
-          <w:rFonts w:ascii="Tahoma" w:hAnsi="Tahoma" w:cs="Tahoma"/>
-        </w:rPr>
-        <w:t>merangkap</w:t>
-      </w:r>
-      <w:proofErr w:type="spellEnd"/>
-      <w:r>
-        <w:rPr>
-          <w:rFonts w:ascii="Tahoma" w:hAnsi="Tahoma" w:cs="Tahoma"/>
-        </w:rPr>
-        <w:t xml:space="preserve"> </w:t>
-      </w:r>
-      <w:proofErr w:type="spellStart"/>
-      <w:r>
-        <w:rPr>
-          <w:rFonts w:ascii="Tahoma" w:hAnsi="Tahoma" w:cs="Tahoma"/>
-        </w:rPr>
-        <w:t>Anggota</w:t>
-      </w:r>
-      <w:proofErr w:type="spellEnd"/>
+        <w:t>#sekretaris</w:t>
+      </w:r>
+      <w:r>
+        <w:rPr>
+          <w:rFonts w:ascii="Tahoma" w:hAnsi="Tahoma" w:cs="Tahoma"/>
+        </w:rPr>
+        <w:t>#</w:t>
+      </w:r>
+      <w:r>
+        <w:rPr>
+          <w:rFonts w:ascii="Tahoma" w:hAnsi="Tahoma" w:cs="Tahoma"/>
+        </w:rPr>
+        <w:tab/>
+      </w:r>
+      <w:r>
+        <w:rPr>
+          <w:rFonts w:ascii="Tahoma" w:hAnsi="Tahoma" w:cs="Tahoma"/>
+        </w:rPr>
+        <w:t>: sebagai Sekretaris merangkap Anggota</w:t>
+      </w:r>
     </w:p>
     <w:p>
       <w:pPr>
@@ -543,7 +513,19 @@
         <w:rPr>
           <w:rFonts w:ascii="Tahoma" w:hAnsi="Tahoma" w:cs="Tahoma"/>
         </w:rPr>
-        <w:t>#7#</w:t>
+        <w:t>#</w:t>
+      </w:r>
+      <w:r>
+        <w:rPr>
+          <w:rFonts w:ascii="Tahoma" w:hAnsi="Tahoma" w:cs="Tahoma"/>
+        </w:rPr>
+        <w:t>anggota</w:t>
+      </w:r>
+      <w:r>
+        <w:rPr>
+          <w:rFonts w:ascii="Tahoma" w:hAnsi="Tahoma" w:cs="Tahoma"/>
+        </w:rPr>
+        <w:t>#</w:t>
       </w:r>
       <w:r>
         <w:rPr>
@@ -675,7 +657,19 @@
         <w:rPr>
           <w:rFonts w:ascii="Tahoma" w:hAnsi="Tahoma" w:cs="Tahoma"/>
         </w:rPr>
-        <w:t xml:space="preserve">#8# </w:t>
+        <w:t>#</w:t>
+      </w:r>
+      <w:r>
+        <w:rPr>
+          <w:rFonts w:ascii="Tahoma" w:hAnsi="Tahoma" w:cs="Tahoma"/>
+        </w:rPr>
+        <w:t>wakturapat</w:t>
+      </w:r>
+      <w:r>
+        <w:rPr>
+          <w:rFonts w:ascii="Tahoma" w:hAnsi="Tahoma" w:cs="Tahoma"/>
+        </w:rPr>
+        <w:t xml:space="preserve"># </w:t>
       </w:r>
       <w:r>
         <w:rPr>
@@ -818,7 +812,13 @@
         <w:rPr>
           <w:rFonts w:ascii="Tahoma" w:hAnsi="Tahoma" w:cs="Tahoma"/>
         </w:rPr>
-        <w:t>#9#</w:t>
+        <w:t>#norks</w:t>
+      </w:r>
+      <w:r>
+        <w:rPr>
+          <w:rFonts w:ascii="Tahoma" w:hAnsi="Tahoma" w:cs="Tahoma"/>
+        </w:rPr>
+        <w:t>#</w:t>
       </w:r>
       <w:r>
         <w:rPr>
@@ -831,7 +831,21 @@
         <w:rPr>
           <w:rFonts w:ascii="Tahoma" w:hAnsi="Tahoma" w:cs="Tahoma"/>
         </w:rPr>
-        <w:t>#10#</w:t>
+        <w:t>#</w:t>
+      </w:r>
+      <w:r>
+        <w:rPr>
+          <w:rFonts w:ascii="Tahoma" w:hAnsi="Tahoma" w:cs="Tahoma"/>
+        </w:rPr>
+        <w:t>tanggalrks</w:t>
+      </w:r>
+      <w:bookmarkStart w:id="0" w:name="_GoBack"/>
+      <w:bookmarkEnd w:id="0"/>
+      <w:r>
+        <w:rPr>
+          <w:rFonts w:ascii="Tahoma" w:hAnsi="Tahoma" w:cs="Tahoma"/>
+        </w:rPr>
+        <w:t>#</w:t>
       </w:r>
       <w:r>
         <w:rPr>
@@ -2259,131 +2273,11 @@
           <w:rFonts w:ascii="Tahoma" w:hAnsi="Tahoma" w:cs="Tahoma"/>
         </w:rPr>
       </w:pPr>
-      <w:proofErr w:type="spellStart"/>
-      <w:r>
-        <w:rPr>
-          <w:rFonts w:ascii="Tahoma" w:hAnsi="Tahoma" w:cs="Tahoma"/>
-        </w:rPr>
-        <w:t>Berita</w:t>
-      </w:r>
-      <w:proofErr w:type="spellEnd"/>
-      <w:r>
-        <w:rPr>
-          <w:rFonts w:ascii="Tahoma" w:hAnsi="Tahoma" w:cs="Tahoma"/>
-        </w:rPr>
-        <w:t xml:space="preserve"> </w:t>
-      </w:r>
-      <w:proofErr w:type="spellStart"/>
-      <w:r>
-        <w:rPr>
-          <w:rFonts w:ascii="Tahoma" w:hAnsi="Tahoma" w:cs="Tahoma"/>
-        </w:rPr>
-        <w:t>acara</w:t>
-      </w:r>
-      <w:proofErr w:type="spellEnd"/>
-      <w:r>
-        <w:rPr>
-          <w:rFonts w:ascii="Tahoma" w:hAnsi="Tahoma" w:cs="Tahoma"/>
-        </w:rPr>
-        <w:t xml:space="preserve"> </w:t>
-      </w:r>
-      <w:proofErr w:type="spellStart"/>
-      <w:r>
-        <w:rPr>
-          <w:rFonts w:ascii="Tahoma" w:hAnsi="Tahoma" w:cs="Tahoma"/>
-        </w:rPr>
-        <w:t>penjelasan</w:t>
-      </w:r>
-      <w:proofErr w:type="spellEnd"/>
-      <w:r>
-        <w:rPr>
-          <w:rFonts w:ascii="Tahoma" w:hAnsi="Tahoma" w:cs="Tahoma"/>
-        </w:rPr>
-        <w:t xml:space="preserve"> </w:t>
-      </w:r>
-      <w:proofErr w:type="spellStart"/>
-      <w:r>
-        <w:rPr>
-          <w:rFonts w:ascii="Tahoma" w:hAnsi="Tahoma" w:cs="Tahoma"/>
-        </w:rPr>
-        <w:t>ini</w:t>
-      </w:r>
-      <w:proofErr w:type="spellEnd"/>
-      <w:r>
-        <w:rPr>
-          <w:rFonts w:ascii="Tahoma" w:hAnsi="Tahoma" w:cs="Tahoma"/>
-        </w:rPr>
-        <w:t xml:space="preserve"> </w:t>
-      </w:r>
-      <w:proofErr w:type="spellStart"/>
-      <w:r>
-        <w:rPr>
-          <w:rFonts w:ascii="Tahoma" w:hAnsi="Tahoma" w:cs="Tahoma"/>
-        </w:rPr>
-        <w:t>merupakan</w:t>
-      </w:r>
-      <w:proofErr w:type="spellEnd"/>
-      <w:r>
-        <w:rPr>
-          <w:rFonts w:ascii="Tahoma" w:hAnsi="Tahoma" w:cs="Tahoma"/>
-        </w:rPr>
-        <w:t xml:space="preserve"> </w:t>
-      </w:r>
-      <w:proofErr w:type="spellStart"/>
-      <w:r>
-        <w:rPr>
-          <w:rFonts w:ascii="Tahoma" w:hAnsi="Tahoma" w:cs="Tahoma"/>
-        </w:rPr>
-        <w:t>bagian</w:t>
-      </w:r>
-      <w:proofErr w:type="spellEnd"/>
-      <w:r>
-        <w:rPr>
-          <w:rFonts w:ascii="Tahoma" w:hAnsi="Tahoma" w:cs="Tahoma"/>
-        </w:rPr>
-        <w:t xml:space="preserve"> yang </w:t>
-      </w:r>
-      <w:proofErr w:type="spellStart"/>
-      <w:r>
-        <w:rPr>
-          <w:rFonts w:ascii="Tahoma" w:hAnsi="Tahoma" w:cs="Tahoma"/>
-        </w:rPr>
-        <w:t>tidak</w:t>
-      </w:r>
-      <w:proofErr w:type="spellEnd"/>
-      <w:r>
-        <w:rPr>
-          <w:rFonts w:ascii="Tahoma" w:hAnsi="Tahoma" w:cs="Tahoma"/>
-        </w:rPr>
-        <w:t xml:space="preserve"> </w:t>
-      </w:r>
-      <w:proofErr w:type="spellStart"/>
-      <w:r>
-        <w:rPr>
-          <w:rFonts w:ascii="Tahoma" w:hAnsi="Tahoma" w:cs="Tahoma"/>
-        </w:rPr>
-        <w:t>terpisahkan</w:t>
-      </w:r>
-      <w:proofErr w:type="spellEnd"/>
-      <w:r>
-        <w:rPr>
-          <w:rFonts w:ascii="Tahoma" w:hAnsi="Tahoma" w:cs="Tahoma"/>
-        </w:rPr>
-        <w:t xml:space="preserve"> </w:t>
-      </w:r>
-      <w:proofErr w:type="spellStart"/>
-      <w:r>
-        <w:rPr>
-          <w:rFonts w:ascii="Tahoma" w:hAnsi="Tahoma" w:cs="Tahoma"/>
-        </w:rPr>
-        <w:t>dari</w:t>
-      </w:r>
-      <w:proofErr w:type="spellEnd"/>
-      <w:r>
-        <w:rPr>
-          <w:rFonts w:ascii="Tahoma" w:hAnsi="Tahoma" w:cs="Tahoma"/>
-        </w:rPr>
-        <w:t xml:space="preserve"> </w:t>
+      <w:r>
+        <w:rPr>
+          <w:rFonts w:ascii="Tahoma" w:hAnsi="Tahoma" w:cs="Tahoma"/>
+        </w:rPr>
+        <w:t xml:space="preserve">Berita acara penjelasan ini merupakan bagian yang tidak terpisahkan dari </w:t>
       </w:r>
     </w:p>
     <w:p>
@@ -2392,7 +2286,6 @@
         <w:rPr>
           <w:rFonts w:ascii="Tahoma" w:hAnsi="Tahoma" w:cs="Tahoma"/>
           <w:b/>
-          <w:lang w:val="id-ID"/>
         </w:rPr>
       </w:pPr>
       <w:r>
@@ -2410,36 +2303,20 @@
       <w:r>
         <w:rPr>
           <w:rFonts w:ascii="Tahoma" w:hAnsi="Tahoma" w:cs="Tahoma"/>
-          <w:lang w:val="id-ID"/>
-        </w:rPr>
-        <w:t>.....................</w:t>
-      </w:r>
-      <w:r>
-        <w:rPr>
-          <w:rFonts w:ascii="Tahoma" w:hAnsi="Tahoma" w:cs="Tahoma"/>
-        </w:rPr>
-        <w:t xml:space="preserve">, </w:t>
-      </w:r>
-      <w:proofErr w:type="spellStart"/>
-      <w:r>
-        <w:rPr>
-          <w:rFonts w:ascii="Tahoma" w:hAnsi="Tahoma" w:cs="Tahoma"/>
-        </w:rPr>
-        <w:t>tanggal</w:t>
-      </w:r>
-      <w:proofErr w:type="spellEnd"/>
-      <w:r>
-        <w:rPr>
-          <w:rFonts w:ascii="Tahoma" w:hAnsi="Tahoma" w:cs="Tahoma"/>
-        </w:rPr>
-        <w:t xml:space="preserve"> </w:t>
-      </w:r>
-      <w:r>
-        <w:rPr>
-          <w:rFonts w:ascii="Tahoma" w:hAnsi="Tahoma" w:cs="Tahoma"/>
-          <w:lang w:val="id-ID"/>
-        </w:rPr>
-        <w:t>.........................</w:t>
+        </w:rPr>
+        <w:t>#norks#</w:t>
+      </w:r>
+      <w:r>
+        <w:rPr>
+          <w:rFonts w:ascii="Tahoma" w:hAnsi="Tahoma" w:cs="Tahoma"/>
+        </w:rPr>
+        <w:t xml:space="preserve">, tanggal </w:t>
+      </w:r>
+      <w:r>
+        <w:rPr>
+          <w:rFonts w:ascii="Tahoma" w:hAnsi="Tahoma" w:cs="Tahoma"/>
+        </w:rPr>
+        <w:t>#tanggalrks#</w:t>
       </w:r>
     </w:p>
     <w:p>
@@ -2526,7 +2403,21 @@
           <w:rFonts w:ascii="Tahoma" w:hAnsi="Tahoma" w:cs="Tahoma"/>
           <w:lang w:val="sv-SE"/>
         </w:rPr>
-        <w:t>#11#</w:t>
+        <w:t>#</w:t>
+      </w:r>
+      <w:r>
+        <w:rPr>
+          <w:rFonts w:ascii="Tahoma" w:hAnsi="Tahoma" w:cs="Tahoma"/>
+          <w:lang w:val="sv-SE"/>
+        </w:rPr>
+        <w:t>ketua</w:t>
+      </w:r>
+      <w:r>
+        <w:rPr>
+          <w:rFonts w:ascii="Tahoma" w:hAnsi="Tahoma" w:cs="Tahoma"/>
+          <w:lang w:val="sv-SE"/>
+        </w:rPr>
+        <w:t>#</w:t>
       </w:r>
       <w:r>
         <w:rPr>
@@ -2569,7 +2460,21 @@
           <w:rFonts w:ascii="Tahoma" w:hAnsi="Tahoma" w:cs="Tahoma"/>
           <w:lang w:val="sv-SE"/>
         </w:rPr>
-        <w:t>#12#</w:t>
+        <w:t>#</w:t>
+      </w:r>
+      <w:r>
+        <w:rPr>
+          <w:rFonts w:ascii="Tahoma" w:hAnsi="Tahoma" w:cs="Tahoma"/>
+          <w:lang w:val="sv-SE"/>
+        </w:rPr>
+        <w:t>sekretaris</w:t>
+      </w:r>
+      <w:r>
+        <w:rPr>
+          <w:rFonts w:ascii="Tahoma" w:hAnsi="Tahoma" w:cs="Tahoma"/>
+          <w:lang w:val="sv-SE"/>
+        </w:rPr>
+        <w:t>#</w:t>
       </w:r>
       <w:r>
         <w:rPr>
@@ -2625,7 +2530,21 @@
           <w:rFonts w:ascii="Tahoma" w:hAnsi="Tahoma" w:cs="Tahoma"/>
           <w:lang w:val="sv-SE"/>
         </w:rPr>
-        <w:t>#13#</w:t>
+        <w:t>#</w:t>
+      </w:r>
+      <w:r>
+        <w:rPr>
+          <w:rFonts w:ascii="Tahoma" w:hAnsi="Tahoma" w:cs="Tahoma"/>
+          <w:lang w:val="sv-SE"/>
+        </w:rPr>
+        <w:t>anggota</w:t>
+      </w:r>
+      <w:r>
+        <w:rPr>
+          <w:rFonts w:ascii="Tahoma" w:hAnsi="Tahoma" w:cs="Tahoma"/>
+          <w:lang w:val="sv-SE"/>
+        </w:rPr>
+        <w:t>#</w:t>
       </w:r>
       <w:r>
         <w:rPr>
@@ -2640,8 +2559,6 @@
         </w:rPr>
         <w:t xml:space="preserve">      </w:t>
       </w:r>
-      <w:bookmarkStart w:id="0" w:name="_GoBack"/>
-      <w:bookmarkEnd w:id="0"/>
       <w:r>
         <w:rPr>
           <w:rFonts w:ascii="Tahoma" w:hAnsi="Tahoma" w:cs="Tahoma"/>

--- a/templates/9a Berita Acara Aanwijzing.docx
+++ b/templates/9a Berita Acara Aanwijzing.docx
@@ -1,6 +1,6 @@
 
 <file path=word/document.xml><?xml version="1.0" encoding="utf-8"?>
-<w:document xmlns:wpc="http://schemas.microsoft.com/office/word/2010/wordprocessingCanvas" xmlns:mc="http://schemas.openxmlformats.org/markup-compatibility/2006" xmlns:o="urn:schemas-microsoft-com:office:office" xmlns:r="http://schemas.openxmlformats.org/officeDocument/2006/relationships" xmlns:m="http://schemas.openxmlformats.org/officeDocument/2006/math" xmlns:v="urn:schemas-microsoft-com:vml" xmlns:wp14="http://schemas.microsoft.com/office/word/2010/wordprocessingDrawing" xmlns:wp="http://schemas.openxmlformats.org/drawingml/2006/wordprocessingDrawing" xmlns:w10="urn:schemas-microsoft-com:office:word" xmlns:w="http://schemas.openxmlformats.org/wordprocessingml/2006/main" xmlns:w14="http://schemas.microsoft.com/office/word/2010/wordml" xmlns:wpg="http://schemas.microsoft.com/office/word/2010/wordprocessingGroup" xmlns:wpi="http://schemas.microsoft.com/office/word/2010/wordprocessingInk" xmlns:wne="http://schemas.microsoft.com/office/word/2006/wordml" xmlns:wps="http://schemas.microsoft.com/office/word/2010/wordprocessingShape" mc:Ignorable="w14 wp14">
+<w:document xmlns:ve="http://schemas.openxmlformats.org/markup-compatibility/2006" xmlns:o="urn:schemas-microsoft-com:office:office" xmlns:r="http://schemas.openxmlformats.org/officeDocument/2006/relationships" xmlns:m="http://schemas.openxmlformats.org/officeDocument/2006/math" xmlns:v="urn:schemas-microsoft-com:vml" xmlns:wp="http://schemas.openxmlformats.org/drawingml/2006/wordprocessingDrawing" xmlns:w10="urn:schemas-microsoft-com:office:word" xmlns:w="http://schemas.openxmlformats.org/wordprocessingml/2006/main" xmlns:wne="http://schemas.microsoft.com/office/word/2006/wordml">
   <w:body>
     <w:p>
       <w:pPr>
@@ -24,7 +24,11 @@
         </w:rPr>
         <w:t>BERITA  ACARA</w:t>
       </w:r>
-      <w:r>
+    </w:p>
+    <w:p>
+      <w:pPr>
+        <w:spacing w:line="240" w:lineRule="auto"/>
+        <w:jc w:val="center"/>
         <w:rPr>
           <w:rFonts w:ascii="Tahoma" w:hAnsi="Tahoma" w:cs="Tahoma"/>
           <w:b/>
@@ -32,7 +36,16 @@
           <w:szCs w:val="24"/>
           <w:lang w:val="sv-SE"/>
         </w:rPr>
-        <w:t xml:space="preserve"> </w:t>
+      </w:pPr>
+      <w:r>
+        <w:rPr>
+          <w:rFonts w:ascii="Tahoma" w:hAnsi="Tahoma" w:cs="Tahoma"/>
+          <w:b/>
+          <w:sz w:val="24"/>
+          <w:szCs w:val="24"/>
+          <w:lang w:val="sv-SE"/>
+        </w:rPr>
+        <w:t>RAPAT PENJELASAN</w:t>
       </w:r>
     </w:p>
     <w:p>
@@ -42,20 +55,50 @@
         <w:rPr>
           <w:rFonts w:ascii="Tahoma" w:hAnsi="Tahoma" w:cs="Tahoma"/>
           <w:b/>
-          <w:sz w:val="24"/>
-          <w:szCs w:val="24"/>
-          <w:lang w:val="sv-SE"/>
-        </w:rPr>
-      </w:pPr>
-      <w:r>
-        <w:rPr>
-          <w:rFonts w:ascii="Tahoma" w:hAnsi="Tahoma" w:cs="Tahoma"/>
-          <w:b/>
-          <w:sz w:val="24"/>
-          <w:szCs w:val="24"/>
-          <w:lang w:val="sv-SE"/>
-        </w:rPr>
-        <w:t>RAPAT PENJELASAN</w:t>
+          <w:lang w:val="sv-SE"/>
+        </w:rPr>
+      </w:pPr>
+      <w:r>
+        <w:rPr>
+          <w:rFonts w:ascii="Tahoma" w:hAnsi="Tahoma" w:cs="Tahoma"/>
+          <w:b/>
+          <w:noProof/>
+        </w:rPr>
+        <w:pict>
+          <v:line id="Line 2" o:spid="_x0000_s1026" style="position:absolute;left:0;text-align:left;z-index:251657728;visibility:visible" from="112.7pt,1.8pt" to="357.05pt,1.8pt" o:gfxdata="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"/>
+        </w:pict>
+      </w:r>
+      <w:r>
+        <w:rPr>
+          <w:rFonts w:ascii="Tahoma" w:hAnsi="Tahoma" w:cs="Tahoma"/>
+          <w:b/>
+          <w:lang w:val="sv-SE"/>
+        </w:rPr>
+        <w:t xml:space="preserve">NOMOR   : </w:t>
+      </w:r>
+      <w:r>
+        <w:rPr>
+          <w:rFonts w:ascii="Tahoma" w:hAnsi="Tahoma" w:cs="Tahoma"/>
+          <w:b/>
+          <w:lang w:val="sv-SE"/>
+        </w:rPr>
+        <w:t>#</w:t>
+      </w:r>
+      <w:r>
+        <w:rPr>
+          <w:rFonts w:ascii="Tahoma" w:hAnsi="Tahoma" w:cs="Tahoma"/>
+          <w:b/>
+          <w:lang w:val="sv-SE"/>
+        </w:rPr>
+        <w:t>nomorba</w:t>
+      </w:r>
+      <w:r>
+        <w:rPr>
+          <w:rFonts w:ascii="Tahoma" w:hAnsi="Tahoma" w:cs="Tahoma"/>
+          <w:b/>
+          <w:lang w:val="sv-SE"/>
+        </w:rPr>
+        <w:t>#</w:t>
       </w:r>
     </w:p>
     <w:p>
@@ -68,184 +111,103 @@
           <w:lang w:val="sv-SE"/>
         </w:rPr>
       </w:pPr>
-      <w:r>
-        <w:rPr>
-          <w:rFonts w:ascii="Tahoma" w:hAnsi="Tahoma" w:cs="Tahoma"/>
-          <w:b/>
-          <w:noProof/>
-        </w:rPr>
-        <mc:AlternateContent>
-          <mc:Choice Requires="wps">
-            <w:drawing>
-              <wp:anchor distT="0" distB="0" distL="114300" distR="114300" simplePos="0" relativeHeight="251657728" behindDoc="0" locked="0" layoutInCell="1" allowOverlap="1">
-                <wp:simplePos x="0" y="0"/>
-                <wp:positionH relativeFrom="column">
-                  <wp:posOffset>1431290</wp:posOffset>
-                </wp:positionH>
-                <wp:positionV relativeFrom="paragraph">
-                  <wp:posOffset>22860</wp:posOffset>
-                </wp:positionV>
-                <wp:extent cx="3103245" cy="0"/>
-                <wp:effectExtent l="12065" t="13335" r="8890" b="5715"/>
-                <wp:wrapNone/>
-                <wp:docPr id="1" name="Line 2"/>
-                <wp:cNvGraphicFramePr>
-                  <a:graphicFrameLocks xmlns:a="http://schemas.openxmlformats.org/drawingml/2006/main"/>
-                </wp:cNvGraphicFramePr>
-                <a:graphic xmlns:a="http://schemas.openxmlformats.org/drawingml/2006/main">
-                  <a:graphicData uri="http://schemas.microsoft.com/office/word/2010/wordprocessingShape">
-                    <wps:wsp>
-                      <wps:cNvCnPr>
-                        <a:cxnSpLocks noChangeShapeType="1"/>
-                      </wps:cNvCnPr>
-                      <wps:spPr bwMode="auto">
-                        <a:xfrm>
-                          <a:off x="0" y="0"/>
-                          <a:ext cx="3103245" cy="0"/>
-                        </a:xfrm>
-                        <a:prstGeom prst="line">
-                          <a:avLst/>
-                        </a:prstGeom>
-                        <a:noFill/>
-                        <a:ln w="9525">
-                          <a:solidFill>
-                            <a:srgbClr val="000000"/>
-                          </a:solidFill>
-                          <a:round/>
-                          <a:headEnd/>
-                          <a:tailEnd/>
-                        </a:ln>
-                        <a:extLst>
-                          <a:ext uri="{909E8E84-426E-40DD-AFC4-6F175D3DCCD1}">
-                            <a14:hiddenFill xmlns:a14="http://schemas.microsoft.com/office/drawing/2010/main">
-                              <a:noFill/>
-                            </a14:hiddenFill>
-                          </a:ext>
-                        </a:extLst>
-                      </wps:spPr>
-                      <wps:bodyPr/>
-                    </wps:wsp>
-                  </a:graphicData>
-                </a:graphic>
-                <wp14:sizeRelH relativeFrom="page">
-                  <wp14:pctWidth>0</wp14:pctWidth>
-                </wp14:sizeRelH>
-                <wp14:sizeRelV relativeFrom="page">
-                  <wp14:pctHeight>0</wp14:pctHeight>
-                </wp14:sizeRelV>
-              </wp:anchor>
-            </w:drawing>
-          </mc:Choice>
-          <mc:Fallback>
-            <w:pict>
-              <v:line id="Line 2" o:spid="_x0000_s1026" style="position:absolute;z-index:251657728;visibility:visible;mso-wrap-style:square;mso-width-percent:0;mso-height-percent:0;mso-wrap-distance-left:9pt;mso-wrap-distance-top:0;mso-wrap-distance-right:9pt;mso-wrap-distance-bottom:0;mso-position-horizontal:absolute;mso-position-horizontal-relative:text;mso-position-vertical:absolute;mso-position-vertical-relative:text;mso-width-percent:0;mso-height-percent:0;mso-width-relative:page;mso-height-relative:page" from="112.7pt,1.8pt" to="357.05pt,1.8pt" o:gfxdata="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"/>
-            </w:pict>
-          </mc:Fallback>
-        </mc:AlternateContent>
-      </w:r>
-      <w:r>
-        <w:rPr>
-          <w:rFonts w:ascii="Tahoma" w:hAnsi="Tahoma" w:cs="Tahoma"/>
-          <w:b/>
-          <w:lang w:val="sv-SE"/>
-        </w:rPr>
-        <w:t xml:space="preserve">NOMOR   : </w:t>
-      </w:r>
-      <w:r>
-        <w:rPr>
-          <w:rFonts w:ascii="Tahoma" w:hAnsi="Tahoma" w:cs="Tahoma"/>
-          <w:b/>
-          <w:lang w:val="sv-SE"/>
+    </w:p>
+    <w:p>
+      <w:pPr>
+        <w:jc w:val="center"/>
+        <w:rPr>
+          <w:rFonts w:ascii="Tahoma" w:hAnsi="Tahoma" w:cs="Tahoma"/>
+          <w:b/>
+          <w:lang w:val="sv-SE"/>
+        </w:rPr>
+      </w:pPr>
+      <w:r>
+        <w:rPr>
+          <w:rFonts w:ascii="Tahoma" w:hAnsi="Tahoma" w:cs="Tahoma"/>
+          <w:b/>
+          <w:lang w:val="sv-SE"/>
+        </w:rPr>
+        <w:t>TENTANG</w:t>
+      </w:r>
+    </w:p>
+    <w:p>
+      <w:pPr>
+        <w:jc w:val="center"/>
+        <w:rPr>
+          <w:rFonts w:ascii="Tahoma" w:hAnsi="Tahoma" w:cs="Tahoma"/>
+          <w:b/>
+          <w:lang w:val="sv-SE"/>
+        </w:rPr>
+      </w:pPr>
+      <w:r>
+        <w:rPr>
+          <w:rFonts w:ascii="Tahoma" w:hAnsi="Tahoma" w:cs="Tahoma"/>
+          <w:b/>
+          <w:lang w:val="sv-SE"/>
+        </w:rPr>
+        <w:t>PEKERJAAN LANTAI DASAR PT PLN (PERSERO) KANTOR PUSAT</w:t>
+      </w:r>
+    </w:p>
+    <w:p>
+      <w:pPr>
+        <w:jc w:val="both"/>
+        <w:rPr>
+          <w:rFonts w:ascii="Tahoma" w:hAnsi="Tahoma" w:cs="Tahoma"/>
+          <w:lang w:val="sv-SE"/>
+        </w:rPr>
+      </w:pPr>
+    </w:p>
+    <w:p>
+      <w:pPr>
+        <w:jc w:val="both"/>
+        <w:rPr>
+          <w:rFonts w:ascii="Tahoma" w:hAnsi="Tahoma" w:cs="Tahoma"/>
+          <w:lang w:val="sv-SE"/>
+        </w:rPr>
+      </w:pPr>
+      <w:r>
+        <w:rPr>
+          <w:rFonts w:ascii="Tahoma" w:hAnsi="Tahoma" w:cs="Tahoma"/>
+          <w:lang w:val="sv-SE"/>
+        </w:rPr>
+        <w:t>Pada hari ini,</w:t>
+      </w:r>
+      <w:r>
+        <w:rPr>
+          <w:rFonts w:ascii="Tahoma" w:hAnsi="Tahoma" w:cs="Tahoma"/>
         </w:rPr>
         <w:t>#</w:t>
       </w:r>
       <w:r>
         <w:rPr>
           <w:rFonts w:ascii="Tahoma" w:hAnsi="Tahoma" w:cs="Tahoma"/>
-          <w:b/>
-          <w:lang w:val="sv-SE"/>
-        </w:rPr>
-        <w:t>nomorba</w:t>
-      </w:r>
-      <w:r>
-        <w:rPr>
-          <w:rFonts w:ascii="Tahoma" w:hAnsi="Tahoma" w:cs="Tahoma"/>
-          <w:b/>
-          <w:lang w:val="sv-SE"/>
+        </w:rPr>
+        <w:t>hari</w:t>
+      </w:r>
+      <w:r>
+        <w:rPr>
+          <w:rFonts w:ascii="Tahoma" w:hAnsi="Tahoma" w:cs="Tahoma"/>
+        </w:rPr>
+        <w:t xml:space="preserve"># </w:t>
+      </w:r>
+      <w:r>
+        <w:rPr>
+          <w:rFonts w:ascii="Tahoma" w:hAnsi="Tahoma" w:cs="Tahoma"/>
+          <w:lang w:val="sv-SE"/>
+        </w:rPr>
+        <w:t>tanggal</w:t>
+      </w:r>
+      <w:r>
+        <w:rPr>
+          <w:rFonts w:ascii="Tahoma" w:hAnsi="Tahoma" w:cs="Tahoma"/>
         </w:rPr>
         <w:t>#</w:t>
       </w:r>
-    </w:p>
-    <w:p>
-      <w:pPr>
-        <w:spacing w:line="240" w:lineRule="auto"/>
-        <w:jc w:val="center"/>
-        <w:rPr>
-          <w:rFonts w:ascii="Tahoma" w:hAnsi="Tahoma" w:cs="Tahoma"/>
-          <w:b/>
-          <w:lang w:val="sv-SE"/>
-        </w:rPr>
-      </w:pPr>
-    </w:p>
-    <w:p>
-      <w:pPr>
-        <w:jc w:val="center"/>
-        <w:rPr>
-          <w:rFonts w:ascii="Tahoma" w:hAnsi="Tahoma" w:cs="Tahoma"/>
-          <w:b/>
-          <w:lang w:val="sv-SE"/>
-        </w:rPr>
-      </w:pPr>
-      <w:r>
-        <w:rPr>
-          <w:rFonts w:ascii="Tahoma" w:hAnsi="Tahoma" w:cs="Tahoma"/>
-          <w:b/>
-          <w:lang w:val="sv-SE"/>
-        </w:rPr>
-        <w:t>TENTANG</w:t>
-      </w:r>
-    </w:p>
-    <w:p>
-      <w:pPr>
-        <w:jc w:val="center"/>
-        <w:rPr>
-          <w:rFonts w:ascii="Tahoma" w:hAnsi="Tahoma" w:cs="Tahoma"/>
-          <w:b/>
-          <w:lang w:val="sv-SE"/>
-        </w:rPr>
-      </w:pPr>
-      <w:r>
-        <w:rPr>
-          <w:rFonts w:ascii="Tahoma" w:hAnsi="Tahoma" w:cs="Tahoma"/>
-          <w:b/>
-          <w:lang w:val="sv-SE"/>
-        </w:rPr>
-        <w:t>PEKERJAAN LANTAI DASAR PT PLN (PERSERO) KANTOR PUSAT</w:t>
-      </w:r>
-    </w:p>
-    <w:p>
-      <w:pPr>
-        <w:jc w:val="both"/>
-        <w:rPr>
-          <w:rFonts w:ascii="Tahoma" w:hAnsi="Tahoma" w:cs="Tahoma"/>
-          <w:lang w:val="sv-SE"/>
-        </w:rPr>
-      </w:pPr>
-    </w:p>
-    <w:p>
-      <w:pPr>
-        <w:jc w:val="both"/>
-        <w:rPr>
-          <w:rFonts w:ascii="Tahoma" w:hAnsi="Tahoma" w:cs="Tahoma"/>
-          <w:lang w:val="sv-SE"/>
-        </w:rPr>
-      </w:pPr>
-      <w:r>
-        <w:rPr>
-          <w:rFonts w:ascii="Tahoma" w:hAnsi="Tahoma" w:cs="Tahoma"/>
-          <w:lang w:val="sv-SE"/>
-        </w:rPr>
-        <w:t>Pada hari ini,</w:t>
+      <w:r>
+        <w:rPr>
+          <w:rFonts w:ascii="Tahoma" w:hAnsi="Tahoma" w:cs="Tahoma"/>
+        </w:rPr>
+        <w:t>tanggal</w:t>
       </w:r>
       <w:r>
         <w:rPr>
@@ -256,28 +218,9 @@
       <w:r>
         <w:rPr>
           <w:rFonts w:ascii="Tahoma" w:hAnsi="Tahoma" w:cs="Tahoma"/>
-        </w:rPr>
-        <w:t>hari</w:t>
-      </w:r>
-      <w:r>
-        <w:rPr>
-          <w:rFonts w:ascii="Tahoma" w:hAnsi="Tahoma" w:cs="Tahoma"/>
-        </w:rPr>
-        <w:t xml:space="preserve"># </w:t>
-      </w:r>
-      <w:r>
-        <w:rPr>
-          <w:rFonts w:ascii="Tahoma" w:hAnsi="Tahoma" w:cs="Tahoma"/>
-          <w:lang w:val="sv-SE"/>
-        </w:rPr>
-        <w:t>tanggal</w:t>
-      </w:r>
-      <w:r>
-        <w:rPr>
-          <w:rFonts w:ascii="Tahoma" w:hAnsi="Tahoma" w:cs="Tahoma"/>
-          <w:lang w:val="sv-SE"/>
-        </w:rPr>
-        <w:t xml:space="preserve"> </w:t>
+          <w:lang w:val="sv-SE"/>
+        </w:rPr>
+        <w:t xml:space="preserve">, telah diadakan rapat penjelasan pelelangan  pekerjaan  </w:t>
       </w:r>
       <w:r>
         <w:rPr>
@@ -289,45 +232,13 @@
         <w:rPr>
           <w:rFonts w:ascii="Tahoma" w:hAnsi="Tahoma" w:cs="Tahoma"/>
         </w:rPr>
-        <w:t>tanggal</w:t>
+        <w:t>namapengadaan</w:t>
       </w:r>
       <w:r>
         <w:rPr>
           <w:rFonts w:ascii="Tahoma" w:hAnsi="Tahoma" w:cs="Tahoma"/>
         </w:rPr>
         <w:t>#</w:t>
-      </w:r>
-      <w:r>
-        <w:rPr>
-          <w:rFonts w:ascii="Tahoma" w:hAnsi="Tahoma" w:cs="Tahoma"/>
-          <w:lang w:val="sv-SE"/>
-        </w:rPr>
-        <w:t xml:space="preserve">, telah diadakan rapat penjelasan pelelangan  pekerjaan  </w:t>
-      </w:r>
-      <w:r>
-        <w:rPr>
-          <w:rFonts w:ascii="Tahoma" w:hAnsi="Tahoma" w:cs="Tahoma"/>
-        </w:rPr>
-        <w:t>#</w:t>
-      </w:r>
-      <w:r>
-        <w:rPr>
-          <w:rFonts w:ascii="Tahoma" w:hAnsi="Tahoma" w:cs="Tahoma"/>
-        </w:rPr>
-        <w:t>namapengadaan</w:t>
-      </w:r>
-      <w:r>
-        <w:rPr>
-          <w:rFonts w:ascii="Tahoma" w:hAnsi="Tahoma" w:cs="Tahoma"/>
-        </w:rPr>
-        <w:t>#</w:t>
-      </w:r>
-      <w:r>
-        <w:rPr>
-          <w:rFonts w:ascii="Tahoma" w:hAnsi="Tahoma" w:cs="Tahoma"/>
-          <w:lang w:val="sv-SE"/>
-        </w:rPr>
-        <w:t xml:space="preserve"> </w:t>
       </w:r>
       <w:r>
         <w:rPr>
@@ -402,13 +313,6 @@
       <w:r>
         <w:rPr>
           <w:rFonts w:ascii="Tahoma" w:hAnsi="Tahoma" w:cs="Tahoma"/>
-          <w:lang w:val="id-ID"/>
-        </w:rPr>
-        <w:t xml:space="preserve"> </w:t>
-      </w:r>
-      <w:r>
-        <w:rPr>
-          <w:rFonts w:ascii="Tahoma" w:hAnsi="Tahoma" w:cs="Tahoma"/>
         </w:rPr>
         <w:t>#</w:t>
       </w:r>
@@ -453,13 +357,6 @@
       <w:r>
         <w:rPr>
           <w:rFonts w:ascii="Tahoma" w:hAnsi="Tahoma" w:cs="Tahoma"/>
-          <w:lang w:val="id-ID"/>
-        </w:rPr>
-        <w:t xml:space="preserve"> </w:t>
-      </w:r>
-      <w:r>
-        <w:rPr>
-          <w:rFonts w:ascii="Tahoma" w:hAnsi="Tahoma" w:cs="Tahoma"/>
         </w:rPr>
         <w:t>#sekretaris</w:t>
       </w:r>
@@ -505,13 +402,6 @@
       <w:r>
         <w:rPr>
           <w:rFonts w:ascii="Tahoma" w:hAnsi="Tahoma" w:cs="Tahoma"/>
-          <w:lang w:val="id-ID"/>
-        </w:rPr>
-        <w:t xml:space="preserve"> </w:t>
-      </w:r>
-      <w:r>
-        <w:rPr>
-          <w:rFonts w:ascii="Tahoma" w:hAnsi="Tahoma" w:cs="Tahoma"/>
         </w:rPr>
         <w:t>#</w:t>
       </w:r>
@@ -837,7 +727,7 @@
         <w:rPr>
           <w:rFonts w:ascii="Tahoma" w:hAnsi="Tahoma" w:cs="Tahoma"/>
         </w:rPr>
-        <w:t>tanggalrks</w:t>
+        <w:t>tanggal</w:t>
       </w:r>
       <w:bookmarkStart w:id="0" w:name="_GoBack"/>
       <w:bookmarkEnd w:id="0"/>
@@ -845,6 +735,12 @@
         <w:rPr>
           <w:rFonts w:ascii="Tahoma" w:hAnsi="Tahoma" w:cs="Tahoma"/>
         </w:rPr>
+        <w:t>_rks</w:t>
+      </w:r>
+      <w:r>
+        <w:rPr>
+          <w:rFonts w:ascii="Tahoma" w:hAnsi="Tahoma" w:cs="Tahoma"/>
+        </w:rPr>
         <w:t>#</w:t>
       </w:r>
       <w:r>
@@ -907,31 +803,7 @@
           <w:b/>
           <w:lang w:val="id-ID"/>
         </w:rPr>
-        <w:t>BAB</w:t>
-      </w:r>
-      <w:r>
-        <w:rPr>
-          <w:rFonts w:ascii="Tahoma" w:hAnsi="Tahoma" w:cs="Tahoma"/>
-          <w:b/>
-          <w:lang w:val="it-IT"/>
-        </w:rPr>
-        <w:t xml:space="preserve">  </w:t>
-      </w:r>
-      <w:r>
-        <w:rPr>
-          <w:rFonts w:ascii="Tahoma" w:hAnsi="Tahoma" w:cs="Tahoma"/>
-          <w:b/>
-          <w:lang w:val="id-ID"/>
-        </w:rPr>
-        <w:t>I</w:t>
-      </w:r>
-      <w:r>
-        <w:rPr>
-          <w:rFonts w:ascii="Tahoma" w:hAnsi="Tahoma" w:cs="Tahoma"/>
-          <w:b/>
-          <w:lang w:val="it-IT"/>
-        </w:rPr>
-        <w:t xml:space="preserve"> </w:t>
+        <w:t>BABI</w:t>
       </w:r>
     </w:p>
     <w:p>
@@ -1071,20 +943,6 @@
           <w:rFonts w:ascii="Tahoma" w:hAnsi="Tahoma" w:cs="Tahoma"/>
           <w:lang w:val="it-IT"/>
         </w:rPr>
-        <w:t xml:space="preserve"> </w:t>
-      </w:r>
-      <w:r>
-        <w:rPr>
-          <w:rFonts w:ascii="Tahoma" w:hAnsi="Tahoma" w:cs="Tahoma"/>
-          <w:lang w:val="id-ID"/>
-        </w:rPr>
-        <w:t xml:space="preserve">                               </w:t>
-      </w:r>
-      <w:r>
-        <w:rPr>
-          <w:rFonts w:ascii="Tahoma" w:hAnsi="Tahoma" w:cs="Tahoma"/>
-          <w:lang w:val="it-IT"/>
-        </w:rPr>
         <w:t>cukup jelas</w:t>
       </w:r>
     </w:p>
@@ -1111,20 +969,6 @@
           <w:rFonts w:ascii="Tahoma" w:hAnsi="Tahoma" w:cs="Tahoma"/>
           <w:lang w:val="it-IT"/>
         </w:rPr>
-        <w:t xml:space="preserve"> </w:t>
-      </w:r>
-      <w:r>
-        <w:rPr>
-          <w:rFonts w:ascii="Tahoma" w:hAnsi="Tahoma" w:cs="Tahoma"/>
-          <w:lang w:val="id-ID"/>
-        </w:rPr>
-        <w:t xml:space="preserve">                                </w:t>
-      </w:r>
-      <w:r>
-        <w:rPr>
-          <w:rFonts w:ascii="Tahoma" w:hAnsi="Tahoma" w:cs="Tahoma"/>
-          <w:lang w:val="it-IT"/>
-        </w:rPr>
         <w:t>cukup jelas</w:t>
       </w:r>
     </w:p>
@@ -1194,19 +1038,6 @@
           <w:lang w:val="it-IT"/>
         </w:rPr>
         <w:tab/>
-      </w:r>
-      <w:r>
-        <w:rPr>
-          <w:rFonts w:ascii="Tahoma" w:hAnsi="Tahoma" w:cs="Tahoma"/>
-          <w:lang w:val="id-ID"/>
-        </w:rPr>
-        <w:t xml:space="preserve">          </w:t>
-      </w:r>
-      <w:r>
-        <w:rPr>
-          <w:rFonts w:ascii="Tahoma" w:hAnsi="Tahoma" w:cs="Tahoma"/>
-          <w:lang w:val="it-IT"/>
-        </w:rPr>
         <w:t>cukup jelas</w:t>
       </w:r>
     </w:p>
@@ -1241,23 +1072,7 @@
           <w:b/>
           <w:lang w:val="id-ID"/>
         </w:rPr>
-        <w:t>BAB</w:t>
-      </w:r>
-      <w:r>
-        <w:rPr>
-          <w:rFonts w:ascii="Tahoma" w:hAnsi="Tahoma" w:cs="Tahoma"/>
-          <w:b/>
-          <w:lang w:val="it-IT"/>
-        </w:rPr>
-        <w:t xml:space="preserve"> </w:t>
-      </w:r>
-      <w:r>
-        <w:rPr>
-          <w:rFonts w:ascii="Tahoma" w:hAnsi="Tahoma" w:cs="Tahoma"/>
-          <w:b/>
-          <w:lang w:val="id-ID"/>
-        </w:rPr>
-        <w:t>II</w:t>
+        <w:t>BABII</w:t>
       </w:r>
       <w:r>
         <w:rPr>
@@ -1409,20 +1224,6 @@
           <w:rFonts w:ascii="Tahoma" w:hAnsi="Tahoma" w:cs="Tahoma"/>
           <w:lang w:val="it-IT"/>
         </w:rPr>
-        <w:t xml:space="preserve"> </w:t>
-      </w:r>
-      <w:r>
-        <w:rPr>
-          <w:rFonts w:ascii="Tahoma" w:hAnsi="Tahoma" w:cs="Tahoma"/>
-          <w:lang w:val="id-ID"/>
-        </w:rPr>
-        <w:t xml:space="preserve">                                 </w:t>
-      </w:r>
-      <w:r>
-        <w:rPr>
-          <w:rFonts w:ascii="Tahoma" w:hAnsi="Tahoma" w:cs="Tahoma"/>
-          <w:lang w:val="it-IT"/>
-        </w:rPr>
         <w:t>cukup jelas</w:t>
       </w:r>
     </w:p>
@@ -1457,20 +1258,6 @@
           <w:lang w:val="id-ID"/>
         </w:rPr>
         <w:t>.....................................................................</w:t>
-      </w:r>
-      <w:r>
-        <w:rPr>
-          <w:rFonts w:ascii="Tahoma" w:hAnsi="Tahoma" w:cs="Tahoma"/>
-          <w:lang w:val="it-IT"/>
-        </w:rPr>
-        <w:t xml:space="preserve"> </w:t>
-      </w:r>
-      <w:r>
-        <w:rPr>
-          <w:rFonts w:ascii="Tahoma" w:hAnsi="Tahoma" w:cs="Tahoma"/>
-          <w:lang w:val="id-ID"/>
-        </w:rPr>
-        <w:t xml:space="preserve">                                </w:t>
       </w:r>
       <w:r>
         <w:rPr>
@@ -1727,27 +1514,6 @@
           <w:rFonts w:ascii="Tahoma" w:hAnsi="Tahoma" w:cs="Tahoma"/>
           <w:lang w:val="it-IT"/>
         </w:rPr>
-        <w:t xml:space="preserve"> </w:t>
-      </w:r>
-      <w:r>
-        <w:rPr>
-          <w:rFonts w:ascii="Tahoma" w:hAnsi="Tahoma" w:cs="Tahoma"/>
-          <w:lang w:val="id-ID"/>
-        </w:rPr>
-        <w:t xml:space="preserve">                          </w:t>
-      </w:r>
-      <w:r>
-        <w:rPr>
-          <w:rFonts w:ascii="Tahoma" w:hAnsi="Tahoma" w:cs="Tahoma"/>
-          <w:lang w:val="id-ID"/>
-        </w:rPr>
-        <w:t xml:space="preserve">     </w:t>
-      </w:r>
-      <w:r>
-        <w:rPr>
-          <w:rFonts w:ascii="Tahoma" w:hAnsi="Tahoma" w:cs="Tahoma"/>
-          <w:lang w:val="it-IT"/>
-        </w:rPr>
         <w:t>cukup jelas</w:t>
       </w:r>
     </w:p>
@@ -1789,34 +1555,6 @@
           <w:lang w:val="id-ID"/>
         </w:rPr>
         <w:t>.....</w:t>
-      </w:r>
-      <w:r>
-        <w:rPr>
-          <w:rFonts w:ascii="Tahoma" w:hAnsi="Tahoma" w:cs="Tahoma"/>
-          <w:lang w:val="it-IT"/>
-        </w:rPr>
-        <w:t xml:space="preserve"> </w:t>
-      </w:r>
-      <w:r>
-        <w:rPr>
-          <w:rFonts w:ascii="Tahoma" w:hAnsi="Tahoma" w:cs="Tahoma"/>
-          <w:lang w:val="id-ID"/>
-        </w:rPr>
-        <w:t xml:space="preserve">               </w:t>
-      </w:r>
-      <w:r>
-        <w:rPr>
-          <w:rFonts w:ascii="Tahoma" w:hAnsi="Tahoma" w:cs="Tahoma"/>
-          <w:lang w:val="id-ID"/>
-        </w:rPr>
-        <w:t xml:space="preserve">       </w:t>
-      </w:r>
-      <w:r>
-        <w:rPr>
-          <w:rFonts w:ascii="Tahoma" w:hAnsi="Tahoma" w:cs="Tahoma"/>
-          <w:lang w:val="id-ID"/>
-        </w:rPr>
-        <w:t xml:space="preserve">       </w:t>
       </w:r>
       <w:r>
         <w:rPr>
@@ -2050,27 +1788,6 @@
           <w:rFonts w:ascii="Tahoma" w:hAnsi="Tahoma" w:cs="Tahoma"/>
           <w:lang w:val="it-IT"/>
         </w:rPr>
-        <w:t xml:space="preserve"> </w:t>
-      </w:r>
-      <w:r>
-        <w:rPr>
-          <w:rFonts w:ascii="Tahoma" w:hAnsi="Tahoma" w:cs="Tahoma"/>
-          <w:lang w:val="id-ID"/>
-        </w:rPr>
-        <w:t xml:space="preserve">                              </w:t>
-      </w:r>
-      <w:r>
-        <w:rPr>
-          <w:rFonts w:ascii="Tahoma" w:hAnsi="Tahoma" w:cs="Tahoma"/>
-          <w:lang w:val="id-ID"/>
-        </w:rPr>
-        <w:t xml:space="preserve"> </w:t>
-      </w:r>
-      <w:r>
-        <w:rPr>
-          <w:rFonts w:ascii="Tahoma" w:hAnsi="Tahoma" w:cs="Tahoma"/>
-          <w:lang w:val="it-IT"/>
-        </w:rPr>
         <w:t>cukup jelas</w:t>
       </w:r>
     </w:p>
@@ -2112,27 +1829,6 @@
           <w:lang w:val="id-ID"/>
         </w:rPr>
         <w:t>.....</w:t>
-      </w:r>
-      <w:r>
-        <w:rPr>
-          <w:rFonts w:ascii="Tahoma" w:hAnsi="Tahoma" w:cs="Tahoma"/>
-          <w:lang w:val="it-IT"/>
-        </w:rPr>
-        <w:t xml:space="preserve"> </w:t>
-      </w:r>
-      <w:r>
-        <w:rPr>
-          <w:rFonts w:ascii="Tahoma" w:hAnsi="Tahoma" w:cs="Tahoma"/>
-          <w:lang w:val="id-ID"/>
-        </w:rPr>
-        <w:t xml:space="preserve">                           </w:t>
-      </w:r>
-      <w:r>
-        <w:rPr>
-          <w:rFonts w:ascii="Tahoma" w:hAnsi="Tahoma" w:cs="Tahoma"/>
-          <w:lang w:val="id-ID"/>
-        </w:rPr>
-        <w:t xml:space="preserve">   </w:t>
       </w:r>
       <w:r>
         <w:rPr>
@@ -2482,19 +2178,6 @@
           <w:lang w:val="sv-SE"/>
         </w:rPr>
         <w:tab/>
-      </w:r>
-      <w:r>
-        <w:rPr>
-          <w:rFonts w:ascii="Tahoma" w:hAnsi="Tahoma" w:cs="Tahoma"/>
-          <w:lang w:val="id-ID"/>
-        </w:rPr>
-        <w:t xml:space="preserve">          </w:t>
-      </w:r>
-      <w:r>
-        <w:rPr>
-          <w:rFonts w:ascii="Tahoma" w:hAnsi="Tahoma" w:cs="Tahoma"/>
-          <w:lang w:val="sv-SE"/>
-        </w:rPr>
         <w:t>.………………………</w:t>
       </w:r>
     </w:p>
@@ -2549,19 +2232,6 @@
       <w:r>
         <w:rPr>
           <w:rFonts w:ascii="Tahoma" w:hAnsi="Tahoma" w:cs="Tahoma"/>
-          <w:lang w:val="id-ID"/>
-        </w:rPr>
-        <w:t xml:space="preserve">                                                  </w:t>
-      </w:r>
-      <w:r>
-        <w:rPr>
-          <w:rFonts w:ascii="Tahoma" w:hAnsi="Tahoma" w:cs="Tahoma"/>
-        </w:rPr>
-        <w:t xml:space="preserve">      </w:t>
-      </w:r>
-      <w:r>
-        <w:rPr>
-          <w:rFonts w:ascii="Tahoma" w:hAnsi="Tahoma" w:cs="Tahoma"/>
           <w:lang w:val="sv-SE"/>
         </w:rPr>
         <w:t>……………………….</w:t>
@@ -2622,7 +2292,7 @@
           <w:rFonts w:ascii="Tahoma" w:hAnsi="Tahoma" w:cs="Tahoma"/>
           <w:lang w:val="pt-BR"/>
         </w:rPr>
-        <w:t xml:space="preserve">  </w:t>
+        <w:tab/>
       </w:r>
       <w:r>
         <w:rPr>
@@ -2630,26 +2300,6 @@
           <w:lang w:val="pt-BR"/>
         </w:rPr>
         <w:tab/>
-      </w:r>
-      <w:r>
-        <w:rPr>
-          <w:rFonts w:ascii="Tahoma" w:hAnsi="Tahoma" w:cs="Tahoma"/>
-          <w:lang w:val="pt-BR"/>
-        </w:rPr>
-        <w:tab/>
-      </w:r>
-      <w:r>
-        <w:rPr>
-          <w:rFonts w:ascii="Tahoma" w:hAnsi="Tahoma" w:cs="Tahoma"/>
-          <w:lang w:val="id-ID"/>
-        </w:rPr>
-        <w:t xml:space="preserve">                                       </w:t>
-      </w:r>
-      <w:r>
-        <w:rPr>
-          <w:rFonts w:ascii="Tahoma" w:hAnsi="Tahoma" w:cs="Tahoma"/>
-          <w:lang w:val="pt-BR"/>
-        </w:rPr>
         <w:t>...........................</w:t>
       </w:r>
     </w:p>
@@ -2689,55 +2339,28 @@
           <w:rFonts w:ascii="Tahoma" w:hAnsi="Tahoma" w:cs="Tahoma"/>
           <w:lang w:val="it-IT"/>
         </w:rPr>
-        <w:t xml:space="preserve">  </w:t>
-      </w:r>
-      <w:r>
-        <w:rPr>
-          <w:rFonts w:ascii="Tahoma" w:hAnsi="Tahoma" w:cs="Tahoma"/>
-          <w:lang w:val="it-IT"/>
-        </w:rPr>
-        <w:tab/>
-      </w:r>
-      <w:r>
-        <w:rPr>
-          <w:rFonts w:ascii="Tahoma" w:hAnsi="Tahoma" w:cs="Tahoma"/>
-          <w:lang w:val="it-IT"/>
-        </w:rPr>
-        <w:tab/>
-      </w:r>
-      <w:r>
-        <w:rPr>
-          <w:rFonts w:ascii="Tahoma" w:hAnsi="Tahoma" w:cs="Tahoma"/>
-          <w:lang w:val="id-ID"/>
-        </w:rPr>
-        <w:t xml:space="preserve">     </w:t>
-      </w:r>
-      <w:r>
-        <w:rPr>
-          <w:rFonts w:ascii="Tahoma" w:hAnsi="Tahoma" w:cs="Tahoma"/>
-          <w:lang w:val="it-IT"/>
-        </w:rPr>
-        <w:tab/>
-      </w:r>
-      <w:r>
-        <w:rPr>
-          <w:rFonts w:ascii="Tahoma" w:hAnsi="Tahoma" w:cs="Tahoma"/>
-          <w:lang w:val="it-IT"/>
-        </w:rPr>
-        <w:tab/>
-      </w:r>
-      <w:r>
-        <w:rPr>
-          <w:rFonts w:ascii="Tahoma" w:hAnsi="Tahoma" w:cs="Tahoma"/>
-          <w:lang w:val="id-ID"/>
-        </w:rPr>
-        <w:t xml:space="preserve">       </w:t>
-      </w:r>
-      <w:r>
-        <w:rPr>
-          <w:rFonts w:ascii="Tahoma" w:hAnsi="Tahoma" w:cs="Tahoma"/>
-          <w:lang w:val="it-IT"/>
-        </w:rPr>
+        <w:tab/>
+      </w:r>
+      <w:r>
+        <w:rPr>
+          <w:rFonts w:ascii="Tahoma" w:hAnsi="Tahoma" w:cs="Tahoma"/>
+          <w:lang w:val="it-IT"/>
+        </w:rPr>
+        <w:tab/>
+      </w:r>
+      <w:r>
+        <w:rPr>
+          <w:rFonts w:ascii="Tahoma" w:hAnsi="Tahoma" w:cs="Tahoma"/>
+          <w:lang w:val="it-IT"/>
+        </w:rPr>
+        <w:tab/>
+      </w:r>
+      <w:r>
+        <w:rPr>
+          <w:rFonts w:ascii="Tahoma" w:hAnsi="Tahoma" w:cs="Tahoma"/>
+          <w:lang w:val="it-IT"/>
+        </w:rPr>
+        <w:tab/>
         <w:t>.............................</w:t>
       </w:r>
       <w:r>
@@ -2823,7 +2446,7 @@
 </file>
 
 <file path=word/styles.xml><?xml version="1.0" encoding="utf-8"?>
-<w:styles xmlns:mc="http://schemas.openxmlformats.org/markup-compatibility/2006" xmlns:r="http://schemas.openxmlformats.org/officeDocument/2006/relationships" xmlns:w="http://schemas.openxmlformats.org/wordprocessingml/2006/main" xmlns:w14="http://schemas.microsoft.com/office/word/2010/wordml" mc:Ignorable="w14">
+<w:styles xmlns:r="http://schemas.openxmlformats.org/officeDocument/2006/relationships" xmlns:w="http://schemas.openxmlformats.org/wordprocessingml/2006/main">
   <w:docDefaults>
     <w:rPrDefault>
       <w:rPr>
@@ -2995,6 +2618,7 @@
     <w:uiPriority w:val="99"/>
     <w:semiHidden/>
     <w:unhideWhenUsed/>
+    <w:qFormat/>
     <w:tblPr>
       <w:tblInd w:w="0" w:type="dxa"/>
       <w:tblCellMar>

--- a/templates/9a Berita Acara Aanwijzing.docx
+++ b/templates/9a Berita Acara Aanwijzing.docx
@@ -1,6 +1,6 @@
 
 <file path=word/document.xml><?xml version="1.0" encoding="utf-8"?>
-<w:document xmlns:ve="http://schemas.openxmlformats.org/markup-compatibility/2006" xmlns:o="urn:schemas-microsoft-com:office:office" xmlns:r="http://schemas.openxmlformats.org/officeDocument/2006/relationships" xmlns:m="http://schemas.openxmlformats.org/officeDocument/2006/math" xmlns:v="urn:schemas-microsoft-com:vml" xmlns:wp="http://schemas.openxmlformats.org/drawingml/2006/wordprocessingDrawing" xmlns:w10="urn:schemas-microsoft-com:office:word" xmlns:w="http://schemas.openxmlformats.org/wordprocessingml/2006/main" xmlns:wne="http://schemas.microsoft.com/office/word/2006/wordml">
+<w:document xmlns:wpc="http://schemas.microsoft.com/office/word/2010/wordprocessingCanvas" xmlns:mc="http://schemas.openxmlformats.org/markup-compatibility/2006" xmlns:o="urn:schemas-microsoft-com:office:office" xmlns:r="http://schemas.openxmlformats.org/officeDocument/2006/relationships" xmlns:m="http://schemas.openxmlformats.org/officeDocument/2006/math" xmlns:v="urn:schemas-microsoft-com:vml" xmlns:wp14="http://schemas.microsoft.com/office/word/2010/wordprocessingDrawing" xmlns:wp="http://schemas.openxmlformats.org/drawingml/2006/wordprocessingDrawing" xmlns:w10="urn:schemas-microsoft-com:office:word" xmlns:w="http://schemas.openxmlformats.org/wordprocessingml/2006/main" xmlns:w14="http://schemas.microsoft.com/office/word/2010/wordml" xmlns:wpg="http://schemas.microsoft.com/office/word/2010/wordprocessingGroup" xmlns:wpi="http://schemas.microsoft.com/office/word/2010/wordprocessingInk" xmlns:wne="http://schemas.microsoft.com/office/word/2006/wordml" xmlns:wps="http://schemas.microsoft.com/office/word/2010/wordprocessingShape" mc:Ignorable="w14 wp14">
   <w:body>
     <w:p>
       <w:pPr>
@@ -88,6 +88,7 @@
         <w:rPr>
           <w:rFonts w:ascii="Tahoma" w:hAnsi="Tahoma" w:cs="Tahoma"/>
           <w:b/>
+          <w:highlight w:val="yellow"/>
           <w:lang w:val="sv-SE"/>
         </w:rPr>
         <w:t>nomorba</w:t>
@@ -181,6 +182,7 @@
       <w:r>
         <w:rPr>
           <w:rFonts w:ascii="Tahoma" w:hAnsi="Tahoma" w:cs="Tahoma"/>
+          <w:highlight w:val="yellow"/>
         </w:rPr>
         <w:t>hari</w:t>
       </w:r>
@@ -206,6 +208,7 @@
       <w:r>
         <w:rPr>
           <w:rFonts w:ascii="Tahoma" w:hAnsi="Tahoma" w:cs="Tahoma"/>
+          <w:highlight w:val="yellow"/>
         </w:rPr>
         <w:t>tanggal</w:t>
       </w:r>
@@ -231,6 +234,7 @@
       <w:r>
         <w:rPr>
           <w:rFonts w:ascii="Tahoma" w:hAnsi="Tahoma" w:cs="Tahoma"/>
+          <w:highlight w:val="yellow"/>
         </w:rPr>
         <w:t>namapengadaan</w:t>
       </w:r>
@@ -319,6 +323,7 @@
       <w:r>
         <w:rPr>
           <w:rFonts w:ascii="Tahoma" w:hAnsi="Tahoma" w:cs="Tahoma"/>
+          <w:highlight w:val="yellow"/>
         </w:rPr>
         <w:t>ketua</w:t>
       </w:r>
@@ -358,7 +363,14 @@
         <w:rPr>
           <w:rFonts w:ascii="Tahoma" w:hAnsi="Tahoma" w:cs="Tahoma"/>
         </w:rPr>
-        <w:t>#sekretaris</w:t>
+        <w:t>#</w:t>
+      </w:r>
+      <w:r>
+        <w:rPr>
+          <w:rFonts w:ascii="Tahoma" w:hAnsi="Tahoma" w:cs="Tahoma"/>
+          <w:highlight w:val="yellow"/>
+        </w:rPr>
+        <w:t>sekretaris</w:t>
       </w:r>
       <w:r>
         <w:rPr>
@@ -408,6 +420,7 @@
       <w:r>
         <w:rPr>
           <w:rFonts w:ascii="Tahoma" w:hAnsi="Tahoma" w:cs="Tahoma"/>
+          <w:highlight w:val="yellow"/>
         </w:rPr>
         <w:t>anggota</w:t>
       </w:r>
@@ -552,6 +565,7 @@
       <w:r>
         <w:rPr>
           <w:rFonts w:ascii="Tahoma" w:hAnsi="Tahoma" w:cs="Tahoma"/>
+          <w:highlight w:val="yellow"/>
         </w:rPr>
         <w:t>wakturapat</w:t>
       </w:r>
@@ -702,17 +716,24 @@
         <w:rPr>
           <w:rFonts w:ascii="Tahoma" w:hAnsi="Tahoma" w:cs="Tahoma"/>
         </w:rPr>
-        <w:t>#norks</w:t>
-      </w:r>
-      <w:r>
-        <w:rPr>
-          <w:rFonts w:ascii="Tahoma" w:hAnsi="Tahoma" w:cs="Tahoma"/>
-        </w:rPr>
         <w:t>#</w:t>
       </w:r>
       <w:r>
         <w:rPr>
           <w:rFonts w:ascii="Tahoma" w:hAnsi="Tahoma" w:cs="Tahoma"/>
+          <w:highlight w:val="yellow"/>
+        </w:rPr>
+        <w:t>norks</w:t>
+      </w:r>
+      <w:r>
+        <w:rPr>
+          <w:rFonts w:ascii="Tahoma" w:hAnsi="Tahoma" w:cs="Tahoma"/>
+        </w:rPr>
+        <w:t>#</w:t>
+      </w:r>
+      <w:r>
+        <w:rPr>
+          <w:rFonts w:ascii="Tahoma" w:hAnsi="Tahoma" w:cs="Tahoma"/>
           <w:lang w:val="it-IT"/>
         </w:rPr>
         <w:t xml:space="preserve">, tanggal </w:t>
@@ -726,14 +747,14 @@
       <w:r>
         <w:rPr>
           <w:rFonts w:ascii="Tahoma" w:hAnsi="Tahoma" w:cs="Tahoma"/>
+          <w:highlight w:val="yellow"/>
         </w:rPr>
         <w:t>tanggal</w:t>
       </w:r>
-      <w:bookmarkStart w:id="0" w:name="_GoBack"/>
-      <w:bookmarkEnd w:id="0"/>
-      <w:r>
-        <w:rPr>
-          <w:rFonts w:ascii="Tahoma" w:hAnsi="Tahoma" w:cs="Tahoma"/>
+      <w:r>
+        <w:rPr>
+          <w:rFonts w:ascii="Tahoma" w:hAnsi="Tahoma" w:cs="Tahoma"/>
+          <w:highlight w:val="yellow"/>
         </w:rPr>
         <w:t>_rks</w:t>
       </w:r>
@@ -757,6 +778,15 @@
         </w:rPr>
         <w:t xml:space="preserve"> dengan hasil sebagai berikut :</w:t>
       </w:r>
+    </w:p>
+    <w:p>
+      <w:pPr>
+        <w:jc w:val="both"/>
+        <w:rPr>
+          <w:rFonts w:ascii="Tahoma" w:hAnsi="Tahoma" w:cs="Tahoma"/>
+          <w:lang w:val="it-IT"/>
+        </w:rPr>
+      </w:pPr>
     </w:p>
     <w:p>
       <w:pPr>
@@ -941,6 +971,30 @@
       <w:r>
         <w:rPr>
           <w:rFonts w:ascii="Tahoma" w:hAnsi="Tahoma" w:cs="Tahoma"/>
+        </w:rPr>
+        <w:tab/>
+      </w:r>
+      <w:r>
+        <w:rPr>
+          <w:rFonts w:ascii="Tahoma" w:hAnsi="Tahoma" w:cs="Tahoma"/>
+        </w:rPr>
+        <w:tab/>
+      </w:r>
+      <w:r>
+        <w:rPr>
+          <w:rFonts w:ascii="Tahoma" w:hAnsi="Tahoma" w:cs="Tahoma"/>
+        </w:rPr>
+        <w:tab/>
+      </w:r>
+      <w:r>
+        <w:rPr>
+          <w:rFonts w:ascii="Tahoma" w:hAnsi="Tahoma" w:cs="Tahoma"/>
+        </w:rPr>
+        <w:tab/>
+      </w:r>
+      <w:r>
+        <w:rPr>
+          <w:rFonts w:ascii="Tahoma" w:hAnsi="Tahoma" w:cs="Tahoma"/>
           <w:lang w:val="it-IT"/>
         </w:rPr>
         <w:t>cukup jelas</w:t>
@@ -967,6 +1021,30 @@
       <w:r>
         <w:rPr>
           <w:rFonts w:ascii="Tahoma" w:hAnsi="Tahoma" w:cs="Tahoma"/>
+        </w:rPr>
+        <w:tab/>
+      </w:r>
+      <w:r>
+        <w:rPr>
+          <w:rFonts w:ascii="Tahoma" w:hAnsi="Tahoma" w:cs="Tahoma"/>
+        </w:rPr>
+        <w:tab/>
+      </w:r>
+      <w:r>
+        <w:rPr>
+          <w:rFonts w:ascii="Tahoma" w:hAnsi="Tahoma" w:cs="Tahoma"/>
+        </w:rPr>
+        <w:tab/>
+      </w:r>
+      <w:r>
+        <w:rPr>
+          <w:rFonts w:ascii="Tahoma" w:hAnsi="Tahoma" w:cs="Tahoma"/>
+        </w:rPr>
+        <w:tab/>
+      </w:r>
+      <w:r>
+        <w:rPr>
+          <w:rFonts w:ascii="Tahoma" w:hAnsi="Tahoma" w:cs="Tahoma"/>
           <w:lang w:val="it-IT"/>
         </w:rPr>
         <w:t>cukup jelas</w:t>
@@ -1017,6 +1095,13 @@
           <w:lang w:val="it-IT"/>
         </w:rPr>
         <w:t>,.......................................</w:t>
+      </w:r>
+      <w:r>
+        <w:rPr>
+          <w:rFonts w:ascii="Tahoma" w:hAnsi="Tahoma" w:cs="Tahoma"/>
+          <w:lang w:val="it-IT"/>
+        </w:rPr>
+        <w:tab/>
       </w:r>
       <w:r>
         <w:rPr>
@@ -1100,7 +1185,6 @@
           <w:b/>
           <w:lang w:val="id-ID"/>
         </w:rPr>
-        <w:lastRenderedPageBreak/>
         <w:t xml:space="preserve">SYARAT ADM </w:t>
       </w:r>
       <w:r>
@@ -1222,6 +1306,30 @@
       <w:r>
         <w:rPr>
           <w:rFonts w:ascii="Tahoma" w:hAnsi="Tahoma" w:cs="Tahoma"/>
+        </w:rPr>
+        <w:tab/>
+      </w:r>
+      <w:r>
+        <w:rPr>
+          <w:rFonts w:ascii="Tahoma" w:hAnsi="Tahoma" w:cs="Tahoma"/>
+        </w:rPr>
+        <w:tab/>
+      </w:r>
+      <w:r>
+        <w:rPr>
+          <w:rFonts w:ascii="Tahoma" w:hAnsi="Tahoma" w:cs="Tahoma"/>
+        </w:rPr>
+        <w:tab/>
+      </w:r>
+      <w:r>
+        <w:rPr>
+          <w:rFonts w:ascii="Tahoma" w:hAnsi="Tahoma" w:cs="Tahoma"/>
+        </w:rPr>
+        <w:tab/>
+      </w:r>
+      <w:r>
+        <w:rPr>
+          <w:rFonts w:ascii="Tahoma" w:hAnsi="Tahoma" w:cs="Tahoma"/>
           <w:lang w:val="it-IT"/>
         </w:rPr>
         <w:t>cukup jelas</w:t>
@@ -1262,6 +1370,30 @@
       <w:r>
         <w:rPr>
           <w:rFonts w:ascii="Tahoma" w:hAnsi="Tahoma" w:cs="Tahoma"/>
+        </w:rPr>
+        <w:tab/>
+      </w:r>
+      <w:r>
+        <w:rPr>
+          <w:rFonts w:ascii="Tahoma" w:hAnsi="Tahoma" w:cs="Tahoma"/>
+        </w:rPr>
+        <w:tab/>
+      </w:r>
+      <w:r>
+        <w:rPr>
+          <w:rFonts w:ascii="Tahoma" w:hAnsi="Tahoma" w:cs="Tahoma"/>
+        </w:rPr>
+        <w:tab/>
+      </w:r>
+      <w:r>
+        <w:rPr>
+          <w:rFonts w:ascii="Tahoma" w:hAnsi="Tahoma" w:cs="Tahoma"/>
+        </w:rPr>
+        <w:tab/>
+      </w:r>
+      <w:r>
+        <w:rPr>
+          <w:rFonts w:ascii="Tahoma" w:hAnsi="Tahoma" w:cs="Tahoma"/>
           <w:lang w:val="it-IT"/>
         </w:rPr>
         <w:t>cukup jelas</w:t>
@@ -1512,6 +1644,30 @@
       <w:r>
         <w:rPr>
           <w:rFonts w:ascii="Tahoma" w:hAnsi="Tahoma" w:cs="Tahoma"/>
+        </w:rPr>
+        <w:tab/>
+      </w:r>
+      <w:r>
+        <w:rPr>
+          <w:rFonts w:ascii="Tahoma" w:hAnsi="Tahoma" w:cs="Tahoma"/>
+        </w:rPr>
+        <w:tab/>
+      </w:r>
+      <w:r>
+        <w:rPr>
+          <w:rFonts w:ascii="Tahoma" w:hAnsi="Tahoma" w:cs="Tahoma"/>
+        </w:rPr>
+        <w:tab/>
+      </w:r>
+      <w:r>
+        <w:rPr>
+          <w:rFonts w:ascii="Tahoma" w:hAnsi="Tahoma" w:cs="Tahoma"/>
+        </w:rPr>
+        <w:tab/>
+      </w:r>
+      <w:r>
+        <w:rPr>
+          <w:rFonts w:ascii="Tahoma" w:hAnsi="Tahoma" w:cs="Tahoma"/>
           <w:lang w:val="it-IT"/>
         </w:rPr>
         <w:t>cukup jelas</w:t>
@@ -1554,7 +1710,31 @@
           <w:rFonts w:ascii="Tahoma" w:hAnsi="Tahoma" w:cs="Tahoma"/>
           <w:lang w:val="id-ID"/>
         </w:rPr>
-        <w:t>.....</w:t>
+        <w:t>....</w:t>
+      </w:r>
+      <w:r>
+        <w:rPr>
+          <w:rFonts w:ascii="Tahoma" w:hAnsi="Tahoma" w:cs="Tahoma"/>
+        </w:rPr>
+        <w:tab/>
+      </w:r>
+      <w:r>
+        <w:rPr>
+          <w:rFonts w:ascii="Tahoma" w:hAnsi="Tahoma" w:cs="Tahoma"/>
+        </w:rPr>
+        <w:tab/>
+      </w:r>
+      <w:r>
+        <w:rPr>
+          <w:rFonts w:ascii="Tahoma" w:hAnsi="Tahoma" w:cs="Tahoma"/>
+        </w:rPr>
+        <w:tab/>
+      </w:r>
+      <w:r>
+        <w:rPr>
+          <w:rFonts w:ascii="Tahoma" w:hAnsi="Tahoma" w:cs="Tahoma"/>
+        </w:rPr>
+        <w:tab/>
       </w:r>
       <w:r>
         <w:rPr>
@@ -1781,7 +1961,31 @@
           <w:rFonts w:ascii="Tahoma" w:hAnsi="Tahoma" w:cs="Tahoma"/>
           <w:lang w:val="id-ID"/>
         </w:rPr>
-        <w:t>........................</w:t>
+        <w:t>.......................</w:t>
+      </w:r>
+      <w:r>
+        <w:rPr>
+          <w:rFonts w:ascii="Tahoma" w:hAnsi="Tahoma" w:cs="Tahoma"/>
+        </w:rPr>
+        <w:tab/>
+      </w:r>
+      <w:r>
+        <w:rPr>
+          <w:rFonts w:ascii="Tahoma" w:hAnsi="Tahoma" w:cs="Tahoma"/>
+        </w:rPr>
+        <w:tab/>
+      </w:r>
+      <w:r>
+        <w:rPr>
+          <w:rFonts w:ascii="Tahoma" w:hAnsi="Tahoma" w:cs="Tahoma"/>
+        </w:rPr>
+        <w:tab/>
+      </w:r>
+      <w:r>
+        <w:rPr>
+          <w:rFonts w:ascii="Tahoma" w:hAnsi="Tahoma" w:cs="Tahoma"/>
+        </w:rPr>
+        <w:tab/>
       </w:r>
       <w:r>
         <w:rPr>
@@ -1833,6 +2037,32 @@
       <w:r>
         <w:rPr>
           <w:rFonts w:ascii="Tahoma" w:hAnsi="Tahoma" w:cs="Tahoma"/>
+        </w:rPr>
+        <w:tab/>
+      </w:r>
+      <w:r>
+        <w:rPr>
+          <w:rFonts w:ascii="Tahoma" w:hAnsi="Tahoma" w:cs="Tahoma"/>
+        </w:rPr>
+        <w:tab/>
+      </w:r>
+      <w:r>
+        <w:rPr>
+          <w:rFonts w:ascii="Tahoma" w:hAnsi="Tahoma" w:cs="Tahoma"/>
+        </w:rPr>
+        <w:tab/>
+      </w:r>
+      <w:r>
+        <w:rPr>
+          <w:rFonts w:ascii="Tahoma" w:hAnsi="Tahoma" w:cs="Tahoma"/>
+        </w:rPr>
+        <w:tab/>
+      </w:r>
+      <w:bookmarkStart w:id="0" w:name="_GoBack"/>
+      <w:bookmarkEnd w:id="0"/>
+      <w:r>
+        <w:rPr>
+          <w:rFonts w:ascii="Tahoma" w:hAnsi="Tahoma" w:cs="Tahoma"/>
           <w:lang w:val="it-IT"/>
         </w:rPr>
         <w:t>cukup jelas</w:t>
@@ -2000,19 +2230,52 @@
         <w:rPr>
           <w:rFonts w:ascii="Tahoma" w:hAnsi="Tahoma" w:cs="Tahoma"/>
         </w:rPr>
-        <w:t>#norks#</w:t>
-      </w:r>
-      <w:r>
-        <w:rPr>
-          <w:rFonts w:ascii="Tahoma" w:hAnsi="Tahoma" w:cs="Tahoma"/>
-        </w:rPr>
-        <w:t xml:space="preserve">, tanggal </w:t>
-      </w:r>
-      <w:r>
-        <w:rPr>
-          <w:rFonts w:ascii="Tahoma" w:hAnsi="Tahoma" w:cs="Tahoma"/>
-        </w:rPr>
-        <w:t>#tanggalrks#</w:t>
+        <w:t>#</w:t>
+      </w:r>
+      <w:r>
+        <w:rPr>
+          <w:rFonts w:ascii="Tahoma" w:hAnsi="Tahoma" w:cs="Tahoma"/>
+          <w:highlight w:val="yellow"/>
+        </w:rPr>
+        <w:t>norks</w:t>
+      </w:r>
+      <w:r>
+        <w:rPr>
+          <w:rFonts w:ascii="Tahoma" w:hAnsi="Tahoma" w:cs="Tahoma"/>
+        </w:rPr>
+        <w:t>#</w:t>
+      </w:r>
+      <w:r>
+        <w:rPr>
+          <w:rFonts w:ascii="Tahoma" w:hAnsi="Tahoma" w:cs="Tahoma"/>
+        </w:rPr>
+        <w:t xml:space="preserve">, </w:t>
+      </w:r>
+      <w:r>
+        <w:rPr>
+          <w:rFonts w:ascii="Tahoma" w:hAnsi="Tahoma" w:cs="Tahoma"/>
+          <w:highlight w:val="yellow"/>
+        </w:rPr>
+        <w:t xml:space="preserve">tanggal </w:t>
+      </w:r>
+      <w:r>
+        <w:rPr>
+          <w:rFonts w:ascii="Tahoma" w:hAnsi="Tahoma" w:cs="Tahoma"/>
+        </w:rPr>
+        <w:t>#</w:t>
+      </w:r>
+      <w:r>
+        <w:rPr>
+          <w:rFonts w:ascii="Tahoma" w:hAnsi="Tahoma" w:cs="Tahoma"/>
+          <w:highlight w:val="yellow"/>
+        </w:rPr>
+        <w:t>tanggalrks</w:t>
+      </w:r>
+      <w:r>
+        <w:rPr>
+          <w:rFonts w:ascii="Tahoma" w:hAnsi="Tahoma" w:cs="Tahoma"/>
+        </w:rPr>
+        <w:t>#</w:t>
       </w:r>
     </w:p>
     <w:p>
@@ -2104,6 +2367,7 @@
       <w:r>
         <w:rPr>
           <w:rFonts w:ascii="Tahoma" w:hAnsi="Tahoma" w:cs="Tahoma"/>
+          <w:highlight w:val="yellow"/>
           <w:lang w:val="sv-SE"/>
         </w:rPr>
         <w:t>ketua</w:t>
@@ -2121,6 +2385,19 @@
           <w:lang w:val="sv-SE"/>
         </w:rPr>
         <w:tab/>
+      </w:r>
+      <w:r>
+        <w:rPr>
+          <w:rFonts w:ascii="Tahoma" w:hAnsi="Tahoma" w:cs="Tahoma"/>
+          <w:lang w:val="sv-SE"/>
+        </w:rPr>
+        <w:tab/>
+      </w:r>
+      <w:r>
+        <w:rPr>
+          <w:rFonts w:ascii="Tahoma" w:hAnsi="Tahoma" w:cs="Tahoma"/>
+          <w:lang w:val="sv-SE"/>
+        </w:rPr>
         <w:t>….……………………</w:t>
       </w:r>
     </w:p>
@@ -2161,6 +2438,7 @@
       <w:r>
         <w:rPr>
           <w:rFonts w:ascii="Tahoma" w:hAnsi="Tahoma" w:cs="Tahoma"/>
+          <w:highlight w:val="yellow"/>
           <w:lang w:val="sv-SE"/>
         </w:rPr>
         <w:t>sekretaris</w:t>
@@ -2178,6 +2456,12 @@
           <w:lang w:val="sv-SE"/>
         </w:rPr>
         <w:tab/>
+      </w:r>
+      <w:r>
+        <w:rPr>
+          <w:rFonts w:ascii="Tahoma" w:hAnsi="Tahoma" w:cs="Tahoma"/>
+          <w:lang w:val="sv-SE"/>
+        </w:rPr>
         <w:t>.………………………</w:t>
       </w:r>
     </w:p>
@@ -2218,6 +2502,7 @@
       <w:r>
         <w:rPr>
           <w:rFonts w:ascii="Tahoma" w:hAnsi="Tahoma" w:cs="Tahoma"/>
+          <w:highlight w:val="yellow"/>
           <w:lang w:val="sv-SE"/>
         </w:rPr>
         <w:t>anggota</w:t>
@@ -2228,6 +2513,20 @@
           <w:lang w:val="sv-SE"/>
         </w:rPr>
         <w:t>#</w:t>
+      </w:r>
+      <w:r>
+        <w:rPr>
+          <w:rFonts w:ascii="Tahoma" w:hAnsi="Tahoma" w:cs="Tahoma"/>
+          <w:lang w:val="sv-SE"/>
+        </w:rPr>
+        <w:tab/>
+      </w:r>
+      <w:r>
+        <w:rPr>
+          <w:rFonts w:ascii="Tahoma" w:hAnsi="Tahoma" w:cs="Tahoma"/>
+          <w:lang w:val="sv-SE"/>
+        </w:rPr>
+        <w:tab/>
       </w:r>
       <w:r>
         <w:rPr>
@@ -2300,6 +2599,54 @@
           <w:lang w:val="pt-BR"/>
         </w:rPr>
         <w:tab/>
+      </w:r>
+      <w:r>
+        <w:rPr>
+          <w:rFonts w:ascii="Tahoma" w:hAnsi="Tahoma" w:cs="Tahoma"/>
+          <w:lang w:val="pt-BR"/>
+        </w:rPr>
+        <w:tab/>
+      </w:r>
+      <w:r>
+        <w:rPr>
+          <w:rFonts w:ascii="Tahoma" w:hAnsi="Tahoma" w:cs="Tahoma"/>
+          <w:lang w:val="pt-BR"/>
+        </w:rPr>
+        <w:tab/>
+      </w:r>
+      <w:r>
+        <w:rPr>
+          <w:rFonts w:ascii="Tahoma" w:hAnsi="Tahoma" w:cs="Tahoma"/>
+          <w:lang w:val="pt-BR"/>
+        </w:rPr>
+        <w:tab/>
+      </w:r>
+      <w:r>
+        <w:rPr>
+          <w:rFonts w:ascii="Tahoma" w:hAnsi="Tahoma" w:cs="Tahoma"/>
+          <w:lang w:val="pt-BR"/>
+        </w:rPr>
+        <w:tab/>
+      </w:r>
+      <w:r>
+        <w:rPr>
+          <w:rFonts w:ascii="Tahoma" w:hAnsi="Tahoma" w:cs="Tahoma"/>
+          <w:lang w:val="pt-BR"/>
+        </w:rPr>
+        <w:tab/>
+      </w:r>
+      <w:r>
+        <w:rPr>
+          <w:rFonts w:ascii="Tahoma" w:hAnsi="Tahoma" w:cs="Tahoma"/>
+          <w:lang w:val="pt-BR"/>
+        </w:rPr>
+        <w:tab/>
+      </w:r>
+      <w:r>
+        <w:rPr>
+          <w:rFonts w:ascii="Tahoma" w:hAnsi="Tahoma" w:cs="Tahoma"/>
+          <w:lang w:val="pt-BR"/>
+        </w:rPr>
         <w:t>...........................</w:t>
       </w:r>
     </w:p>
@@ -2361,6 +2708,40 @@
           <w:lang w:val="it-IT"/>
         </w:rPr>
         <w:tab/>
+      </w:r>
+      <w:r>
+        <w:rPr>
+          <w:rFonts w:ascii="Tahoma" w:hAnsi="Tahoma" w:cs="Tahoma"/>
+          <w:lang w:val="it-IT"/>
+        </w:rPr>
+        <w:tab/>
+      </w:r>
+      <w:r>
+        <w:rPr>
+          <w:rFonts w:ascii="Tahoma" w:hAnsi="Tahoma" w:cs="Tahoma"/>
+          <w:lang w:val="it-IT"/>
+        </w:rPr>
+        <w:tab/>
+      </w:r>
+      <w:r>
+        <w:rPr>
+          <w:rFonts w:ascii="Tahoma" w:hAnsi="Tahoma" w:cs="Tahoma"/>
+          <w:lang w:val="it-IT"/>
+        </w:rPr>
+        <w:tab/>
+      </w:r>
+      <w:r>
+        <w:rPr>
+          <w:rFonts w:ascii="Tahoma" w:hAnsi="Tahoma" w:cs="Tahoma"/>
+          <w:lang w:val="it-IT"/>
+        </w:rPr>
+        <w:tab/>
+      </w:r>
+      <w:r>
+        <w:rPr>
+          <w:rFonts w:ascii="Tahoma" w:hAnsi="Tahoma" w:cs="Tahoma"/>
+          <w:lang w:val="it-IT"/>
+        </w:rPr>
         <w:t>.............................</w:t>
       </w:r>
       <w:r>
@@ -2446,7 +2827,7 @@
 </file>
 
 <file path=word/styles.xml><?xml version="1.0" encoding="utf-8"?>
-<w:styles xmlns:r="http://schemas.openxmlformats.org/officeDocument/2006/relationships" xmlns:w="http://schemas.openxmlformats.org/wordprocessingml/2006/main">
+<w:styles xmlns:mc="http://schemas.openxmlformats.org/markup-compatibility/2006" xmlns:r="http://schemas.openxmlformats.org/officeDocument/2006/relationships" xmlns:w="http://schemas.openxmlformats.org/wordprocessingml/2006/main" xmlns:w14="http://schemas.microsoft.com/office/word/2010/wordml" mc:Ignorable="w14">
   <w:docDefaults>
     <w:rPrDefault>
       <w:rPr>
@@ -2618,7 +2999,6 @@
     <w:uiPriority w:val="99"/>
     <w:semiHidden/>
     <w:unhideWhenUsed/>
-    <w:qFormat/>
     <w:tblPr>
       <w:tblInd w:w="0" w:type="dxa"/>
       <w:tblCellMar>

--- a/templates/9a Berita Acara Aanwijzing.docx
+++ b/templates/9a Berita Acara Aanwijzing.docx
@@ -182,7 +182,7 @@
       <w:r>
         <w:rPr>
           <w:rFonts w:ascii="Tahoma" w:hAnsi="Tahoma" w:cs="Tahoma"/>
-          <w:highlight w:val="yellow"/>
+          <w:highlight w:val="cyan"/>
         </w:rPr>
         <w:t>hari</w:t>
       </w:r>
@@ -208,7 +208,7 @@
       <w:r>
         <w:rPr>
           <w:rFonts w:ascii="Tahoma" w:hAnsi="Tahoma" w:cs="Tahoma"/>
-          <w:highlight w:val="yellow"/>
+          <w:highlight w:val="cyan"/>
         </w:rPr>
         <w:t>tanggal</w:t>
       </w:r>
@@ -234,7 +234,7 @@
       <w:r>
         <w:rPr>
           <w:rFonts w:ascii="Tahoma" w:hAnsi="Tahoma" w:cs="Tahoma"/>
-          <w:highlight w:val="yellow"/>
+          <w:highlight w:val="cyan"/>
         </w:rPr>
         <w:t>namapengadaan</w:t>
       </w:r>
@@ -323,7 +323,7 @@
       <w:r>
         <w:rPr>
           <w:rFonts w:ascii="Tahoma" w:hAnsi="Tahoma" w:cs="Tahoma"/>
-          <w:highlight w:val="yellow"/>
+          <w:highlight w:val="cyan"/>
         </w:rPr>
         <w:t>ketua</w:t>
       </w:r>
@@ -368,7 +368,7 @@
       <w:r>
         <w:rPr>
           <w:rFonts w:ascii="Tahoma" w:hAnsi="Tahoma" w:cs="Tahoma"/>
-          <w:highlight w:val="yellow"/>
+          <w:highlight w:val="cyan"/>
         </w:rPr>
         <w:t>sekretaris</w:t>
       </w:r>
@@ -420,7 +420,7 @@
       <w:r>
         <w:rPr>
           <w:rFonts w:ascii="Tahoma" w:hAnsi="Tahoma" w:cs="Tahoma"/>
-          <w:highlight w:val="yellow"/>
+          <w:highlight w:val="cyan"/>
         </w:rPr>
         <w:t>anggota</w:t>
       </w:r>
@@ -481,23 +481,30 @@
       <w:r>
         <w:rPr>
           <w:rFonts w:ascii="Tahoma" w:hAnsi="Tahoma" w:cs="Tahoma"/>
+          <w:highlight w:val="yellow"/>
           <w:lang w:val="pt-BR"/>
         </w:rPr>
-        <w:t xml:space="preserve">1. </w:t>
-      </w:r>
-      <w:r>
-        <w:rPr>
-          <w:rFonts w:ascii="Tahoma" w:hAnsi="Tahoma" w:cs="Tahoma"/>
-          <w:lang w:val="it-IT"/>
-        </w:rPr>
-        <w:t xml:space="preserve"> PT.  </w:t>
-      </w:r>
-    </w:p>
-    <w:p>
-      <w:pPr>
+        <w:t>#listpeserta#</w:t>
+      </w:r>
+    </w:p>
+    <w:p>
+      <w:pPr>
+        <w:tabs>
+          <w:tab w:val="left" w:pos="0"/>
+        </w:tabs>
         <w:spacing w:after="0"/>
         <w:rPr>
           <w:rFonts w:ascii="Tahoma" w:hAnsi="Tahoma" w:cs="Tahoma"/>
+          <w:color w:val="FF0000"/>
+          <w:lang w:val="it-IT"/>
+        </w:rPr>
+      </w:pPr>
+    </w:p>
+    <w:p>
+      <w:pPr>
+        <w:jc w:val="both"/>
+        <w:rPr>
+          <w:rFonts w:ascii="Tahoma" w:hAnsi="Tahoma" w:cs="Tahoma"/>
           <w:lang w:val="pt-BR"/>
         </w:rPr>
       </w:pPr>
@@ -506,7 +513,49 @@
           <w:rFonts w:ascii="Tahoma" w:hAnsi="Tahoma" w:cs="Tahoma"/>
           <w:lang w:val="pt-BR"/>
         </w:rPr>
-        <w:t xml:space="preserve">2.  PT.   </w:t>
+        <w:t xml:space="preserve">Rapat dibuka pada jam </w:t>
+      </w:r>
+      <w:r>
+        <w:rPr>
+          <w:rFonts w:ascii="Tahoma" w:hAnsi="Tahoma" w:cs="Tahoma"/>
+        </w:rPr>
+        <w:t>#</w:t>
+      </w:r>
+      <w:r>
+        <w:rPr>
+          <w:rFonts w:ascii="Tahoma" w:hAnsi="Tahoma" w:cs="Tahoma"/>
+          <w:highlight w:val="cyan"/>
+        </w:rPr>
+        <w:t>wakturapat</w:t>
+      </w:r>
+      <w:r>
+        <w:rPr>
+          <w:rFonts w:ascii="Tahoma" w:hAnsi="Tahoma" w:cs="Tahoma"/>
+        </w:rPr>
+        <w:t xml:space="preserve"># </w:t>
+      </w:r>
+      <w:r>
+        <w:rPr>
+          <w:rFonts w:ascii="Tahoma" w:hAnsi="Tahoma" w:cs="Tahoma"/>
+          <w:lang w:val="pt-BR"/>
+        </w:rPr>
+        <w:t xml:space="preserve">WIB. </w:t>
+      </w:r>
+    </w:p>
+    <w:p>
+      <w:pPr>
+        <w:jc w:val="both"/>
+        <w:rPr>
+          <w:rFonts w:ascii="Tahoma" w:hAnsi="Tahoma" w:cs="Tahoma"/>
+          <w:lang w:val="sv-SE"/>
+        </w:rPr>
+      </w:pPr>
+      <w:r>
+        <w:rPr>
+          <w:rFonts w:ascii="Tahoma" w:hAnsi="Tahoma" w:cs="Tahoma"/>
+          <w:lang w:val="sv-SE"/>
+        </w:rPr>
+        <w:t>Ditetapkan yang akan mewakili peserta untuk menandatangani Berita Acara Rapat Penjelasan adalah :</w:t>
       </w:r>
     </w:p>
     <w:p>
@@ -514,47 +563,77 @@
         <w:tabs>
           <w:tab w:val="left" w:pos="0"/>
         </w:tabs>
-        <w:spacing w:after="0"/>
-        <w:rPr>
-          <w:rFonts w:ascii="Tahoma" w:hAnsi="Tahoma" w:cs="Tahoma"/>
-          <w:lang w:val="id-ID"/>
-        </w:rPr>
-      </w:pPr>
-      <w:r>
-        <w:rPr>
-          <w:rFonts w:ascii="Tahoma" w:hAnsi="Tahoma" w:cs="Tahoma"/>
-          <w:lang w:val="pt-BR"/>
-        </w:rPr>
-        <w:t xml:space="preserve">3.  PT. </w:t>
-      </w:r>
-    </w:p>
-    <w:p>
-      <w:pPr>
-        <w:tabs>
-          <w:tab w:val="left" w:pos="0"/>
-        </w:tabs>
-        <w:spacing w:after="0"/>
-        <w:rPr>
-          <w:rFonts w:ascii="Tahoma" w:hAnsi="Tahoma" w:cs="Tahoma"/>
-          <w:color w:val="FF0000"/>
-          <w:lang w:val="it-IT"/>
-        </w:rPr>
-      </w:pPr>
+        <w:spacing w:after="0" w:line="240" w:lineRule="auto"/>
+        <w:rPr>
+          <w:rFonts w:ascii="Tahoma" w:hAnsi="Tahoma" w:cs="Tahoma"/>
+          <w:lang w:val="it-IT"/>
+        </w:rPr>
+      </w:pPr>
+      <w:r>
+        <w:rPr>
+          <w:rFonts w:ascii="Tahoma" w:hAnsi="Tahoma" w:cs="Tahoma"/>
+          <w:highlight w:val="yellow"/>
+          <w:lang w:val="sv-SE"/>
+        </w:rPr>
+        <w:t>#listpesertattd#</w:t>
+      </w:r>
+      <w:r>
+        <w:rPr>
+          <w:rFonts w:ascii="Tahoma" w:hAnsi="Tahoma" w:cs="Tahoma"/>
+          <w:lang w:val="it-IT"/>
+        </w:rPr>
+        <w:tab/>
+      </w:r>
+      <w:r>
+        <w:rPr>
+          <w:rFonts w:ascii="Tahoma" w:hAnsi="Tahoma" w:cs="Tahoma"/>
+          <w:lang w:val="it-IT"/>
+        </w:rPr>
+        <w:tab/>
+      </w:r>
+      <w:r>
+        <w:rPr>
+          <w:rFonts w:ascii="Tahoma" w:hAnsi="Tahoma" w:cs="Tahoma"/>
+          <w:lang w:val="it-IT"/>
+        </w:rPr>
+        <w:tab/>
+      </w:r>
+      <w:r>
+        <w:rPr>
+          <w:rFonts w:ascii="Tahoma" w:hAnsi="Tahoma" w:cs="Tahoma"/>
+          <w:lang w:val="it-IT"/>
+        </w:rPr>
+        <w:tab/>
+      </w:r>
     </w:p>
     <w:p>
       <w:pPr>
         <w:jc w:val="both"/>
         <w:rPr>
           <w:rFonts w:ascii="Tahoma" w:hAnsi="Tahoma" w:cs="Tahoma"/>
-          <w:lang w:val="pt-BR"/>
-        </w:rPr>
-      </w:pPr>
-      <w:r>
-        <w:rPr>
-          <w:rFonts w:ascii="Tahoma" w:hAnsi="Tahoma" w:cs="Tahoma"/>
-          <w:lang w:val="pt-BR"/>
-        </w:rPr>
-        <w:t xml:space="preserve">Rapat dibuka pada jam </w:t>
+          <w:lang w:val="it-IT"/>
+        </w:rPr>
+      </w:pPr>
+      <w:r>
+        <w:rPr>
+          <w:rFonts w:ascii="Tahoma" w:hAnsi="Tahoma" w:cs="Tahoma"/>
+          <w:lang w:val="it-IT"/>
+        </w:rPr>
+        <w:t xml:space="preserve">Penjelasan Rencana Kerja dan Syarat-Syarat </w:t>
+      </w:r>
+      <w:r>
+        <w:rPr>
+          <w:rFonts w:ascii="Tahoma" w:hAnsi="Tahoma" w:cs="Tahoma"/>
+          <w:lang w:val="it-IT"/>
+        </w:rPr>
+        <w:t xml:space="preserve">(RKS) </w:t>
+      </w:r>
+      <w:r>
+        <w:rPr>
+          <w:rFonts w:ascii="Tahoma" w:hAnsi="Tahoma" w:cs="Tahoma"/>
+          <w:lang w:val="it-IT"/>
+        </w:rPr>
+        <w:t xml:space="preserve">RKS NO.: </w:t>
       </w:r>
       <w:r>
         <w:rPr>
@@ -565,152 +644,9 @@
       <w:r>
         <w:rPr>
           <w:rFonts w:ascii="Tahoma" w:hAnsi="Tahoma" w:cs="Tahoma"/>
-          <w:highlight w:val="yellow"/>
-        </w:rPr>
-        <w:t>wakturapat</w:t>
-      </w:r>
-      <w:r>
-        <w:rPr>
-          <w:rFonts w:ascii="Tahoma" w:hAnsi="Tahoma" w:cs="Tahoma"/>
-        </w:rPr>
-        <w:t xml:space="preserve"># </w:t>
-      </w:r>
-      <w:r>
-        <w:rPr>
-          <w:rFonts w:ascii="Tahoma" w:hAnsi="Tahoma" w:cs="Tahoma"/>
-          <w:lang w:val="pt-BR"/>
-        </w:rPr>
-        <w:t xml:space="preserve">WIB. </w:t>
-      </w:r>
-    </w:p>
-    <w:p>
-      <w:pPr>
-        <w:jc w:val="both"/>
-        <w:rPr>
-          <w:rFonts w:ascii="Tahoma" w:hAnsi="Tahoma" w:cs="Tahoma"/>
-          <w:lang w:val="sv-SE"/>
-        </w:rPr>
-      </w:pPr>
-      <w:r>
-        <w:rPr>
-          <w:rFonts w:ascii="Tahoma" w:hAnsi="Tahoma" w:cs="Tahoma"/>
-          <w:lang w:val="sv-SE"/>
-        </w:rPr>
-        <w:t>Ditetapkan yang akan mewakili peserta untuk menandatangani Berita Acara Rapat Penjelasan adalah :</w:t>
-      </w:r>
-    </w:p>
-    <w:p>
-      <w:pPr>
-        <w:spacing w:after="0" w:line="240" w:lineRule="auto"/>
-        <w:rPr>
-          <w:rFonts w:ascii="Tahoma" w:hAnsi="Tahoma" w:cs="Tahoma"/>
-          <w:lang w:val="sv-SE"/>
-        </w:rPr>
-      </w:pPr>
-      <w:r>
-        <w:rPr>
-          <w:rFonts w:ascii="Tahoma" w:hAnsi="Tahoma" w:cs="Tahoma"/>
-          <w:lang w:val="sv-SE"/>
-        </w:rPr>
-        <w:t xml:space="preserve">1. </w:t>
-      </w:r>
-      <w:r>
-        <w:rPr>
-          <w:rFonts w:ascii="Tahoma" w:hAnsi="Tahoma" w:cs="Tahoma"/>
-          <w:lang w:val="sv-SE"/>
-        </w:rPr>
-        <w:t xml:space="preserve"> PT.  </w:t>
-      </w:r>
-    </w:p>
-    <w:p>
-      <w:pPr>
-        <w:tabs>
-          <w:tab w:val="left" w:pos="0"/>
-        </w:tabs>
-        <w:spacing w:after="0" w:line="240" w:lineRule="auto"/>
-        <w:rPr>
-          <w:rFonts w:ascii="Tahoma" w:hAnsi="Tahoma" w:cs="Tahoma"/>
-          <w:lang w:val="it-IT"/>
-        </w:rPr>
-      </w:pPr>
-      <w:r>
-        <w:rPr>
-          <w:rFonts w:ascii="Tahoma" w:hAnsi="Tahoma" w:cs="Tahoma"/>
-          <w:lang w:val="it-IT"/>
-        </w:rPr>
-        <w:t xml:space="preserve">2. </w:t>
-      </w:r>
-      <w:r>
-        <w:rPr>
-          <w:rFonts w:ascii="Tahoma" w:hAnsi="Tahoma" w:cs="Tahoma"/>
-          <w:lang w:val="it-IT"/>
-        </w:rPr>
-        <w:t xml:space="preserve"> PT.  </w:t>
-      </w:r>
-      <w:r>
-        <w:rPr>
-          <w:rFonts w:ascii="Tahoma" w:hAnsi="Tahoma" w:cs="Tahoma"/>
-          <w:lang w:val="it-IT"/>
-        </w:rPr>
-        <w:tab/>
-      </w:r>
-      <w:r>
-        <w:rPr>
-          <w:rFonts w:ascii="Tahoma" w:hAnsi="Tahoma" w:cs="Tahoma"/>
-          <w:lang w:val="it-IT"/>
-        </w:rPr>
-        <w:tab/>
-      </w:r>
-      <w:r>
-        <w:rPr>
-          <w:rFonts w:ascii="Tahoma" w:hAnsi="Tahoma" w:cs="Tahoma"/>
-          <w:lang w:val="it-IT"/>
-        </w:rPr>
-        <w:tab/>
-      </w:r>
-      <w:r>
-        <w:rPr>
-          <w:rFonts w:ascii="Tahoma" w:hAnsi="Tahoma" w:cs="Tahoma"/>
-          <w:lang w:val="it-IT"/>
-        </w:rPr>
-        <w:tab/>
-      </w:r>
-      <w:r>
-        <w:rPr>
-          <w:rFonts w:ascii="Tahoma" w:hAnsi="Tahoma" w:cs="Tahoma"/>
-          <w:lang w:val="it-IT"/>
-        </w:rPr>
-        <w:tab/>
-      </w:r>
-    </w:p>
-    <w:p>
-      <w:pPr>
-        <w:jc w:val="both"/>
-        <w:rPr>
-          <w:rFonts w:ascii="Tahoma" w:hAnsi="Tahoma" w:cs="Tahoma"/>
-          <w:lang w:val="it-IT"/>
-        </w:rPr>
-      </w:pPr>
-      <w:r>
-        <w:rPr>
-          <w:rFonts w:ascii="Tahoma" w:hAnsi="Tahoma" w:cs="Tahoma"/>
-          <w:lang w:val="it-IT"/>
-        </w:rPr>
-        <w:t xml:space="preserve">Penjelasan Rencana Kerja dan Syarat-Syarat </w:t>
-      </w:r>
-      <w:r>
-        <w:rPr>
-          <w:rFonts w:ascii="Tahoma" w:hAnsi="Tahoma" w:cs="Tahoma"/>
-          <w:lang w:val="it-IT"/>
-        </w:rPr>
-        <w:t xml:space="preserve">(RKS) </w:t>
-      </w:r>
-      <w:r>
-        <w:rPr>
-          <w:rFonts w:ascii="Tahoma" w:hAnsi="Tahoma" w:cs="Tahoma"/>
-          <w:lang w:val="it-IT"/>
-        </w:rPr>
-        <w:t xml:space="preserve">RKS NO.: </w:t>
+          <w:highlight w:val="cyan"/>
+        </w:rPr>
+        <w:t>norks</w:t>
       </w:r>
       <w:r>
         <w:rPr>
@@ -721,9 +657,9 @@
       <w:r>
         <w:rPr>
           <w:rFonts w:ascii="Tahoma" w:hAnsi="Tahoma" w:cs="Tahoma"/>
-          <w:highlight w:val="yellow"/>
-        </w:rPr>
-        <w:t>norks</w:t>
+          <w:lang w:val="it-IT"/>
+        </w:rPr>
+        <w:t xml:space="preserve">, tanggal </w:t>
       </w:r>
       <w:r>
         <w:rPr>
@@ -734,27 +670,14 @@
       <w:r>
         <w:rPr>
           <w:rFonts w:ascii="Tahoma" w:hAnsi="Tahoma" w:cs="Tahoma"/>
-          <w:lang w:val="it-IT"/>
-        </w:rPr>
-        <w:t xml:space="preserve">, tanggal </w:t>
-      </w:r>
-      <w:r>
-        <w:rPr>
-          <w:rFonts w:ascii="Tahoma" w:hAnsi="Tahoma" w:cs="Tahoma"/>
-        </w:rPr>
-        <w:t>#</w:t>
-      </w:r>
-      <w:r>
-        <w:rPr>
-          <w:rFonts w:ascii="Tahoma" w:hAnsi="Tahoma" w:cs="Tahoma"/>
-          <w:highlight w:val="yellow"/>
+          <w:highlight w:val="cyan"/>
         </w:rPr>
         <w:t>tanggal</w:t>
       </w:r>
       <w:r>
         <w:rPr>
           <w:rFonts w:ascii="Tahoma" w:hAnsi="Tahoma" w:cs="Tahoma"/>
-          <w:highlight w:val="yellow"/>
+          <w:highlight w:val="cyan"/>
         </w:rPr>
         <w:t>_rks</w:t>
       </w:r>
@@ -903,12 +826,14 @@
         <w:spacing w:after="0" w:line="240" w:lineRule="auto"/>
         <w:rPr>
           <w:rFonts w:ascii="Tahoma" w:hAnsi="Tahoma" w:cs="Tahoma"/>
-          <w:lang w:val="id-ID"/>
-        </w:rPr>
-      </w:pPr>
-      <w:r>
-        <w:rPr>
-          <w:rFonts w:ascii="Tahoma" w:hAnsi="Tahoma" w:cs="Tahoma"/>
+          <w:highlight w:val="lightGray"/>
+          <w:lang w:val="id-ID"/>
+        </w:rPr>
+      </w:pPr>
+      <w:r>
+        <w:rPr>
+          <w:rFonts w:ascii="Tahoma" w:hAnsi="Tahoma" w:cs="Tahoma"/>
+          <w:highlight w:val="lightGray"/>
           <w:lang w:val="it-IT"/>
         </w:rPr>
         <w:t>Pasal 1,........................</w:t>
@@ -916,6 +841,7 @@
       <w:r>
         <w:rPr>
           <w:rFonts w:ascii="Tahoma" w:hAnsi="Tahoma" w:cs="Tahoma"/>
+          <w:highlight w:val="lightGray"/>
           <w:lang w:val="id-ID"/>
         </w:rPr>
         <w:t>.................................................</w:t>
@@ -923,27 +849,31 @@
       <w:r>
         <w:rPr>
           <w:rFonts w:ascii="Tahoma" w:hAnsi="Tahoma" w:cs="Tahoma"/>
-          <w:lang w:val="it-IT"/>
-        </w:rPr>
-        <w:tab/>
-      </w:r>
-      <w:r>
-        <w:rPr>
-          <w:rFonts w:ascii="Tahoma" w:hAnsi="Tahoma" w:cs="Tahoma"/>
-          <w:lang w:val="it-IT"/>
-        </w:rPr>
-        <w:tab/>
-      </w:r>
-      <w:r>
-        <w:rPr>
-          <w:rFonts w:ascii="Tahoma" w:hAnsi="Tahoma" w:cs="Tahoma"/>
-          <w:lang w:val="it-IT"/>
-        </w:rPr>
-        <w:tab/>
-      </w:r>
-      <w:r>
-        <w:rPr>
-          <w:rFonts w:ascii="Tahoma" w:hAnsi="Tahoma" w:cs="Tahoma"/>
+          <w:highlight w:val="lightGray"/>
+          <w:lang w:val="it-IT"/>
+        </w:rPr>
+        <w:tab/>
+      </w:r>
+      <w:r>
+        <w:rPr>
+          <w:rFonts w:ascii="Tahoma" w:hAnsi="Tahoma" w:cs="Tahoma"/>
+          <w:highlight w:val="lightGray"/>
+          <w:lang w:val="it-IT"/>
+        </w:rPr>
+        <w:tab/>
+      </w:r>
+      <w:r>
+        <w:rPr>
+          <w:rFonts w:ascii="Tahoma" w:hAnsi="Tahoma" w:cs="Tahoma"/>
+          <w:highlight w:val="lightGray"/>
+          <w:lang w:val="it-IT"/>
+        </w:rPr>
+        <w:tab/>
+      </w:r>
+      <w:r>
+        <w:rPr>
+          <w:rFonts w:ascii="Tahoma" w:hAnsi="Tahoma" w:cs="Tahoma"/>
+          <w:highlight w:val="lightGray"/>
           <w:lang w:val="it-IT"/>
         </w:rPr>
         <w:tab/>
@@ -958,12 +888,14 @@
         <w:spacing w:after="0" w:line="240" w:lineRule="auto"/>
         <w:rPr>
           <w:rFonts w:ascii="Tahoma" w:hAnsi="Tahoma" w:cs="Tahoma"/>
-          <w:lang w:val="id-ID"/>
-        </w:rPr>
-      </w:pPr>
-      <w:r>
-        <w:rPr>
-          <w:rFonts w:ascii="Tahoma" w:hAnsi="Tahoma" w:cs="Tahoma"/>
+          <w:highlight w:val="lightGray"/>
+          <w:lang w:val="id-ID"/>
+        </w:rPr>
+      </w:pPr>
+      <w:r>
+        <w:rPr>
+          <w:rFonts w:ascii="Tahoma" w:hAnsi="Tahoma" w:cs="Tahoma"/>
+          <w:highlight w:val="lightGray"/>
           <w:lang w:val="id-ID"/>
         </w:rPr>
         <w:t>Pasal 2 ,.........................................................................</w:t>
@@ -971,30 +903,35 @@
       <w:r>
         <w:rPr>
           <w:rFonts w:ascii="Tahoma" w:hAnsi="Tahoma" w:cs="Tahoma"/>
-        </w:rPr>
-        <w:tab/>
-      </w:r>
-      <w:r>
-        <w:rPr>
-          <w:rFonts w:ascii="Tahoma" w:hAnsi="Tahoma" w:cs="Tahoma"/>
-        </w:rPr>
-        <w:tab/>
-      </w:r>
-      <w:r>
-        <w:rPr>
-          <w:rFonts w:ascii="Tahoma" w:hAnsi="Tahoma" w:cs="Tahoma"/>
-        </w:rPr>
-        <w:tab/>
-      </w:r>
-      <w:r>
-        <w:rPr>
-          <w:rFonts w:ascii="Tahoma" w:hAnsi="Tahoma" w:cs="Tahoma"/>
-        </w:rPr>
-        <w:tab/>
-      </w:r>
-      <w:r>
-        <w:rPr>
-          <w:rFonts w:ascii="Tahoma" w:hAnsi="Tahoma" w:cs="Tahoma"/>
+          <w:highlight w:val="lightGray"/>
+        </w:rPr>
+        <w:tab/>
+      </w:r>
+      <w:r>
+        <w:rPr>
+          <w:rFonts w:ascii="Tahoma" w:hAnsi="Tahoma" w:cs="Tahoma"/>
+          <w:highlight w:val="lightGray"/>
+        </w:rPr>
+        <w:tab/>
+      </w:r>
+      <w:r>
+        <w:rPr>
+          <w:rFonts w:ascii="Tahoma" w:hAnsi="Tahoma" w:cs="Tahoma"/>
+          <w:highlight w:val="lightGray"/>
+        </w:rPr>
+        <w:tab/>
+      </w:r>
+      <w:r>
+        <w:rPr>
+          <w:rFonts w:ascii="Tahoma" w:hAnsi="Tahoma" w:cs="Tahoma"/>
+          <w:highlight w:val="lightGray"/>
+        </w:rPr>
+        <w:tab/>
+      </w:r>
+      <w:r>
+        <w:rPr>
+          <w:rFonts w:ascii="Tahoma" w:hAnsi="Tahoma" w:cs="Tahoma"/>
+          <w:highlight w:val="lightGray"/>
           <w:lang w:val="it-IT"/>
         </w:rPr>
         <w:t>cukup jelas</w:t>
@@ -1008,12 +945,14 @@
         <w:spacing w:after="0" w:line="240" w:lineRule="auto"/>
         <w:rPr>
           <w:rFonts w:ascii="Tahoma" w:hAnsi="Tahoma" w:cs="Tahoma"/>
-          <w:lang w:val="id-ID"/>
-        </w:rPr>
-      </w:pPr>
-      <w:r>
-        <w:rPr>
-          <w:rFonts w:ascii="Tahoma" w:hAnsi="Tahoma" w:cs="Tahoma"/>
+          <w:highlight w:val="lightGray"/>
+          <w:lang w:val="id-ID"/>
+        </w:rPr>
+      </w:pPr>
+      <w:r>
+        <w:rPr>
+          <w:rFonts w:ascii="Tahoma" w:hAnsi="Tahoma" w:cs="Tahoma"/>
+          <w:highlight w:val="lightGray"/>
           <w:lang w:val="id-ID"/>
         </w:rPr>
         <w:t>Pasal 3 .........................................................................</w:t>
@@ -1021,30 +960,35 @@
       <w:r>
         <w:rPr>
           <w:rFonts w:ascii="Tahoma" w:hAnsi="Tahoma" w:cs="Tahoma"/>
-        </w:rPr>
-        <w:tab/>
-      </w:r>
-      <w:r>
-        <w:rPr>
-          <w:rFonts w:ascii="Tahoma" w:hAnsi="Tahoma" w:cs="Tahoma"/>
-        </w:rPr>
-        <w:tab/>
-      </w:r>
-      <w:r>
-        <w:rPr>
-          <w:rFonts w:ascii="Tahoma" w:hAnsi="Tahoma" w:cs="Tahoma"/>
-        </w:rPr>
-        <w:tab/>
-      </w:r>
-      <w:r>
-        <w:rPr>
-          <w:rFonts w:ascii="Tahoma" w:hAnsi="Tahoma" w:cs="Tahoma"/>
-        </w:rPr>
-        <w:tab/>
-      </w:r>
-      <w:r>
-        <w:rPr>
-          <w:rFonts w:ascii="Tahoma" w:hAnsi="Tahoma" w:cs="Tahoma"/>
+          <w:highlight w:val="lightGray"/>
+        </w:rPr>
+        <w:tab/>
+      </w:r>
+      <w:r>
+        <w:rPr>
+          <w:rFonts w:ascii="Tahoma" w:hAnsi="Tahoma" w:cs="Tahoma"/>
+          <w:highlight w:val="lightGray"/>
+        </w:rPr>
+        <w:tab/>
+      </w:r>
+      <w:r>
+        <w:rPr>
+          <w:rFonts w:ascii="Tahoma" w:hAnsi="Tahoma" w:cs="Tahoma"/>
+          <w:highlight w:val="lightGray"/>
+        </w:rPr>
+        <w:tab/>
+      </w:r>
+      <w:r>
+        <w:rPr>
+          <w:rFonts w:ascii="Tahoma" w:hAnsi="Tahoma" w:cs="Tahoma"/>
+          <w:highlight w:val="lightGray"/>
+        </w:rPr>
+        <w:tab/>
+      </w:r>
+      <w:r>
+        <w:rPr>
+          <w:rFonts w:ascii="Tahoma" w:hAnsi="Tahoma" w:cs="Tahoma"/>
+          <w:highlight w:val="lightGray"/>
           <w:lang w:val="it-IT"/>
         </w:rPr>
         <w:t>cukup jelas</w:t>
@@ -1064,6 +1008,7 @@
       <w:r>
         <w:rPr>
           <w:rFonts w:ascii="Tahoma" w:hAnsi="Tahoma" w:cs="Tahoma"/>
+          <w:highlight w:val="lightGray"/>
           <w:lang w:val="it-IT"/>
         </w:rPr>
         <w:t xml:space="preserve">Pasal </w:t>
@@ -1071,6 +1016,7 @@
       <w:r>
         <w:rPr>
           <w:rFonts w:ascii="Tahoma" w:hAnsi="Tahoma" w:cs="Tahoma"/>
+          <w:highlight w:val="lightGray"/>
           <w:lang w:val="id-ID"/>
         </w:rPr>
         <w:t>4</w:t>
@@ -1078,6 +1024,7 @@
       <w:r>
         <w:rPr>
           <w:rFonts w:ascii="Tahoma" w:hAnsi="Tahoma" w:cs="Tahoma"/>
+          <w:highlight w:val="lightGray"/>
           <w:lang w:val="it-IT"/>
         </w:rPr>
         <w:t xml:space="preserve">, </w:t>
@@ -1085,6 +1032,7 @@
       <w:r>
         <w:rPr>
           <w:rFonts w:ascii="Tahoma" w:hAnsi="Tahoma" w:cs="Tahoma"/>
+          <w:highlight w:val="lightGray"/>
           <w:lang w:val="id-ID"/>
         </w:rPr>
         <w:t>..................................</w:t>
@@ -1092,6 +1040,7 @@
       <w:r>
         <w:rPr>
           <w:rFonts w:ascii="Tahoma" w:hAnsi="Tahoma" w:cs="Tahoma"/>
+          <w:highlight w:val="lightGray"/>
           <w:lang w:val="it-IT"/>
         </w:rPr>
         <w:t>,.......................................</w:t>
@@ -1099,27 +1048,31 @@
       <w:r>
         <w:rPr>
           <w:rFonts w:ascii="Tahoma" w:hAnsi="Tahoma" w:cs="Tahoma"/>
-          <w:lang w:val="it-IT"/>
-        </w:rPr>
-        <w:tab/>
-      </w:r>
-      <w:r>
-        <w:rPr>
-          <w:rFonts w:ascii="Tahoma" w:hAnsi="Tahoma" w:cs="Tahoma"/>
-          <w:lang w:val="it-IT"/>
-        </w:rPr>
-        <w:tab/>
-      </w:r>
-      <w:r>
-        <w:rPr>
-          <w:rFonts w:ascii="Tahoma" w:hAnsi="Tahoma" w:cs="Tahoma"/>
-          <w:lang w:val="it-IT"/>
-        </w:rPr>
-        <w:tab/>
-      </w:r>
-      <w:r>
-        <w:rPr>
-          <w:rFonts w:ascii="Tahoma" w:hAnsi="Tahoma" w:cs="Tahoma"/>
+          <w:highlight w:val="lightGray"/>
+          <w:lang w:val="it-IT"/>
+        </w:rPr>
+        <w:tab/>
+      </w:r>
+      <w:r>
+        <w:rPr>
+          <w:rFonts w:ascii="Tahoma" w:hAnsi="Tahoma" w:cs="Tahoma"/>
+          <w:highlight w:val="lightGray"/>
+          <w:lang w:val="it-IT"/>
+        </w:rPr>
+        <w:tab/>
+      </w:r>
+      <w:r>
+        <w:rPr>
+          <w:rFonts w:ascii="Tahoma" w:hAnsi="Tahoma" w:cs="Tahoma"/>
+          <w:highlight w:val="lightGray"/>
+          <w:lang w:val="it-IT"/>
+        </w:rPr>
+        <w:tab/>
+      </w:r>
+      <w:r>
+        <w:rPr>
+          <w:rFonts w:ascii="Tahoma" w:hAnsi="Tahoma" w:cs="Tahoma"/>
+          <w:highlight w:val="lightGray"/>
           <w:lang w:val="it-IT"/>
         </w:rPr>
         <w:tab/>
@@ -1203,19 +1156,23 @@
         <w:spacing w:after="0" w:line="240" w:lineRule="auto"/>
         <w:rPr>
           <w:rFonts w:ascii="Tahoma" w:hAnsi="Tahoma" w:cs="Tahoma"/>
-          <w:lang w:val="id-ID"/>
-        </w:rPr>
-      </w:pPr>
-      <w:r>
-        <w:rPr>
-          <w:rFonts w:ascii="Tahoma" w:hAnsi="Tahoma" w:cs="Tahoma"/>
-          <w:lang w:val="it-IT"/>
-        </w:rPr>
+          <w:highlight w:val="lightGray"/>
+          <w:lang w:val="id-ID"/>
+        </w:rPr>
+      </w:pPr>
+      <w:r>
+        <w:rPr>
+          <w:rFonts w:ascii="Tahoma" w:hAnsi="Tahoma" w:cs="Tahoma"/>
+          <w:highlight w:val="lightGray"/>
+          <w:lang w:val="it-IT"/>
+        </w:rPr>
+        <w:lastRenderedPageBreak/>
         <w:t xml:space="preserve">Pasal </w:t>
       </w:r>
       <w:r>
         <w:rPr>
           <w:rFonts w:ascii="Tahoma" w:hAnsi="Tahoma" w:cs="Tahoma"/>
+          <w:highlight w:val="lightGray"/>
           <w:lang w:val="id-ID"/>
         </w:rPr>
         <w:t>5</w:t>
@@ -1223,6 +1180,7 @@
       <w:r>
         <w:rPr>
           <w:rFonts w:ascii="Tahoma" w:hAnsi="Tahoma" w:cs="Tahoma"/>
+          <w:highlight w:val="lightGray"/>
           <w:lang w:val="it-IT"/>
         </w:rPr>
         <w:t>,</w:t>
@@ -1230,6 +1188,7 @@
       <w:r>
         <w:rPr>
           <w:rFonts w:ascii="Tahoma" w:hAnsi="Tahoma" w:cs="Tahoma"/>
+          <w:highlight w:val="lightGray"/>
           <w:lang w:val="id-ID"/>
         </w:rPr>
         <w:t xml:space="preserve"> ................................................</w:t>
@@ -1237,6 +1196,7 @@
       <w:r>
         <w:rPr>
           <w:rFonts w:ascii="Tahoma" w:hAnsi="Tahoma" w:cs="Tahoma"/>
+          <w:highlight w:val="lightGray"/>
           <w:lang w:val="it-IT"/>
         </w:rPr>
         <w:t>........................</w:t>
@@ -1244,27 +1204,31 @@
       <w:r>
         <w:rPr>
           <w:rFonts w:ascii="Tahoma" w:hAnsi="Tahoma" w:cs="Tahoma"/>
-          <w:lang w:val="it-IT"/>
-        </w:rPr>
-        <w:tab/>
-      </w:r>
-      <w:r>
-        <w:rPr>
-          <w:rFonts w:ascii="Tahoma" w:hAnsi="Tahoma" w:cs="Tahoma"/>
-          <w:lang w:val="it-IT"/>
-        </w:rPr>
-        <w:tab/>
-      </w:r>
-      <w:r>
-        <w:rPr>
-          <w:rFonts w:ascii="Tahoma" w:hAnsi="Tahoma" w:cs="Tahoma"/>
-          <w:lang w:val="it-IT"/>
-        </w:rPr>
-        <w:tab/>
-      </w:r>
-      <w:r>
-        <w:rPr>
-          <w:rFonts w:ascii="Tahoma" w:hAnsi="Tahoma" w:cs="Tahoma"/>
+          <w:highlight w:val="lightGray"/>
+          <w:lang w:val="it-IT"/>
+        </w:rPr>
+        <w:tab/>
+      </w:r>
+      <w:r>
+        <w:rPr>
+          <w:rFonts w:ascii="Tahoma" w:hAnsi="Tahoma" w:cs="Tahoma"/>
+          <w:highlight w:val="lightGray"/>
+          <w:lang w:val="it-IT"/>
+        </w:rPr>
+        <w:tab/>
+      </w:r>
+      <w:r>
+        <w:rPr>
+          <w:rFonts w:ascii="Tahoma" w:hAnsi="Tahoma" w:cs="Tahoma"/>
+          <w:highlight w:val="lightGray"/>
+          <w:lang w:val="it-IT"/>
+        </w:rPr>
+        <w:tab/>
+      </w:r>
+      <w:r>
+        <w:rPr>
+          <w:rFonts w:ascii="Tahoma" w:hAnsi="Tahoma" w:cs="Tahoma"/>
+          <w:highlight w:val="lightGray"/>
           <w:lang w:val="it-IT"/>
         </w:rPr>
         <w:tab/>
@@ -1279,147 +1243,135 @@
         <w:spacing w:after="0" w:line="240" w:lineRule="auto"/>
         <w:rPr>
           <w:rFonts w:ascii="Tahoma" w:hAnsi="Tahoma" w:cs="Tahoma"/>
-          <w:lang w:val="id-ID"/>
-        </w:rPr>
-      </w:pPr>
-      <w:r>
-        <w:rPr>
-          <w:rFonts w:ascii="Tahoma" w:hAnsi="Tahoma" w:cs="Tahoma"/>
-          <w:lang w:val="id-ID"/>
+          <w:highlight w:val="lightGray"/>
+          <w:lang w:val="id-ID"/>
+        </w:rPr>
+      </w:pPr>
+      <w:r>
+        <w:rPr>
+          <w:rFonts w:ascii="Tahoma" w:hAnsi="Tahoma" w:cs="Tahoma"/>
+          <w:highlight w:val="lightGray"/>
+          <w:lang w:val="id-ID"/>
+        </w:rPr>
+        <w:t>Pasal 6,.........................................................................</w:t>
+      </w:r>
+      <w:r>
+        <w:rPr>
+          <w:rFonts w:ascii="Tahoma" w:hAnsi="Tahoma" w:cs="Tahoma"/>
+          <w:highlight w:val="lightGray"/>
+        </w:rPr>
+        <w:tab/>
+      </w:r>
+      <w:r>
+        <w:rPr>
+          <w:rFonts w:ascii="Tahoma" w:hAnsi="Tahoma" w:cs="Tahoma"/>
+          <w:highlight w:val="lightGray"/>
+        </w:rPr>
+        <w:tab/>
+      </w:r>
+      <w:r>
+        <w:rPr>
+          <w:rFonts w:ascii="Tahoma" w:hAnsi="Tahoma" w:cs="Tahoma"/>
+          <w:highlight w:val="lightGray"/>
+        </w:rPr>
+        <w:tab/>
+      </w:r>
+      <w:r>
+        <w:rPr>
+          <w:rFonts w:ascii="Tahoma" w:hAnsi="Tahoma" w:cs="Tahoma"/>
+          <w:highlight w:val="lightGray"/>
+        </w:rPr>
+        <w:tab/>
+      </w:r>
+      <w:r>
+        <w:rPr>
+          <w:rFonts w:ascii="Tahoma" w:hAnsi="Tahoma" w:cs="Tahoma"/>
+          <w:highlight w:val="lightGray"/>
+          <w:lang w:val="it-IT"/>
+        </w:rPr>
+        <w:t>cukup jelas</w:t>
+      </w:r>
+    </w:p>
+    <w:p>
+      <w:pPr>
+        <w:tabs>
+          <w:tab w:val="left" w:pos="360"/>
+        </w:tabs>
+        <w:spacing w:after="0" w:line="240" w:lineRule="auto"/>
+        <w:rPr>
+          <w:rFonts w:ascii="Tahoma" w:hAnsi="Tahoma" w:cs="Tahoma"/>
+          <w:highlight w:val="lightGray"/>
+          <w:lang w:val="id-ID"/>
+        </w:rPr>
+      </w:pPr>
+      <w:r>
+        <w:rPr>
+          <w:rFonts w:ascii="Tahoma" w:hAnsi="Tahoma" w:cs="Tahoma"/>
+          <w:highlight w:val="lightGray"/>
+          <w:lang w:val="id-ID"/>
+        </w:rPr>
+        <w:t>Pasal 7..........................................................................</w:t>
+      </w:r>
+      <w:r>
+        <w:rPr>
+          <w:rFonts w:ascii="Tahoma" w:hAnsi="Tahoma" w:cs="Tahoma"/>
+          <w:highlight w:val="lightGray"/>
+        </w:rPr>
+        <w:tab/>
+      </w:r>
+      <w:r>
+        <w:rPr>
+          <w:rFonts w:ascii="Tahoma" w:hAnsi="Tahoma" w:cs="Tahoma"/>
+          <w:highlight w:val="lightGray"/>
+        </w:rPr>
+        <w:tab/>
+      </w:r>
+      <w:r>
+        <w:rPr>
+          <w:rFonts w:ascii="Tahoma" w:hAnsi="Tahoma" w:cs="Tahoma"/>
+          <w:highlight w:val="lightGray"/>
+        </w:rPr>
+        <w:tab/>
+      </w:r>
+      <w:r>
+        <w:rPr>
+          <w:rFonts w:ascii="Tahoma" w:hAnsi="Tahoma" w:cs="Tahoma"/>
+          <w:highlight w:val="lightGray"/>
+        </w:rPr>
+        <w:tab/>
+      </w:r>
+      <w:r>
+        <w:rPr>
+          <w:rFonts w:ascii="Tahoma" w:hAnsi="Tahoma" w:cs="Tahoma"/>
+          <w:highlight w:val="lightGray"/>
+          <w:lang w:val="it-IT"/>
+        </w:rPr>
+        <w:t>cukup jelas</w:t>
+      </w:r>
+    </w:p>
+    <w:p>
+      <w:pPr>
+        <w:tabs>
+          <w:tab w:val="left" w:pos="360"/>
+        </w:tabs>
+        <w:spacing w:after="0" w:line="240" w:lineRule="auto"/>
+        <w:rPr>
+          <w:rFonts w:ascii="Tahoma" w:hAnsi="Tahoma" w:cs="Tahoma"/>
+          <w:lang w:val="it-IT"/>
+        </w:rPr>
+      </w:pPr>
+      <w:r>
+        <w:rPr>
+          <w:rFonts w:ascii="Tahoma" w:hAnsi="Tahoma" w:cs="Tahoma"/>
+          <w:highlight w:val="lightGray"/>
+          <w:lang w:val="it-IT"/>
         </w:rPr>
         <w:t xml:space="preserve">Pasal </w:t>
       </w:r>
       <w:r>
         <w:rPr>
           <w:rFonts w:ascii="Tahoma" w:hAnsi="Tahoma" w:cs="Tahoma"/>
-          <w:lang w:val="id-ID"/>
-        </w:rPr>
-        <w:t>6</w:t>
-      </w:r>
-      <w:r>
-        <w:rPr>
-          <w:rFonts w:ascii="Tahoma" w:hAnsi="Tahoma" w:cs="Tahoma"/>
-          <w:lang w:val="id-ID"/>
-        </w:rPr>
-        <w:t>,.........................................................................</w:t>
-      </w:r>
-      <w:r>
-        <w:rPr>
-          <w:rFonts w:ascii="Tahoma" w:hAnsi="Tahoma" w:cs="Tahoma"/>
-        </w:rPr>
-        <w:tab/>
-      </w:r>
-      <w:r>
-        <w:rPr>
-          <w:rFonts w:ascii="Tahoma" w:hAnsi="Tahoma" w:cs="Tahoma"/>
-        </w:rPr>
-        <w:tab/>
-      </w:r>
-      <w:r>
-        <w:rPr>
-          <w:rFonts w:ascii="Tahoma" w:hAnsi="Tahoma" w:cs="Tahoma"/>
-        </w:rPr>
-        <w:tab/>
-      </w:r>
-      <w:r>
-        <w:rPr>
-          <w:rFonts w:ascii="Tahoma" w:hAnsi="Tahoma" w:cs="Tahoma"/>
-        </w:rPr>
-        <w:tab/>
-      </w:r>
-      <w:r>
-        <w:rPr>
-          <w:rFonts w:ascii="Tahoma" w:hAnsi="Tahoma" w:cs="Tahoma"/>
-          <w:lang w:val="it-IT"/>
-        </w:rPr>
-        <w:t>cukup jelas</w:t>
-      </w:r>
-    </w:p>
-    <w:p>
-      <w:pPr>
-        <w:tabs>
-          <w:tab w:val="left" w:pos="360"/>
-        </w:tabs>
-        <w:spacing w:after="0" w:line="240" w:lineRule="auto"/>
-        <w:rPr>
-          <w:rFonts w:ascii="Tahoma" w:hAnsi="Tahoma" w:cs="Tahoma"/>
-          <w:lang w:val="id-ID"/>
-        </w:rPr>
-      </w:pPr>
-      <w:r>
-        <w:rPr>
-          <w:rFonts w:ascii="Tahoma" w:hAnsi="Tahoma" w:cs="Tahoma"/>
-          <w:lang w:val="id-ID"/>
-        </w:rPr>
-        <w:t xml:space="preserve">Pasal </w:t>
-      </w:r>
-      <w:r>
-        <w:rPr>
-          <w:rFonts w:ascii="Tahoma" w:hAnsi="Tahoma" w:cs="Tahoma"/>
-          <w:lang w:val="id-ID"/>
-        </w:rPr>
-        <w:t>7.....</w:t>
-      </w:r>
-      <w:r>
-        <w:rPr>
-          <w:rFonts w:ascii="Tahoma" w:hAnsi="Tahoma" w:cs="Tahoma"/>
-          <w:lang w:val="id-ID"/>
-        </w:rPr>
-        <w:t>.....................................................................</w:t>
-      </w:r>
-      <w:r>
-        <w:rPr>
-          <w:rFonts w:ascii="Tahoma" w:hAnsi="Tahoma" w:cs="Tahoma"/>
-        </w:rPr>
-        <w:tab/>
-      </w:r>
-      <w:r>
-        <w:rPr>
-          <w:rFonts w:ascii="Tahoma" w:hAnsi="Tahoma" w:cs="Tahoma"/>
-        </w:rPr>
-        <w:tab/>
-      </w:r>
-      <w:r>
-        <w:rPr>
-          <w:rFonts w:ascii="Tahoma" w:hAnsi="Tahoma" w:cs="Tahoma"/>
-        </w:rPr>
-        <w:tab/>
-      </w:r>
-      <w:r>
-        <w:rPr>
-          <w:rFonts w:ascii="Tahoma" w:hAnsi="Tahoma" w:cs="Tahoma"/>
-        </w:rPr>
-        <w:tab/>
-      </w:r>
-      <w:r>
-        <w:rPr>
-          <w:rFonts w:ascii="Tahoma" w:hAnsi="Tahoma" w:cs="Tahoma"/>
-          <w:lang w:val="it-IT"/>
-        </w:rPr>
-        <w:t>cukup jelas</w:t>
-      </w:r>
-    </w:p>
-    <w:p>
-      <w:pPr>
-        <w:tabs>
-          <w:tab w:val="left" w:pos="360"/>
-        </w:tabs>
-        <w:spacing w:after="0" w:line="240" w:lineRule="auto"/>
-        <w:rPr>
-          <w:rFonts w:ascii="Tahoma" w:hAnsi="Tahoma" w:cs="Tahoma"/>
-          <w:lang w:val="it-IT"/>
-        </w:rPr>
-      </w:pPr>
-      <w:r>
-        <w:rPr>
-          <w:rFonts w:ascii="Tahoma" w:hAnsi="Tahoma" w:cs="Tahoma"/>
-          <w:lang w:val="it-IT"/>
-        </w:rPr>
-        <w:t xml:space="preserve">Pasal </w:t>
-      </w:r>
-      <w:r>
-        <w:rPr>
-          <w:rFonts w:ascii="Tahoma" w:hAnsi="Tahoma" w:cs="Tahoma"/>
+          <w:highlight w:val="lightGray"/>
           <w:lang w:val="id-ID"/>
         </w:rPr>
         <w:t>8</w:t>
@@ -1427,6 +1379,7 @@
       <w:r>
         <w:rPr>
           <w:rFonts w:ascii="Tahoma" w:hAnsi="Tahoma" w:cs="Tahoma"/>
+          <w:highlight w:val="lightGray"/>
           <w:lang w:val="it-IT"/>
         </w:rPr>
         <w:t xml:space="preserve">, </w:t>
@@ -1434,6 +1387,7 @@
       <w:r>
         <w:rPr>
           <w:rFonts w:ascii="Tahoma" w:hAnsi="Tahoma" w:cs="Tahoma"/>
+          <w:highlight w:val="lightGray"/>
           <w:lang w:val="id-ID"/>
         </w:rPr>
         <w:t>....................................</w:t>
@@ -1441,6 +1395,7 @@
       <w:r>
         <w:rPr>
           <w:rFonts w:ascii="Tahoma" w:hAnsi="Tahoma" w:cs="Tahoma"/>
+          <w:highlight w:val="lightGray"/>
           <w:lang w:val="it-IT"/>
         </w:rPr>
         <w:t>.......................................</w:t>
@@ -1448,20 +1403,23 @@
       <w:r>
         <w:rPr>
           <w:rFonts w:ascii="Tahoma" w:hAnsi="Tahoma" w:cs="Tahoma"/>
-          <w:lang w:val="it-IT"/>
-        </w:rPr>
-        <w:tab/>
-      </w:r>
-      <w:r>
-        <w:rPr>
-          <w:rFonts w:ascii="Tahoma" w:hAnsi="Tahoma" w:cs="Tahoma"/>
-          <w:lang w:val="it-IT"/>
-        </w:rPr>
-        <w:tab/>
-      </w:r>
-      <w:r>
-        <w:rPr>
-          <w:rFonts w:ascii="Tahoma" w:hAnsi="Tahoma" w:cs="Tahoma"/>
+          <w:highlight w:val="lightGray"/>
+          <w:lang w:val="it-IT"/>
+        </w:rPr>
+        <w:tab/>
+      </w:r>
+      <w:r>
+        <w:rPr>
+          <w:rFonts w:ascii="Tahoma" w:hAnsi="Tahoma" w:cs="Tahoma"/>
+          <w:highlight w:val="lightGray"/>
+          <w:lang w:val="it-IT"/>
+        </w:rPr>
+        <w:tab/>
+      </w:r>
+      <w:r>
+        <w:rPr>
+          <w:rFonts w:ascii="Tahoma" w:hAnsi="Tahoma" w:cs="Tahoma"/>
+          <w:highlight w:val="lightGray"/>
           <w:lang w:val="it-IT"/>
         </w:rPr>
         <w:tab/>
@@ -1527,12 +1485,14 @@
         <w:spacing w:after="0" w:line="240" w:lineRule="auto"/>
         <w:rPr>
           <w:rFonts w:ascii="Tahoma" w:hAnsi="Tahoma" w:cs="Tahoma"/>
-          <w:lang w:val="id-ID"/>
-        </w:rPr>
-      </w:pPr>
-      <w:r>
-        <w:rPr>
-          <w:rFonts w:ascii="Tahoma" w:hAnsi="Tahoma" w:cs="Tahoma"/>
+          <w:highlight w:val="lightGray"/>
+          <w:lang w:val="id-ID"/>
+        </w:rPr>
+      </w:pPr>
+      <w:r>
+        <w:rPr>
+          <w:rFonts w:ascii="Tahoma" w:hAnsi="Tahoma" w:cs="Tahoma"/>
+          <w:highlight w:val="lightGray"/>
           <w:lang w:val="it-IT"/>
         </w:rPr>
         <w:t xml:space="preserve">Pasal </w:t>
@@ -1540,6 +1500,7 @@
       <w:r>
         <w:rPr>
           <w:rFonts w:ascii="Tahoma" w:hAnsi="Tahoma" w:cs="Tahoma"/>
+          <w:highlight w:val="lightGray"/>
           <w:lang w:val="id-ID"/>
         </w:rPr>
         <w:t>9</w:t>
@@ -1547,6 +1508,7 @@
       <w:r>
         <w:rPr>
           <w:rFonts w:ascii="Tahoma" w:hAnsi="Tahoma" w:cs="Tahoma"/>
+          <w:highlight w:val="lightGray"/>
           <w:lang w:val="it-IT"/>
         </w:rPr>
         <w:t>,</w:t>
@@ -1554,6 +1516,7 @@
       <w:r>
         <w:rPr>
           <w:rFonts w:ascii="Tahoma" w:hAnsi="Tahoma" w:cs="Tahoma"/>
+          <w:highlight w:val="lightGray"/>
           <w:lang w:val="id-ID"/>
         </w:rPr>
         <w:t>.................................................</w:t>
@@ -1561,6 +1524,7 @@
       <w:r>
         <w:rPr>
           <w:rFonts w:ascii="Tahoma" w:hAnsi="Tahoma" w:cs="Tahoma"/>
+          <w:highlight w:val="lightGray"/>
           <w:lang w:val="it-IT"/>
         </w:rPr>
         <w:t>........................</w:t>
@@ -1568,6 +1532,7 @@
       <w:r>
         <w:rPr>
           <w:rFonts w:ascii="Tahoma" w:hAnsi="Tahoma" w:cs="Tahoma"/>
+          <w:highlight w:val="lightGray"/>
           <w:lang w:val="id-ID"/>
         </w:rPr>
         <w:t>..</w:t>
@@ -1575,27 +1540,31 @@
       <w:r>
         <w:rPr>
           <w:rFonts w:ascii="Tahoma" w:hAnsi="Tahoma" w:cs="Tahoma"/>
-          <w:lang w:val="it-IT"/>
-        </w:rPr>
-        <w:tab/>
-      </w:r>
-      <w:r>
-        <w:rPr>
-          <w:rFonts w:ascii="Tahoma" w:hAnsi="Tahoma" w:cs="Tahoma"/>
-          <w:lang w:val="it-IT"/>
-        </w:rPr>
-        <w:tab/>
-      </w:r>
-      <w:r>
-        <w:rPr>
-          <w:rFonts w:ascii="Tahoma" w:hAnsi="Tahoma" w:cs="Tahoma"/>
-          <w:lang w:val="it-IT"/>
-        </w:rPr>
-        <w:tab/>
-      </w:r>
-      <w:r>
-        <w:rPr>
-          <w:rFonts w:ascii="Tahoma" w:hAnsi="Tahoma" w:cs="Tahoma"/>
+          <w:highlight w:val="lightGray"/>
+          <w:lang w:val="it-IT"/>
+        </w:rPr>
+        <w:tab/>
+      </w:r>
+      <w:r>
+        <w:rPr>
+          <w:rFonts w:ascii="Tahoma" w:hAnsi="Tahoma" w:cs="Tahoma"/>
+          <w:highlight w:val="lightGray"/>
+          <w:lang w:val="it-IT"/>
+        </w:rPr>
+        <w:tab/>
+      </w:r>
+      <w:r>
+        <w:rPr>
+          <w:rFonts w:ascii="Tahoma" w:hAnsi="Tahoma" w:cs="Tahoma"/>
+          <w:highlight w:val="lightGray"/>
+          <w:lang w:val="it-IT"/>
+        </w:rPr>
+        <w:tab/>
+      </w:r>
+      <w:r>
+        <w:rPr>
+          <w:rFonts w:ascii="Tahoma" w:hAnsi="Tahoma" w:cs="Tahoma"/>
+          <w:highlight w:val="lightGray"/>
           <w:lang w:val="it-IT"/>
         </w:rPr>
         <w:tab/>
@@ -1610,64 +1579,50 @@
         <w:spacing w:after="0" w:line="240" w:lineRule="auto"/>
         <w:rPr>
           <w:rFonts w:ascii="Tahoma" w:hAnsi="Tahoma" w:cs="Tahoma"/>
-          <w:lang w:val="id-ID"/>
-        </w:rPr>
-      </w:pPr>
-      <w:r>
-        <w:rPr>
-          <w:rFonts w:ascii="Tahoma" w:hAnsi="Tahoma" w:cs="Tahoma"/>
-          <w:lang w:val="id-ID"/>
-        </w:rPr>
-        <w:t xml:space="preserve">Pasal </w:t>
-      </w:r>
-      <w:r>
-        <w:rPr>
-          <w:rFonts w:ascii="Tahoma" w:hAnsi="Tahoma" w:cs="Tahoma"/>
-          <w:lang w:val="id-ID"/>
-        </w:rPr>
-        <w:t>10</w:t>
-      </w:r>
-      <w:r>
-        <w:rPr>
-          <w:rFonts w:ascii="Tahoma" w:hAnsi="Tahoma" w:cs="Tahoma"/>
-          <w:lang w:val="id-ID"/>
-        </w:rPr>
-        <w:t>,................................................</w:t>
-      </w:r>
-      <w:r>
-        <w:rPr>
-          <w:rFonts w:ascii="Tahoma" w:hAnsi="Tahoma" w:cs="Tahoma"/>
-          <w:lang w:val="id-ID"/>
-        </w:rPr>
-        <w:t>........................</w:t>
-      </w:r>
-      <w:r>
-        <w:rPr>
-          <w:rFonts w:ascii="Tahoma" w:hAnsi="Tahoma" w:cs="Tahoma"/>
-        </w:rPr>
-        <w:tab/>
-      </w:r>
-      <w:r>
-        <w:rPr>
-          <w:rFonts w:ascii="Tahoma" w:hAnsi="Tahoma" w:cs="Tahoma"/>
-        </w:rPr>
-        <w:tab/>
-      </w:r>
-      <w:r>
-        <w:rPr>
-          <w:rFonts w:ascii="Tahoma" w:hAnsi="Tahoma" w:cs="Tahoma"/>
-        </w:rPr>
-        <w:tab/>
-      </w:r>
-      <w:r>
-        <w:rPr>
-          <w:rFonts w:ascii="Tahoma" w:hAnsi="Tahoma" w:cs="Tahoma"/>
-        </w:rPr>
-        <w:tab/>
-      </w:r>
-      <w:r>
-        <w:rPr>
-          <w:rFonts w:ascii="Tahoma" w:hAnsi="Tahoma" w:cs="Tahoma"/>
+          <w:highlight w:val="lightGray"/>
+          <w:lang w:val="id-ID"/>
+        </w:rPr>
+      </w:pPr>
+      <w:r>
+        <w:rPr>
+          <w:rFonts w:ascii="Tahoma" w:hAnsi="Tahoma" w:cs="Tahoma"/>
+          <w:highlight w:val="lightGray"/>
+          <w:lang w:val="id-ID"/>
+        </w:rPr>
+        <w:t>Pasal 10,........................................................................</w:t>
+      </w:r>
+      <w:r>
+        <w:rPr>
+          <w:rFonts w:ascii="Tahoma" w:hAnsi="Tahoma" w:cs="Tahoma"/>
+          <w:highlight w:val="lightGray"/>
+        </w:rPr>
+        <w:tab/>
+      </w:r>
+      <w:r>
+        <w:rPr>
+          <w:rFonts w:ascii="Tahoma" w:hAnsi="Tahoma" w:cs="Tahoma"/>
+          <w:highlight w:val="lightGray"/>
+        </w:rPr>
+        <w:tab/>
+      </w:r>
+      <w:r>
+        <w:rPr>
+          <w:rFonts w:ascii="Tahoma" w:hAnsi="Tahoma" w:cs="Tahoma"/>
+          <w:highlight w:val="lightGray"/>
+        </w:rPr>
+        <w:tab/>
+      </w:r>
+      <w:r>
+        <w:rPr>
+          <w:rFonts w:ascii="Tahoma" w:hAnsi="Tahoma" w:cs="Tahoma"/>
+          <w:highlight w:val="lightGray"/>
+        </w:rPr>
+        <w:tab/>
+      </w:r>
+      <w:r>
+        <w:rPr>
+          <w:rFonts w:ascii="Tahoma" w:hAnsi="Tahoma" w:cs="Tahoma"/>
+          <w:highlight w:val="lightGray"/>
           <w:lang w:val="it-IT"/>
         </w:rPr>
         <w:t>cukup jelas</w:t>
@@ -1681,64 +1636,50 @@
         <w:spacing w:after="0" w:line="240" w:lineRule="auto"/>
         <w:rPr>
           <w:rFonts w:ascii="Tahoma" w:hAnsi="Tahoma" w:cs="Tahoma"/>
-          <w:lang w:val="id-ID"/>
-        </w:rPr>
-      </w:pPr>
-      <w:r>
-        <w:rPr>
-          <w:rFonts w:ascii="Tahoma" w:hAnsi="Tahoma" w:cs="Tahoma"/>
-          <w:lang w:val="id-ID"/>
-        </w:rPr>
-        <w:t xml:space="preserve">Pasal </w:t>
-      </w:r>
-      <w:r>
-        <w:rPr>
-          <w:rFonts w:ascii="Tahoma" w:hAnsi="Tahoma" w:cs="Tahoma"/>
-          <w:lang w:val="id-ID"/>
-        </w:rPr>
-        <w:t>11</w:t>
-      </w:r>
-      <w:r>
-        <w:rPr>
-          <w:rFonts w:ascii="Tahoma" w:hAnsi="Tahoma" w:cs="Tahoma"/>
-          <w:lang w:val="id-ID"/>
-        </w:rPr>
-        <w:t>.....................................................................</w:t>
-      </w:r>
-      <w:r>
-        <w:rPr>
-          <w:rFonts w:ascii="Tahoma" w:hAnsi="Tahoma" w:cs="Tahoma"/>
-          <w:lang w:val="id-ID"/>
-        </w:rPr>
-        <w:t>....</w:t>
-      </w:r>
-      <w:r>
-        <w:rPr>
-          <w:rFonts w:ascii="Tahoma" w:hAnsi="Tahoma" w:cs="Tahoma"/>
-        </w:rPr>
-        <w:tab/>
-      </w:r>
-      <w:r>
-        <w:rPr>
-          <w:rFonts w:ascii="Tahoma" w:hAnsi="Tahoma" w:cs="Tahoma"/>
-        </w:rPr>
-        <w:tab/>
-      </w:r>
-      <w:r>
-        <w:rPr>
-          <w:rFonts w:ascii="Tahoma" w:hAnsi="Tahoma" w:cs="Tahoma"/>
-        </w:rPr>
-        <w:tab/>
-      </w:r>
-      <w:r>
-        <w:rPr>
-          <w:rFonts w:ascii="Tahoma" w:hAnsi="Tahoma" w:cs="Tahoma"/>
-        </w:rPr>
-        <w:tab/>
-      </w:r>
-      <w:r>
-        <w:rPr>
-          <w:rFonts w:ascii="Tahoma" w:hAnsi="Tahoma" w:cs="Tahoma"/>
+          <w:highlight w:val="lightGray"/>
+          <w:lang w:val="id-ID"/>
+        </w:rPr>
+      </w:pPr>
+      <w:r>
+        <w:rPr>
+          <w:rFonts w:ascii="Tahoma" w:hAnsi="Tahoma" w:cs="Tahoma"/>
+          <w:highlight w:val="lightGray"/>
+          <w:lang w:val="id-ID"/>
+        </w:rPr>
+        <w:t>Pasal 11.........................................................................</w:t>
+      </w:r>
+      <w:r>
+        <w:rPr>
+          <w:rFonts w:ascii="Tahoma" w:hAnsi="Tahoma" w:cs="Tahoma"/>
+          <w:highlight w:val="lightGray"/>
+        </w:rPr>
+        <w:tab/>
+      </w:r>
+      <w:r>
+        <w:rPr>
+          <w:rFonts w:ascii="Tahoma" w:hAnsi="Tahoma" w:cs="Tahoma"/>
+          <w:highlight w:val="lightGray"/>
+        </w:rPr>
+        <w:tab/>
+      </w:r>
+      <w:r>
+        <w:rPr>
+          <w:rFonts w:ascii="Tahoma" w:hAnsi="Tahoma" w:cs="Tahoma"/>
+          <w:highlight w:val="lightGray"/>
+        </w:rPr>
+        <w:tab/>
+      </w:r>
+      <w:r>
+        <w:rPr>
+          <w:rFonts w:ascii="Tahoma" w:hAnsi="Tahoma" w:cs="Tahoma"/>
+          <w:highlight w:val="lightGray"/>
+        </w:rPr>
+        <w:tab/>
+      </w:r>
+      <w:r>
+        <w:rPr>
+          <w:rFonts w:ascii="Tahoma" w:hAnsi="Tahoma" w:cs="Tahoma"/>
+          <w:highlight w:val="lightGray"/>
           <w:lang w:val="it-IT"/>
         </w:rPr>
         <w:t>cukup jelas</w:t>
@@ -1758,6 +1699,7 @@
       <w:r>
         <w:rPr>
           <w:rFonts w:ascii="Tahoma" w:hAnsi="Tahoma" w:cs="Tahoma"/>
+          <w:highlight w:val="lightGray"/>
           <w:lang w:val="it-IT"/>
         </w:rPr>
         <w:t xml:space="preserve">Pasal 12, </w:t>
@@ -1765,6 +1707,7 @@
       <w:r>
         <w:rPr>
           <w:rFonts w:ascii="Tahoma" w:hAnsi="Tahoma" w:cs="Tahoma"/>
+          <w:highlight w:val="lightGray"/>
           <w:lang w:val="id-ID"/>
         </w:rPr>
         <w:t>................................</w:t>
@@ -1772,6 +1715,7 @@
       <w:r>
         <w:rPr>
           <w:rFonts w:ascii="Tahoma" w:hAnsi="Tahoma" w:cs="Tahoma"/>
+          <w:highlight w:val="lightGray"/>
           <w:lang w:val="it-IT"/>
         </w:rPr>
         <w:t>.......................................</w:t>
@@ -1779,6 +1723,7 @@
       <w:r>
         <w:rPr>
           <w:rFonts w:ascii="Tahoma" w:hAnsi="Tahoma" w:cs="Tahoma"/>
+          <w:highlight w:val="lightGray"/>
           <w:lang w:val="id-ID"/>
         </w:rPr>
         <w:t>...</w:t>
@@ -1786,20 +1731,23 @@
       <w:r>
         <w:rPr>
           <w:rFonts w:ascii="Tahoma" w:hAnsi="Tahoma" w:cs="Tahoma"/>
-          <w:lang w:val="it-IT"/>
-        </w:rPr>
-        <w:tab/>
-      </w:r>
-      <w:r>
-        <w:rPr>
-          <w:rFonts w:ascii="Tahoma" w:hAnsi="Tahoma" w:cs="Tahoma"/>
-          <w:lang w:val="it-IT"/>
-        </w:rPr>
-        <w:tab/>
-      </w:r>
-      <w:r>
-        <w:rPr>
-          <w:rFonts w:ascii="Tahoma" w:hAnsi="Tahoma" w:cs="Tahoma"/>
+          <w:highlight w:val="lightGray"/>
+          <w:lang w:val="it-IT"/>
+        </w:rPr>
+        <w:tab/>
+      </w:r>
+      <w:r>
+        <w:rPr>
+          <w:rFonts w:ascii="Tahoma" w:hAnsi="Tahoma" w:cs="Tahoma"/>
+          <w:highlight w:val="lightGray"/>
+          <w:lang w:val="it-IT"/>
+        </w:rPr>
+        <w:tab/>
+      </w:r>
+      <w:r>
+        <w:rPr>
+          <w:rFonts w:ascii="Tahoma" w:hAnsi="Tahoma" w:cs="Tahoma"/>
+          <w:highlight w:val="lightGray"/>
           <w:lang w:val="it-IT"/>
         </w:rPr>
         <w:tab/>
@@ -1863,12 +1811,14 @@
         <w:spacing w:after="0" w:line="240" w:lineRule="auto"/>
         <w:rPr>
           <w:rFonts w:ascii="Tahoma" w:hAnsi="Tahoma" w:cs="Tahoma"/>
-          <w:lang w:val="id-ID"/>
-        </w:rPr>
-      </w:pPr>
-      <w:r>
-        <w:rPr>
-          <w:rFonts w:ascii="Tahoma" w:hAnsi="Tahoma" w:cs="Tahoma"/>
+          <w:highlight w:val="lightGray"/>
+          <w:lang w:val="id-ID"/>
+        </w:rPr>
+      </w:pPr>
+      <w:r>
+        <w:rPr>
+          <w:rFonts w:ascii="Tahoma" w:hAnsi="Tahoma" w:cs="Tahoma"/>
+          <w:highlight w:val="lightGray"/>
           <w:lang w:val="it-IT"/>
         </w:rPr>
         <w:t xml:space="preserve">Pasal </w:t>
@@ -1876,6 +1826,7 @@
       <w:r>
         <w:rPr>
           <w:rFonts w:ascii="Tahoma" w:hAnsi="Tahoma" w:cs="Tahoma"/>
+          <w:highlight w:val="lightGray"/>
           <w:lang w:val="id-ID"/>
         </w:rPr>
         <w:t>13................................................</w:t>
@@ -1883,6 +1834,7 @@
       <w:r>
         <w:rPr>
           <w:rFonts w:ascii="Tahoma" w:hAnsi="Tahoma" w:cs="Tahoma"/>
+          <w:highlight w:val="lightGray"/>
           <w:lang w:val="it-IT"/>
         </w:rPr>
         <w:t>........................</w:t>
@@ -1890,6 +1842,7 @@
       <w:r>
         <w:rPr>
           <w:rFonts w:ascii="Tahoma" w:hAnsi="Tahoma" w:cs="Tahoma"/>
+          <w:highlight w:val="lightGray"/>
           <w:lang w:val="id-ID"/>
         </w:rPr>
         <w:t>..</w:t>
@@ -1897,27 +1850,31 @@
       <w:r>
         <w:rPr>
           <w:rFonts w:ascii="Tahoma" w:hAnsi="Tahoma" w:cs="Tahoma"/>
-          <w:lang w:val="it-IT"/>
-        </w:rPr>
-        <w:tab/>
-      </w:r>
-      <w:r>
-        <w:rPr>
-          <w:rFonts w:ascii="Tahoma" w:hAnsi="Tahoma" w:cs="Tahoma"/>
-          <w:lang w:val="it-IT"/>
-        </w:rPr>
-        <w:tab/>
-      </w:r>
-      <w:r>
-        <w:rPr>
-          <w:rFonts w:ascii="Tahoma" w:hAnsi="Tahoma" w:cs="Tahoma"/>
-          <w:lang w:val="it-IT"/>
-        </w:rPr>
-        <w:tab/>
-      </w:r>
-      <w:r>
-        <w:rPr>
-          <w:rFonts w:ascii="Tahoma" w:hAnsi="Tahoma" w:cs="Tahoma"/>
+          <w:highlight w:val="lightGray"/>
+          <w:lang w:val="it-IT"/>
+        </w:rPr>
+        <w:tab/>
+      </w:r>
+      <w:r>
+        <w:rPr>
+          <w:rFonts w:ascii="Tahoma" w:hAnsi="Tahoma" w:cs="Tahoma"/>
+          <w:highlight w:val="lightGray"/>
+          <w:lang w:val="it-IT"/>
+        </w:rPr>
+        <w:tab/>
+      </w:r>
+      <w:r>
+        <w:rPr>
+          <w:rFonts w:ascii="Tahoma" w:hAnsi="Tahoma" w:cs="Tahoma"/>
+          <w:highlight w:val="lightGray"/>
+          <w:lang w:val="it-IT"/>
+        </w:rPr>
+        <w:tab/>
+      </w:r>
+      <w:r>
+        <w:rPr>
+          <w:rFonts w:ascii="Tahoma" w:hAnsi="Tahoma" w:cs="Tahoma"/>
+          <w:highlight w:val="lightGray"/>
           <w:lang w:val="it-IT"/>
         </w:rPr>
         <w:tab/>
@@ -1932,64 +1889,50 @@
         <w:spacing w:after="0" w:line="240" w:lineRule="auto"/>
         <w:rPr>
           <w:rFonts w:ascii="Tahoma" w:hAnsi="Tahoma" w:cs="Tahoma"/>
-          <w:lang w:val="id-ID"/>
-        </w:rPr>
-      </w:pPr>
-      <w:r>
-        <w:rPr>
-          <w:rFonts w:ascii="Tahoma" w:hAnsi="Tahoma" w:cs="Tahoma"/>
-          <w:lang w:val="id-ID"/>
-        </w:rPr>
-        <w:t xml:space="preserve">Pasal </w:t>
-      </w:r>
-      <w:r>
-        <w:rPr>
-          <w:rFonts w:ascii="Tahoma" w:hAnsi="Tahoma" w:cs="Tahoma"/>
-          <w:lang w:val="id-ID"/>
-        </w:rPr>
-        <w:t>14</w:t>
-      </w:r>
-      <w:r>
-        <w:rPr>
-          <w:rFonts w:ascii="Tahoma" w:hAnsi="Tahoma" w:cs="Tahoma"/>
-          <w:lang w:val="id-ID"/>
-        </w:rPr>
-        <w:t>,................................................</w:t>
-      </w:r>
-      <w:r>
-        <w:rPr>
-          <w:rFonts w:ascii="Tahoma" w:hAnsi="Tahoma" w:cs="Tahoma"/>
-          <w:lang w:val="id-ID"/>
-        </w:rPr>
-        <w:t>.......................</w:t>
-      </w:r>
-      <w:r>
-        <w:rPr>
-          <w:rFonts w:ascii="Tahoma" w:hAnsi="Tahoma" w:cs="Tahoma"/>
-        </w:rPr>
-        <w:tab/>
-      </w:r>
-      <w:r>
-        <w:rPr>
-          <w:rFonts w:ascii="Tahoma" w:hAnsi="Tahoma" w:cs="Tahoma"/>
-        </w:rPr>
-        <w:tab/>
-      </w:r>
-      <w:r>
-        <w:rPr>
-          <w:rFonts w:ascii="Tahoma" w:hAnsi="Tahoma" w:cs="Tahoma"/>
-        </w:rPr>
-        <w:tab/>
-      </w:r>
-      <w:r>
-        <w:rPr>
-          <w:rFonts w:ascii="Tahoma" w:hAnsi="Tahoma" w:cs="Tahoma"/>
-        </w:rPr>
-        <w:tab/>
-      </w:r>
-      <w:r>
-        <w:rPr>
-          <w:rFonts w:ascii="Tahoma" w:hAnsi="Tahoma" w:cs="Tahoma"/>
+          <w:highlight w:val="lightGray"/>
+          <w:lang w:val="id-ID"/>
+        </w:rPr>
+      </w:pPr>
+      <w:r>
+        <w:rPr>
+          <w:rFonts w:ascii="Tahoma" w:hAnsi="Tahoma" w:cs="Tahoma"/>
+          <w:highlight w:val="lightGray"/>
+          <w:lang w:val="id-ID"/>
+        </w:rPr>
+        <w:t>Pasal 14,.......................................................................</w:t>
+      </w:r>
+      <w:r>
+        <w:rPr>
+          <w:rFonts w:ascii="Tahoma" w:hAnsi="Tahoma" w:cs="Tahoma"/>
+          <w:highlight w:val="lightGray"/>
+        </w:rPr>
+        <w:tab/>
+      </w:r>
+      <w:r>
+        <w:rPr>
+          <w:rFonts w:ascii="Tahoma" w:hAnsi="Tahoma" w:cs="Tahoma"/>
+          <w:highlight w:val="lightGray"/>
+        </w:rPr>
+        <w:tab/>
+      </w:r>
+      <w:r>
+        <w:rPr>
+          <w:rFonts w:ascii="Tahoma" w:hAnsi="Tahoma" w:cs="Tahoma"/>
+          <w:highlight w:val="lightGray"/>
+        </w:rPr>
+        <w:tab/>
+      </w:r>
+      <w:r>
+        <w:rPr>
+          <w:rFonts w:ascii="Tahoma" w:hAnsi="Tahoma" w:cs="Tahoma"/>
+          <w:highlight w:val="lightGray"/>
+        </w:rPr>
+        <w:tab/>
+      </w:r>
+      <w:r>
+        <w:rPr>
+          <w:rFonts w:ascii="Tahoma" w:hAnsi="Tahoma" w:cs="Tahoma"/>
+          <w:highlight w:val="lightGray"/>
           <w:lang w:val="it-IT"/>
         </w:rPr>
         <w:t>cukup jelas</w:t>
@@ -2003,66 +1946,50 @@
         <w:spacing w:after="0" w:line="240" w:lineRule="auto"/>
         <w:rPr>
           <w:rFonts w:ascii="Tahoma" w:hAnsi="Tahoma" w:cs="Tahoma"/>
-          <w:lang w:val="id-ID"/>
-        </w:rPr>
-      </w:pPr>
-      <w:r>
-        <w:rPr>
-          <w:rFonts w:ascii="Tahoma" w:hAnsi="Tahoma" w:cs="Tahoma"/>
-          <w:lang w:val="id-ID"/>
-        </w:rPr>
-        <w:t xml:space="preserve">Pasal </w:t>
-      </w:r>
-      <w:r>
-        <w:rPr>
-          <w:rFonts w:ascii="Tahoma" w:hAnsi="Tahoma" w:cs="Tahoma"/>
-          <w:lang w:val="id-ID"/>
-        </w:rPr>
-        <w:t>15</w:t>
-      </w:r>
-      <w:r>
-        <w:rPr>
-          <w:rFonts w:ascii="Tahoma" w:hAnsi="Tahoma" w:cs="Tahoma"/>
-          <w:lang w:val="id-ID"/>
-        </w:rPr>
-        <w:t>.....................................................................</w:t>
-      </w:r>
-      <w:r>
-        <w:rPr>
-          <w:rFonts w:ascii="Tahoma" w:hAnsi="Tahoma" w:cs="Tahoma"/>
-          <w:lang w:val="id-ID"/>
-        </w:rPr>
-        <w:t>.....</w:t>
-      </w:r>
-      <w:r>
-        <w:rPr>
-          <w:rFonts w:ascii="Tahoma" w:hAnsi="Tahoma" w:cs="Tahoma"/>
-        </w:rPr>
-        <w:tab/>
-      </w:r>
-      <w:r>
-        <w:rPr>
-          <w:rFonts w:ascii="Tahoma" w:hAnsi="Tahoma" w:cs="Tahoma"/>
-        </w:rPr>
-        <w:tab/>
-      </w:r>
-      <w:r>
-        <w:rPr>
-          <w:rFonts w:ascii="Tahoma" w:hAnsi="Tahoma" w:cs="Tahoma"/>
-        </w:rPr>
-        <w:tab/>
-      </w:r>
-      <w:r>
-        <w:rPr>
-          <w:rFonts w:ascii="Tahoma" w:hAnsi="Tahoma" w:cs="Tahoma"/>
-        </w:rPr>
-        <w:tab/>
-      </w:r>
-      <w:bookmarkStart w:id="0" w:name="_GoBack"/>
-      <w:bookmarkEnd w:id="0"/>
-      <w:r>
-        <w:rPr>
-          <w:rFonts w:ascii="Tahoma" w:hAnsi="Tahoma" w:cs="Tahoma"/>
+          <w:highlight w:val="lightGray"/>
+          <w:lang w:val="id-ID"/>
+        </w:rPr>
+      </w:pPr>
+      <w:r>
+        <w:rPr>
+          <w:rFonts w:ascii="Tahoma" w:hAnsi="Tahoma" w:cs="Tahoma"/>
+          <w:highlight w:val="lightGray"/>
+          <w:lang w:val="id-ID"/>
+        </w:rPr>
+        <w:t>Pasal 15..........................................................................</w:t>
+      </w:r>
+      <w:r>
+        <w:rPr>
+          <w:rFonts w:ascii="Tahoma" w:hAnsi="Tahoma" w:cs="Tahoma"/>
+          <w:highlight w:val="lightGray"/>
+        </w:rPr>
+        <w:tab/>
+      </w:r>
+      <w:r>
+        <w:rPr>
+          <w:rFonts w:ascii="Tahoma" w:hAnsi="Tahoma" w:cs="Tahoma"/>
+          <w:highlight w:val="lightGray"/>
+        </w:rPr>
+        <w:tab/>
+      </w:r>
+      <w:r>
+        <w:rPr>
+          <w:rFonts w:ascii="Tahoma" w:hAnsi="Tahoma" w:cs="Tahoma"/>
+          <w:highlight w:val="lightGray"/>
+        </w:rPr>
+        <w:tab/>
+      </w:r>
+      <w:r>
+        <w:rPr>
+          <w:rFonts w:ascii="Tahoma" w:hAnsi="Tahoma" w:cs="Tahoma"/>
+          <w:highlight w:val="lightGray"/>
+        </w:rPr>
+        <w:tab/>
+      </w:r>
+      <w:r>
+        <w:rPr>
+          <w:rFonts w:ascii="Tahoma" w:hAnsi="Tahoma" w:cs="Tahoma"/>
+          <w:highlight w:val="lightGray"/>
           <w:lang w:val="it-IT"/>
         </w:rPr>
         <w:t>cukup jelas</w:t>
@@ -2082,6 +2009,7 @@
       <w:r>
         <w:rPr>
           <w:rFonts w:ascii="Tahoma" w:hAnsi="Tahoma" w:cs="Tahoma"/>
+          <w:highlight w:val="lightGray"/>
           <w:lang w:val="it-IT"/>
         </w:rPr>
         <w:t>Pasal 1</w:t>
@@ -2089,6 +2017,7 @@
       <w:r>
         <w:rPr>
           <w:rFonts w:ascii="Tahoma" w:hAnsi="Tahoma" w:cs="Tahoma"/>
+          <w:highlight w:val="lightGray"/>
           <w:lang w:val="id-ID"/>
         </w:rPr>
         <w:t>6</w:t>
@@ -2096,6 +2025,7 @@
       <w:r>
         <w:rPr>
           <w:rFonts w:ascii="Tahoma" w:hAnsi="Tahoma" w:cs="Tahoma"/>
+          <w:highlight w:val="lightGray"/>
           <w:lang w:val="it-IT"/>
         </w:rPr>
         <w:t xml:space="preserve">, </w:t>
@@ -2103,6 +2033,7 @@
       <w:r>
         <w:rPr>
           <w:rFonts w:ascii="Tahoma" w:hAnsi="Tahoma" w:cs="Tahoma"/>
+          <w:highlight w:val="lightGray"/>
           <w:lang w:val="id-ID"/>
         </w:rPr>
         <w:t>................................</w:t>
@@ -2110,6 +2041,7 @@
       <w:r>
         <w:rPr>
           <w:rFonts w:ascii="Tahoma" w:hAnsi="Tahoma" w:cs="Tahoma"/>
+          <w:highlight w:val="lightGray"/>
           <w:lang w:val="it-IT"/>
         </w:rPr>
         <w:t>.......................................</w:t>
@@ -2117,6 +2049,7 @@
       <w:r>
         <w:rPr>
           <w:rFonts w:ascii="Tahoma" w:hAnsi="Tahoma" w:cs="Tahoma"/>
+          <w:highlight w:val="lightGray"/>
           <w:lang w:val="id-ID"/>
         </w:rPr>
         <w:t>...</w:t>
@@ -2124,20 +2057,23 @@
       <w:r>
         <w:rPr>
           <w:rFonts w:ascii="Tahoma" w:hAnsi="Tahoma" w:cs="Tahoma"/>
-          <w:lang w:val="it-IT"/>
-        </w:rPr>
-        <w:tab/>
-      </w:r>
-      <w:r>
-        <w:rPr>
-          <w:rFonts w:ascii="Tahoma" w:hAnsi="Tahoma" w:cs="Tahoma"/>
-          <w:lang w:val="it-IT"/>
-        </w:rPr>
-        <w:tab/>
-      </w:r>
-      <w:r>
-        <w:rPr>
-          <w:rFonts w:ascii="Tahoma" w:hAnsi="Tahoma" w:cs="Tahoma"/>
+          <w:highlight w:val="lightGray"/>
+          <w:lang w:val="it-IT"/>
+        </w:rPr>
+        <w:tab/>
+      </w:r>
+      <w:r>
+        <w:rPr>
+          <w:rFonts w:ascii="Tahoma" w:hAnsi="Tahoma" w:cs="Tahoma"/>
+          <w:highlight w:val="lightGray"/>
+          <w:lang w:val="it-IT"/>
+        </w:rPr>
+        <w:tab/>
+      </w:r>
+      <w:r>
+        <w:rPr>
+          <w:rFonts w:ascii="Tahoma" w:hAnsi="Tahoma" w:cs="Tahoma"/>
+          <w:highlight w:val="lightGray"/>
           <w:lang w:val="it-IT"/>
         </w:rPr>
         <w:tab/>
@@ -2235,7 +2171,7 @@
       <w:r>
         <w:rPr>
           <w:rFonts w:ascii="Tahoma" w:hAnsi="Tahoma" w:cs="Tahoma"/>
-          <w:highlight w:val="yellow"/>
+          <w:highlight w:val="cyan"/>
         </w:rPr>
         <w:t>norks</w:t>
       </w:r>
@@ -2254,7 +2190,6 @@
       <w:r>
         <w:rPr>
           <w:rFonts w:ascii="Tahoma" w:hAnsi="Tahoma" w:cs="Tahoma"/>
-          <w:highlight w:val="yellow"/>
         </w:rPr>
         <w:t xml:space="preserve">tanggal </w:t>
       </w:r>
@@ -2267,7 +2202,7 @@
       <w:r>
         <w:rPr>
           <w:rFonts w:ascii="Tahoma" w:hAnsi="Tahoma" w:cs="Tahoma"/>
-          <w:highlight w:val="yellow"/>
+          <w:highlight w:val="cyan"/>
         </w:rPr>
         <w:t>tanggalrks</w:t>
       </w:r>
@@ -2367,7 +2302,7 @@
       <w:r>
         <w:rPr>
           <w:rFonts w:ascii="Tahoma" w:hAnsi="Tahoma" w:cs="Tahoma"/>
-          <w:highlight w:val="yellow"/>
+          <w:highlight w:val="cyan"/>
           <w:lang w:val="sv-SE"/>
         </w:rPr>
         <w:t>ketua</w:t>
@@ -2438,7 +2373,7 @@
       <w:r>
         <w:rPr>
           <w:rFonts w:ascii="Tahoma" w:hAnsi="Tahoma" w:cs="Tahoma"/>
-          <w:highlight w:val="yellow"/>
+          <w:highlight w:val="cyan"/>
           <w:lang w:val="sv-SE"/>
         </w:rPr>
         <w:t>sekretaris</w:t>
@@ -2502,7 +2437,7 @@
       <w:r>
         <w:rPr>
           <w:rFonts w:ascii="Tahoma" w:hAnsi="Tahoma" w:cs="Tahoma"/>
-          <w:highlight w:val="yellow"/>
+          <w:highlight w:val="cyan"/>
           <w:lang w:val="sv-SE"/>
         </w:rPr>
         <w:t>anggota</w:t>
@@ -2567,189 +2502,37 @@
     </w:p>
     <w:p>
       <w:pPr>
+        <w:tabs>
+          <w:tab w:val="left" w:pos="0"/>
+        </w:tabs>
+        <w:rPr>
+          <w:rFonts w:ascii="Tahoma" w:hAnsi="Tahoma" w:cs="Tahoma"/>
+          <w:lang w:val="id-ID"/>
+        </w:rPr>
+      </w:pPr>
+      <w:r>
         <w:rPr>
           <w:rFonts w:ascii="Tahoma" w:hAnsi="Tahoma" w:cs="Tahoma"/>
           <w:lang w:val="pt-BR"/>
         </w:rPr>
-      </w:pPr>
-      <w:r>
-        <w:rPr>
-          <w:rFonts w:ascii="Tahoma" w:hAnsi="Tahoma" w:cs="Tahoma"/>
+        <w:t>#</w:t>
+      </w:r>
+      <w:r>
+        <w:rPr>
+          <w:rFonts w:ascii="Tahoma" w:hAnsi="Tahoma" w:cs="Tahoma"/>
+          <w:highlight w:val="yellow"/>
           <w:lang w:val="pt-BR"/>
         </w:rPr>
-        <w:t>1.  PT.</w:t>
-      </w:r>
-      <w:r>
-        <w:rPr>
-          <w:rFonts w:ascii="Tahoma" w:hAnsi="Tahoma" w:cs="Tahoma"/>
-          <w:lang w:val="id-ID"/>
-        </w:rPr>
-        <w:t>/CV....</w:t>
-      </w:r>
+        <w:t>ttdwakilpeserta</w:t>
+      </w:r>
+      <w:bookmarkStart w:id="0" w:name="_GoBack"/>
+      <w:bookmarkEnd w:id="0"/>
       <w:r>
         <w:rPr>
           <w:rFonts w:ascii="Tahoma" w:hAnsi="Tahoma" w:cs="Tahoma"/>
           <w:lang w:val="pt-BR"/>
         </w:rPr>
-        <w:tab/>
-      </w:r>
-      <w:r>
-        <w:rPr>
-          <w:rFonts w:ascii="Tahoma" w:hAnsi="Tahoma" w:cs="Tahoma"/>
-          <w:lang w:val="pt-BR"/>
-        </w:rPr>
-        <w:tab/>
-      </w:r>
-      <w:r>
-        <w:rPr>
-          <w:rFonts w:ascii="Tahoma" w:hAnsi="Tahoma" w:cs="Tahoma"/>
-          <w:lang w:val="pt-BR"/>
-        </w:rPr>
-        <w:tab/>
-      </w:r>
-      <w:r>
-        <w:rPr>
-          <w:rFonts w:ascii="Tahoma" w:hAnsi="Tahoma" w:cs="Tahoma"/>
-          <w:lang w:val="pt-BR"/>
-        </w:rPr>
-        <w:tab/>
-      </w:r>
-      <w:r>
-        <w:rPr>
-          <w:rFonts w:ascii="Tahoma" w:hAnsi="Tahoma" w:cs="Tahoma"/>
-          <w:lang w:val="pt-BR"/>
-        </w:rPr>
-        <w:tab/>
-      </w:r>
-      <w:r>
-        <w:rPr>
-          <w:rFonts w:ascii="Tahoma" w:hAnsi="Tahoma" w:cs="Tahoma"/>
-          <w:lang w:val="pt-BR"/>
-        </w:rPr>
-        <w:tab/>
-      </w:r>
-      <w:r>
-        <w:rPr>
-          <w:rFonts w:ascii="Tahoma" w:hAnsi="Tahoma" w:cs="Tahoma"/>
-          <w:lang w:val="pt-BR"/>
-        </w:rPr>
-        <w:tab/>
-      </w:r>
-      <w:r>
-        <w:rPr>
-          <w:rFonts w:ascii="Tahoma" w:hAnsi="Tahoma" w:cs="Tahoma"/>
-          <w:lang w:val="pt-BR"/>
-        </w:rPr>
-        <w:tab/>
-      </w:r>
-      <w:r>
-        <w:rPr>
-          <w:rFonts w:ascii="Tahoma" w:hAnsi="Tahoma" w:cs="Tahoma"/>
-          <w:lang w:val="pt-BR"/>
-        </w:rPr>
-        <w:t>...........................</w:t>
-      </w:r>
-    </w:p>
-    <w:p>
-      <w:pPr>
-        <w:tabs>
-          <w:tab w:val="left" w:pos="0"/>
-        </w:tabs>
-        <w:rPr>
-          <w:rFonts w:ascii="Tahoma" w:hAnsi="Tahoma" w:cs="Tahoma"/>
-          <w:lang w:val="id-ID"/>
-        </w:rPr>
-      </w:pPr>
-      <w:r>
-        <w:rPr>
-          <w:rFonts w:ascii="Tahoma" w:hAnsi="Tahoma" w:cs="Tahoma"/>
-          <w:lang w:val="it-IT"/>
-        </w:rPr>
-        <w:t xml:space="preserve">2. </w:t>
-      </w:r>
-      <w:r>
-        <w:rPr>
-          <w:rFonts w:ascii="Tahoma" w:hAnsi="Tahoma" w:cs="Tahoma"/>
-          <w:lang w:val="it-IT"/>
-        </w:rPr>
-        <w:t xml:space="preserve"> PT.</w:t>
-      </w:r>
-      <w:r>
-        <w:rPr>
-          <w:rFonts w:ascii="Tahoma" w:hAnsi="Tahoma" w:cs="Tahoma"/>
-          <w:lang w:val="id-ID"/>
-        </w:rPr>
-        <w:t>/CV.....</w:t>
-      </w:r>
-      <w:r>
-        <w:rPr>
-          <w:rFonts w:ascii="Tahoma" w:hAnsi="Tahoma" w:cs="Tahoma"/>
-          <w:lang w:val="it-IT"/>
-        </w:rPr>
-        <w:tab/>
-      </w:r>
-      <w:r>
-        <w:rPr>
-          <w:rFonts w:ascii="Tahoma" w:hAnsi="Tahoma" w:cs="Tahoma"/>
-          <w:lang w:val="it-IT"/>
-        </w:rPr>
-        <w:tab/>
-      </w:r>
-      <w:r>
-        <w:rPr>
-          <w:rFonts w:ascii="Tahoma" w:hAnsi="Tahoma" w:cs="Tahoma"/>
-          <w:lang w:val="it-IT"/>
-        </w:rPr>
-        <w:tab/>
-      </w:r>
-      <w:r>
-        <w:rPr>
-          <w:rFonts w:ascii="Tahoma" w:hAnsi="Tahoma" w:cs="Tahoma"/>
-          <w:lang w:val="it-IT"/>
-        </w:rPr>
-        <w:tab/>
-      </w:r>
-      <w:r>
-        <w:rPr>
-          <w:rFonts w:ascii="Tahoma" w:hAnsi="Tahoma" w:cs="Tahoma"/>
-          <w:lang w:val="it-IT"/>
-        </w:rPr>
-        <w:tab/>
-      </w:r>
-      <w:r>
-        <w:rPr>
-          <w:rFonts w:ascii="Tahoma" w:hAnsi="Tahoma" w:cs="Tahoma"/>
-          <w:lang w:val="it-IT"/>
-        </w:rPr>
-        <w:tab/>
-      </w:r>
-      <w:r>
-        <w:rPr>
-          <w:rFonts w:ascii="Tahoma" w:hAnsi="Tahoma" w:cs="Tahoma"/>
-          <w:lang w:val="it-IT"/>
-        </w:rPr>
-        <w:tab/>
-      </w:r>
-      <w:r>
-        <w:rPr>
-          <w:rFonts w:ascii="Tahoma" w:hAnsi="Tahoma" w:cs="Tahoma"/>
-          <w:lang w:val="it-IT"/>
-        </w:rPr>
-        <w:tab/>
-      </w:r>
-      <w:r>
-        <w:rPr>
-          <w:rFonts w:ascii="Tahoma" w:hAnsi="Tahoma" w:cs="Tahoma"/>
-          <w:lang w:val="it-IT"/>
-        </w:rPr>
-        <w:t>.............................</w:t>
-      </w:r>
-      <w:r>
-        <w:rPr>
-          <w:rFonts w:ascii="Tahoma" w:hAnsi="Tahoma" w:cs="Tahoma"/>
-          <w:lang w:val="id-ID"/>
-        </w:rPr>
-        <w:t xml:space="preserve"> dst</w:t>
+        <w:t>#</w:t>
       </w:r>
     </w:p>
     <w:p>

--- a/templates/9a Berita Acara Aanwijzing.docx
+++ b/templates/9a Berita Acara Aanwijzing.docx
@@ -1,6 +1,6 @@
 
 <file path=word/document.xml><?xml version="1.0" encoding="utf-8"?>
-<w:document xmlns:wpc="http://schemas.microsoft.com/office/word/2010/wordprocessingCanvas" xmlns:mc="http://schemas.openxmlformats.org/markup-compatibility/2006" xmlns:o="urn:schemas-microsoft-com:office:office" xmlns:r="http://schemas.openxmlformats.org/officeDocument/2006/relationships" xmlns:m="http://schemas.openxmlformats.org/officeDocument/2006/math" xmlns:v="urn:schemas-microsoft-com:vml" xmlns:wp14="http://schemas.microsoft.com/office/word/2010/wordprocessingDrawing" xmlns:wp="http://schemas.openxmlformats.org/drawingml/2006/wordprocessingDrawing" xmlns:w10="urn:schemas-microsoft-com:office:word" xmlns:w="http://schemas.openxmlformats.org/wordprocessingml/2006/main" xmlns:w14="http://schemas.microsoft.com/office/word/2010/wordml" xmlns:wpg="http://schemas.microsoft.com/office/word/2010/wordprocessingGroup" xmlns:wpi="http://schemas.microsoft.com/office/word/2010/wordprocessingInk" xmlns:wne="http://schemas.microsoft.com/office/word/2006/wordml" xmlns:wps="http://schemas.microsoft.com/office/word/2010/wordprocessingShape" mc:Ignorable="w14 wp14">
+<w:document xmlns:ve="http://schemas.openxmlformats.org/markup-compatibility/2006" xmlns:o="urn:schemas-microsoft-com:office:office" xmlns:r="http://schemas.openxmlformats.org/officeDocument/2006/relationships" xmlns:m="http://schemas.openxmlformats.org/officeDocument/2006/math" xmlns:v="urn:schemas-microsoft-com:vml" xmlns:wp="http://schemas.openxmlformats.org/drawingml/2006/wordprocessingDrawing" xmlns:w10="urn:schemas-microsoft-com:office:word" xmlns:w="http://schemas.openxmlformats.org/wordprocessingml/2006/main" xmlns:wne="http://schemas.microsoft.com/office/word/2006/wordml">
   <w:body>
     <w:p>
       <w:pPr>
@@ -80,6 +80,7 @@
         <w:rPr>
           <w:rFonts w:ascii="Tahoma" w:hAnsi="Tahoma" w:cs="Tahoma"/>
           <w:b/>
+          <w:highlight w:val="yellow"/>
           <w:lang w:val="sv-SE"/>
         </w:rPr>
         <w:t>#</w:t>
@@ -97,6 +98,7 @@
         <w:rPr>
           <w:rFonts w:ascii="Tahoma" w:hAnsi="Tahoma" w:cs="Tahoma"/>
           <w:b/>
+          <w:highlight w:val="yellow"/>
           <w:lang w:val="sv-SE"/>
         </w:rPr>
         <w:t>#</w:t>
@@ -176,6 +178,14 @@
       <w:r>
         <w:rPr>
           <w:rFonts w:ascii="Tahoma" w:hAnsi="Tahoma" w:cs="Tahoma"/>
+          <w:lang w:val="sv-SE"/>
+        </w:rPr>
+        <w:t xml:space="preserve"> </w:t>
+      </w:r>
+      <w:r>
+        <w:rPr>
+          <w:rFonts w:ascii="Tahoma" w:hAnsi="Tahoma" w:cs="Tahoma"/>
+          <w:highlight w:val="cyan"/>
         </w:rPr>
         <w:t>#</w:t>
       </w:r>
@@ -184,65 +194,48 @@
           <w:rFonts w:ascii="Tahoma" w:hAnsi="Tahoma" w:cs="Tahoma"/>
           <w:highlight w:val="cyan"/>
         </w:rPr>
-        <w:t>hari</w:t>
-      </w:r>
-      <w:r>
-        <w:rPr>
-          <w:rFonts w:ascii="Tahoma" w:hAnsi="Tahoma" w:cs="Tahoma"/>
-        </w:rPr>
-        <w:t xml:space="preserve"># </w:t>
-      </w:r>
-      <w:r>
-        <w:rPr>
-          <w:rFonts w:ascii="Tahoma" w:hAnsi="Tahoma" w:cs="Tahoma"/>
-          <w:lang w:val="sv-SE"/>
-        </w:rPr>
-        <w:t>tanggal</w:t>
-      </w:r>
-      <w:r>
-        <w:rPr>
-          <w:rFonts w:ascii="Tahoma" w:hAnsi="Tahoma" w:cs="Tahoma"/>
+        <w:t>haritanggal</w:t>
+      </w:r>
+      <w:r>
+        <w:rPr>
+          <w:rFonts w:ascii="Tahoma" w:hAnsi="Tahoma" w:cs="Tahoma"/>
+          <w:highlight w:val="cyan"/>
         </w:rPr>
         <w:t>#</w:t>
       </w:r>
       <w:r>
         <w:rPr>
           <w:rFonts w:ascii="Tahoma" w:hAnsi="Tahoma" w:cs="Tahoma"/>
-          <w:highlight w:val="cyan"/>
-        </w:rPr>
-        <w:t>tanggal</w:t>
-      </w:r>
-      <w:r>
-        <w:rPr>
-          <w:rFonts w:ascii="Tahoma" w:hAnsi="Tahoma" w:cs="Tahoma"/>
+          <w:lang w:val="sv-SE"/>
+        </w:rPr>
+        <w:t xml:space="preserve">, telah diadakan rapat penjelasan pelelangan  pekerjaan  </w:t>
+      </w:r>
+      <w:r>
+        <w:rPr>
+          <w:rFonts w:ascii="Tahoma" w:hAnsi="Tahoma" w:cs="Tahoma"/>
+          <w:highlight w:val="cyan"/>
         </w:rPr>
         <w:t>#</w:t>
       </w:r>
       <w:r>
         <w:rPr>
           <w:rFonts w:ascii="Tahoma" w:hAnsi="Tahoma" w:cs="Tahoma"/>
-          <w:lang w:val="sv-SE"/>
-        </w:rPr>
-        <w:t xml:space="preserve">, telah diadakan rapat penjelasan pelelangan  pekerjaan  </w:t>
-      </w:r>
-      <w:r>
-        <w:rPr>
-          <w:rFonts w:ascii="Tahoma" w:hAnsi="Tahoma" w:cs="Tahoma"/>
+          <w:highlight w:val="cyan"/>
+        </w:rPr>
+        <w:t>namapengadaan</w:t>
+      </w:r>
+      <w:r>
+        <w:rPr>
+          <w:rFonts w:ascii="Tahoma" w:hAnsi="Tahoma" w:cs="Tahoma"/>
+          <w:highlight w:val="cyan"/>
         </w:rPr>
         <w:t>#</w:t>
       </w:r>
       <w:r>
         <w:rPr>
           <w:rFonts w:ascii="Tahoma" w:hAnsi="Tahoma" w:cs="Tahoma"/>
-          <w:highlight w:val="cyan"/>
-        </w:rPr>
-        <w:t>namapengadaan</w:t>
-      </w:r>
-      <w:r>
-        <w:rPr>
-          <w:rFonts w:ascii="Tahoma" w:hAnsi="Tahoma" w:cs="Tahoma"/>
-        </w:rPr>
-        <w:t>#</w:t>
+        </w:rPr>
+        <w:t xml:space="preserve"> </w:t>
       </w:r>
       <w:r>
         <w:rPr>
@@ -318,6 +311,13 @@
         <w:rPr>
           <w:rFonts w:ascii="Tahoma" w:hAnsi="Tahoma" w:cs="Tahoma"/>
         </w:rPr>
+        <w:t xml:space="preserve"> </w:t>
+      </w:r>
+      <w:r>
+        <w:rPr>
+          <w:rFonts w:ascii="Tahoma" w:hAnsi="Tahoma" w:cs="Tahoma"/>
+          <w:highlight w:val="cyan"/>
+        </w:rPr>
         <w:t>#</w:t>
       </w:r>
       <w:r>
@@ -330,6 +330,7 @@
       <w:r>
         <w:rPr>
           <w:rFonts w:ascii="Tahoma" w:hAnsi="Tahoma" w:cs="Tahoma"/>
+          <w:highlight w:val="cyan"/>
         </w:rPr>
         <w:t>#</w:t>
       </w:r>
@@ -363,18 +364,19 @@
         <w:rPr>
           <w:rFonts w:ascii="Tahoma" w:hAnsi="Tahoma" w:cs="Tahoma"/>
         </w:rPr>
-        <w:t>#</w:t>
-      </w:r>
-      <w:r>
-        <w:rPr>
-          <w:rFonts w:ascii="Tahoma" w:hAnsi="Tahoma" w:cs="Tahoma"/>
-          <w:highlight w:val="cyan"/>
-        </w:rPr>
-        <w:t>sekretaris</w:t>
-      </w:r>
-      <w:r>
-        <w:rPr>
-          <w:rFonts w:ascii="Tahoma" w:hAnsi="Tahoma" w:cs="Tahoma"/>
+        <w:t xml:space="preserve"> </w:t>
+      </w:r>
+      <w:r>
+        <w:rPr>
+          <w:rFonts w:ascii="Tahoma" w:hAnsi="Tahoma" w:cs="Tahoma"/>
+          <w:highlight w:val="cyan"/>
+        </w:rPr>
+        <w:t>#sekretaris</w:t>
+      </w:r>
+      <w:r>
+        <w:rPr>
+          <w:rFonts w:ascii="Tahoma" w:hAnsi="Tahoma" w:cs="Tahoma"/>
+          <w:highlight w:val="cyan"/>
         </w:rPr>
         <w:t>#</w:t>
       </w:r>
@@ -414,6 +416,14 @@
       <w:r>
         <w:rPr>
           <w:rFonts w:ascii="Tahoma" w:hAnsi="Tahoma" w:cs="Tahoma"/>
+          <w:lang w:val="fi-FI"/>
+        </w:rPr>
+        <w:t xml:space="preserve"> </w:t>
+      </w:r>
+      <w:r>
+        <w:rPr>
+          <w:rFonts w:ascii="Tahoma" w:hAnsi="Tahoma" w:cs="Tahoma"/>
+          <w:highlight w:val="cyan"/>
         </w:rPr>
         <w:t>#</w:t>
       </w:r>
@@ -427,6 +437,7 @@
       <w:r>
         <w:rPr>
           <w:rFonts w:ascii="Tahoma" w:hAnsi="Tahoma" w:cs="Tahoma"/>
+          <w:highlight w:val="cyan"/>
         </w:rPr>
         <w:t>#</w:t>
       </w:r>
@@ -518,6 +529,7 @@
       <w:r>
         <w:rPr>
           <w:rFonts w:ascii="Tahoma" w:hAnsi="Tahoma" w:cs="Tahoma"/>
+          <w:highlight w:val="cyan"/>
         </w:rPr>
         <w:t>#</w:t>
       </w:r>
@@ -531,8 +543,15 @@
       <w:r>
         <w:rPr>
           <w:rFonts w:ascii="Tahoma" w:hAnsi="Tahoma" w:cs="Tahoma"/>
-        </w:rPr>
-        <w:t xml:space="preserve"># </w:t>
+          <w:highlight w:val="cyan"/>
+        </w:rPr>
+        <w:t>#</w:t>
+      </w:r>
+      <w:r>
+        <w:rPr>
+          <w:rFonts w:ascii="Tahoma" w:hAnsi="Tahoma" w:cs="Tahoma"/>
+        </w:rPr>
+        <w:t xml:space="preserve"> </w:t>
       </w:r>
       <w:r>
         <w:rPr>
@@ -638,38 +657,34 @@
       <w:r>
         <w:rPr>
           <w:rFonts w:ascii="Tahoma" w:hAnsi="Tahoma" w:cs="Tahoma"/>
+          <w:highlight w:val="cyan"/>
+        </w:rPr>
+        <w:t>#norks</w:t>
+      </w:r>
+      <w:r>
+        <w:rPr>
+          <w:rFonts w:ascii="Tahoma" w:hAnsi="Tahoma" w:cs="Tahoma"/>
+          <w:highlight w:val="cyan"/>
         </w:rPr>
         <w:t>#</w:t>
       </w:r>
       <w:r>
         <w:rPr>
           <w:rFonts w:ascii="Tahoma" w:hAnsi="Tahoma" w:cs="Tahoma"/>
-          <w:highlight w:val="cyan"/>
-        </w:rPr>
-        <w:t>norks</w:t>
-      </w:r>
-      <w:r>
-        <w:rPr>
-          <w:rFonts w:ascii="Tahoma" w:hAnsi="Tahoma" w:cs="Tahoma"/>
+          <w:lang w:val="it-IT"/>
+        </w:rPr>
+        <w:t xml:space="preserve">, tanggal </w:t>
+      </w:r>
+      <w:r>
+        <w:rPr>
+          <w:rFonts w:ascii="Tahoma" w:hAnsi="Tahoma" w:cs="Tahoma"/>
+          <w:highlight w:val="cyan"/>
         </w:rPr>
         <w:t>#</w:t>
       </w:r>
       <w:r>
         <w:rPr>
           <w:rFonts w:ascii="Tahoma" w:hAnsi="Tahoma" w:cs="Tahoma"/>
-          <w:lang w:val="it-IT"/>
-        </w:rPr>
-        <w:t xml:space="preserve">, tanggal </w:t>
-      </w:r>
-      <w:r>
-        <w:rPr>
-          <w:rFonts w:ascii="Tahoma" w:hAnsi="Tahoma" w:cs="Tahoma"/>
-        </w:rPr>
-        <w:t>#</w:t>
-      </w:r>
-      <w:r>
-        <w:rPr>
-          <w:rFonts w:ascii="Tahoma" w:hAnsi="Tahoma" w:cs="Tahoma"/>
           <w:highlight w:val="cyan"/>
         </w:rPr>
         <w:t>tanggal</w:t>
@@ -684,6 +699,7 @@
       <w:r>
         <w:rPr>
           <w:rFonts w:ascii="Tahoma" w:hAnsi="Tahoma" w:cs="Tahoma"/>
+          <w:highlight w:val="cyan"/>
         </w:rPr>
         <w:t>#</w:t>
       </w:r>
@@ -756,7 +772,22 @@
           <w:b/>
           <w:lang w:val="id-ID"/>
         </w:rPr>
-        <w:t>BABI</w:t>
+        <w:t>BAB</w:t>
+      </w:r>
+      <w:r>
+        <w:rPr>
+          <w:rFonts w:ascii="Tahoma" w:hAnsi="Tahoma" w:cs="Tahoma"/>
+          <w:b/>
+        </w:rPr>
+        <w:t xml:space="preserve"> </w:t>
+      </w:r>
+      <w:r>
+        <w:rPr>
+          <w:rFonts w:ascii="Tahoma" w:hAnsi="Tahoma" w:cs="Tahoma"/>
+          <w:b/>
+          <w:lang w:val="id-ID"/>
+        </w:rPr>
+        <w:t>I</w:t>
       </w:r>
     </w:p>
     <w:p>
@@ -1110,7 +1141,22 @@
           <w:b/>
           <w:lang w:val="id-ID"/>
         </w:rPr>
-        <w:t>BABII</w:t>
+        <w:t>BAB</w:t>
+      </w:r>
+      <w:r>
+        <w:rPr>
+          <w:rFonts w:ascii="Tahoma" w:hAnsi="Tahoma" w:cs="Tahoma"/>
+          <w:b/>
+        </w:rPr>
+        <w:t xml:space="preserve"> </w:t>
+      </w:r>
+      <w:r>
+        <w:rPr>
+          <w:rFonts w:ascii="Tahoma" w:hAnsi="Tahoma" w:cs="Tahoma"/>
+          <w:b/>
+          <w:lang w:val="id-ID"/>
+        </w:rPr>
+        <w:t>II</w:t>
       </w:r>
       <w:r>
         <w:rPr>
@@ -2160,26 +2206,26 @@
         <w:rPr>
           <w:rFonts w:ascii="Tahoma" w:hAnsi="Tahoma" w:cs="Tahoma"/>
         </w:rPr>
-        <w:t xml:space="preserve">O.: </w:t>
-      </w:r>
-      <w:r>
-        <w:rPr>
-          <w:rFonts w:ascii="Tahoma" w:hAnsi="Tahoma" w:cs="Tahoma"/>
-        </w:rPr>
-        <w:t>#</w:t>
-      </w:r>
-      <w:r>
-        <w:rPr>
-          <w:rFonts w:ascii="Tahoma" w:hAnsi="Tahoma" w:cs="Tahoma"/>
-          <w:highlight w:val="cyan"/>
-        </w:rPr>
-        <w:t>norks</w:t>
-      </w:r>
-      <w:r>
-        <w:rPr>
-          <w:rFonts w:ascii="Tahoma" w:hAnsi="Tahoma" w:cs="Tahoma"/>
-        </w:rPr>
-        <w:t>#</w:t>
+        <w:t>O</w:t>
+      </w:r>
+      <w:r>
+        <w:rPr>
+          <w:rFonts w:ascii="Tahoma" w:hAnsi="Tahoma" w:cs="Tahoma"/>
+        </w:rPr>
+        <w:t xml:space="preserve"> </w:t>
+      </w:r>
+      <w:r>
+        <w:rPr>
+          <w:rFonts w:ascii="Tahoma" w:hAnsi="Tahoma" w:cs="Tahoma"/>
+        </w:rPr>
+        <w:t xml:space="preserve">: </w:t>
+      </w:r>
+      <w:r>
+        <w:rPr>
+          <w:rFonts w:ascii="Tahoma" w:hAnsi="Tahoma" w:cs="Tahoma"/>
+          <w:highlight w:val="cyan"/>
+        </w:rPr>
+        <w:t>#norks#</w:t>
       </w:r>
       <w:r>
         <w:rPr>
@@ -2196,21 +2242,23 @@
       <w:r>
         <w:rPr>
           <w:rFonts w:ascii="Tahoma" w:hAnsi="Tahoma" w:cs="Tahoma"/>
-        </w:rPr>
-        <w:t>#</w:t>
-      </w:r>
-      <w:r>
-        <w:rPr>
-          <w:rFonts w:ascii="Tahoma" w:hAnsi="Tahoma" w:cs="Tahoma"/>
-          <w:highlight w:val="cyan"/>
-        </w:rPr>
-        <w:t>tanggalrks</w:t>
-      </w:r>
-      <w:r>
-        <w:rPr>
-          <w:rFonts w:ascii="Tahoma" w:hAnsi="Tahoma" w:cs="Tahoma"/>
-        </w:rPr>
-        <w:t>#</w:t>
+          <w:highlight w:val="cyan"/>
+        </w:rPr>
+        <w:t>#tanggal</w:t>
+      </w:r>
+      <w:r>
+        <w:rPr>
+          <w:rFonts w:ascii="Tahoma" w:hAnsi="Tahoma" w:cs="Tahoma"/>
+          <w:highlight w:val="cyan"/>
+        </w:rPr>
+        <w:t>_</w:t>
+      </w:r>
+      <w:r>
+        <w:rPr>
+          <w:rFonts w:ascii="Tahoma" w:hAnsi="Tahoma" w:cs="Tahoma"/>
+          <w:highlight w:val="cyan"/>
+        </w:rPr>
+        <w:t>rks#</w:t>
       </w:r>
     </w:p>
     <w:p>
@@ -2295,6 +2343,7 @@
       <w:r>
         <w:rPr>
           <w:rFonts w:ascii="Tahoma" w:hAnsi="Tahoma" w:cs="Tahoma"/>
+          <w:highlight w:val="cyan"/>
           <w:lang w:val="sv-SE"/>
         </w:rPr>
         <w:t>#</w:t>
@@ -2310,6 +2359,7 @@
       <w:r>
         <w:rPr>
           <w:rFonts w:ascii="Tahoma" w:hAnsi="Tahoma" w:cs="Tahoma"/>
+          <w:highlight w:val="cyan"/>
           <w:lang w:val="sv-SE"/>
         </w:rPr>
         <w:t>#</w:t>
@@ -2366,6 +2416,7 @@
       <w:r>
         <w:rPr>
           <w:rFonts w:ascii="Tahoma" w:hAnsi="Tahoma" w:cs="Tahoma"/>
+          <w:highlight w:val="cyan"/>
           <w:lang w:val="sv-SE"/>
         </w:rPr>
         <w:t>#</w:t>
@@ -2381,6 +2432,7 @@
       <w:r>
         <w:rPr>
           <w:rFonts w:ascii="Tahoma" w:hAnsi="Tahoma" w:cs="Tahoma"/>
+          <w:highlight w:val="cyan"/>
           <w:lang w:val="sv-SE"/>
         </w:rPr>
         <w:t>#</w:t>
@@ -2430,6 +2482,7 @@
       <w:r>
         <w:rPr>
           <w:rFonts w:ascii="Tahoma" w:hAnsi="Tahoma" w:cs="Tahoma"/>
+          <w:highlight w:val="cyan"/>
           <w:lang w:val="sv-SE"/>
         </w:rPr>
         <w:t>#</w:t>
@@ -2445,6 +2498,7 @@
       <w:r>
         <w:rPr>
           <w:rFonts w:ascii="Tahoma" w:hAnsi="Tahoma" w:cs="Tahoma"/>
+          <w:highlight w:val="cyan"/>
           <w:lang w:val="sv-SE"/>
         </w:rPr>
         <w:t>#</w:t>
@@ -2513,23 +2567,17 @@
       <w:r>
         <w:rPr>
           <w:rFonts w:ascii="Tahoma" w:hAnsi="Tahoma" w:cs="Tahoma"/>
-          <w:lang w:val="pt-BR"/>
-        </w:rPr>
-        <w:t>#</w:t>
-      </w:r>
-      <w:r>
-        <w:rPr>
-          <w:rFonts w:ascii="Tahoma" w:hAnsi="Tahoma" w:cs="Tahoma"/>
           <w:highlight w:val="yellow"/>
           <w:lang w:val="pt-BR"/>
         </w:rPr>
-        <w:t>ttdwakilpeserta</w:t>
+        <w:t>#ttdwakilpeserta</w:t>
       </w:r>
       <w:bookmarkStart w:id="0" w:name="_GoBack"/>
       <w:bookmarkEnd w:id="0"/>
       <w:r>
         <w:rPr>
           <w:rFonts w:ascii="Tahoma" w:hAnsi="Tahoma" w:cs="Tahoma"/>
+          <w:highlight w:val="yellow"/>
           <w:lang w:val="pt-BR"/>
         </w:rPr>
         <w:t>#</w:t>
@@ -2610,7 +2658,7 @@
 </file>
 
 <file path=word/styles.xml><?xml version="1.0" encoding="utf-8"?>
-<w:styles xmlns:mc="http://schemas.openxmlformats.org/markup-compatibility/2006" xmlns:r="http://schemas.openxmlformats.org/officeDocument/2006/relationships" xmlns:w="http://schemas.openxmlformats.org/wordprocessingml/2006/main" xmlns:w14="http://schemas.microsoft.com/office/word/2010/wordml" mc:Ignorable="w14">
+<w:styles xmlns:r="http://schemas.openxmlformats.org/officeDocument/2006/relationships" xmlns:w="http://schemas.openxmlformats.org/wordprocessingml/2006/main">
   <w:docDefaults>
     <w:rPrDefault>
       <w:rPr>
@@ -2782,6 +2830,7 @@
     <w:uiPriority w:val="99"/>
     <w:semiHidden/>
     <w:unhideWhenUsed/>
+    <w:qFormat/>
     <w:tblPr>
       <w:tblInd w:w="0" w:type="dxa"/>
       <w:tblCellMar>

--- a/templates/9a Berita Acara Aanwijzing.docx
+++ b/templates/9a Berita Acara Aanwijzing.docx
@@ -275,18 +275,32 @@
     </w:p>
     <w:p>
       <w:pPr>
-        <w:jc w:val="both"/>
-        <w:rPr>
-          <w:rFonts w:ascii="Tahoma" w:hAnsi="Tahoma" w:cs="Tahoma"/>
-          <w:b/>
-        </w:rPr>
-      </w:pPr>
-      <w:r>
-        <w:rPr>
-          <w:rFonts w:ascii="Tahoma" w:hAnsi="Tahoma" w:cs="Tahoma"/>
-          <w:b/>
-        </w:rPr>
-        <w:t>PANITIA :</w:t>
+        <w:rPr>
+          <w:rFonts w:ascii="Tahoma" w:hAnsi="Tahoma" w:cs="Tahoma"/>
+          <w:b/>
+        </w:rPr>
+      </w:pPr>
+      <w:r>
+        <w:rPr>
+          <w:rFonts w:ascii="Tahoma" w:hAnsi="Tahoma" w:cs="Tahoma"/>
+          <w:b/>
+          <w:highlight w:val="cyan"/>
+        </w:rPr>
+        <w:t>#panitiaataupejabat#</w:t>
+      </w:r>
+      <w:r>
+        <w:rPr>
+          <w:rFonts w:ascii="Tahoma" w:hAnsi="Tahoma" w:cs="Tahoma"/>
+          <w:b/>
+        </w:rPr>
+        <w:t xml:space="preserve"> </w:t>
+      </w:r>
+      <w:r>
+        <w:rPr>
+          <w:rFonts w:ascii="Tahoma" w:hAnsi="Tahoma" w:cs="Tahoma"/>
+          <w:b/>
+        </w:rPr>
+        <w:t>:</w:t>
       </w:r>
     </w:p>
     <w:p>
@@ -296,23 +310,10 @@
           <w:tab w:val="left" w:pos="3261"/>
         </w:tabs>
         <w:spacing w:after="0"/>
-        <w:jc w:val="both"/>
-        <w:rPr>
-          <w:rFonts w:ascii="Tahoma" w:hAnsi="Tahoma" w:cs="Tahoma"/>
-        </w:rPr>
-      </w:pPr>
-      <w:r>
-        <w:rPr>
-          <w:rFonts w:ascii="Tahoma" w:hAnsi="Tahoma" w:cs="Tahoma"/>
-        </w:rPr>
-        <w:t>1.</w:t>
-      </w:r>
-      <w:r>
-        <w:rPr>
-          <w:rFonts w:ascii="Tahoma" w:hAnsi="Tahoma" w:cs="Tahoma"/>
-        </w:rPr>
-        <w:t xml:space="preserve"> </w:t>
-      </w:r>
+        <w:rPr>
+          <w:rFonts w:ascii="Tahoma" w:hAnsi="Tahoma" w:cs="Tahoma"/>
+        </w:rPr>
+      </w:pPr>
       <w:r>
         <w:rPr>
           <w:rFonts w:ascii="Tahoma" w:hAnsi="Tahoma" w:cs="Tahoma"/>
@@ -325,7 +326,7 @@
           <w:rFonts w:ascii="Tahoma" w:hAnsi="Tahoma" w:cs="Tahoma"/>
           <w:highlight w:val="cyan"/>
         </w:rPr>
-        <w:t>ketua</w:t>
+        <w:t>listpic</w:t>
       </w:r>
       <w:r>
         <w:rPr>
@@ -333,121 +334,6 @@
           <w:highlight w:val="cyan"/>
         </w:rPr>
         <w:t>#</w:t>
-      </w:r>
-      <w:r>
-        <w:rPr>
-          <w:rFonts w:ascii="Tahoma" w:hAnsi="Tahoma" w:cs="Tahoma"/>
-        </w:rPr>
-        <w:tab/>
-        <w:t>: sebagai Ketua merangkap Anggota</w:t>
-      </w:r>
-    </w:p>
-    <w:p>
-      <w:pPr>
-        <w:tabs>
-          <w:tab w:val="left" w:pos="3119"/>
-          <w:tab w:val="left" w:pos="3261"/>
-        </w:tabs>
-        <w:spacing w:after="0"/>
-        <w:jc w:val="both"/>
-        <w:rPr>
-          <w:rFonts w:ascii="Tahoma" w:hAnsi="Tahoma" w:cs="Tahoma"/>
-        </w:rPr>
-      </w:pPr>
-      <w:r>
-        <w:rPr>
-          <w:rFonts w:ascii="Tahoma" w:hAnsi="Tahoma" w:cs="Tahoma"/>
-        </w:rPr>
-        <w:t>2.</w:t>
-      </w:r>
-      <w:r>
-        <w:rPr>
-          <w:rFonts w:ascii="Tahoma" w:hAnsi="Tahoma" w:cs="Tahoma"/>
-        </w:rPr>
-        <w:t xml:space="preserve"> </w:t>
-      </w:r>
-      <w:r>
-        <w:rPr>
-          <w:rFonts w:ascii="Tahoma" w:hAnsi="Tahoma" w:cs="Tahoma"/>
-          <w:highlight w:val="cyan"/>
-        </w:rPr>
-        <w:t>#sekretaris</w:t>
-      </w:r>
-      <w:r>
-        <w:rPr>
-          <w:rFonts w:ascii="Tahoma" w:hAnsi="Tahoma" w:cs="Tahoma"/>
-          <w:highlight w:val="cyan"/>
-        </w:rPr>
-        <w:t>#</w:t>
-      </w:r>
-      <w:r>
-        <w:rPr>
-          <w:rFonts w:ascii="Tahoma" w:hAnsi="Tahoma" w:cs="Tahoma"/>
-        </w:rPr>
-        <w:tab/>
-      </w:r>
-      <w:r>
-        <w:rPr>
-          <w:rFonts w:ascii="Tahoma" w:hAnsi="Tahoma" w:cs="Tahoma"/>
-        </w:rPr>
-        <w:t>: sebagai Sekretaris merangkap Anggota</w:t>
-      </w:r>
-    </w:p>
-    <w:p>
-      <w:pPr>
-        <w:tabs>
-          <w:tab w:val="left" w:pos="3119"/>
-          <w:tab w:val="left" w:pos="3261"/>
-        </w:tabs>
-        <w:spacing w:after="0"/>
-        <w:jc w:val="both"/>
-        <w:rPr>
-          <w:rFonts w:ascii="Tahoma" w:hAnsi="Tahoma" w:cs="Tahoma"/>
-          <w:lang w:val="fi-FI"/>
-        </w:rPr>
-      </w:pPr>
-      <w:r>
-        <w:rPr>
-          <w:rFonts w:ascii="Tahoma" w:hAnsi="Tahoma" w:cs="Tahoma"/>
-          <w:lang w:val="fi-FI"/>
-        </w:rPr>
-        <w:t>3.</w:t>
-      </w:r>
-      <w:r>
-        <w:rPr>
-          <w:rFonts w:ascii="Tahoma" w:hAnsi="Tahoma" w:cs="Tahoma"/>
-          <w:lang w:val="fi-FI"/>
-        </w:rPr>
-        <w:t xml:space="preserve"> </w:t>
-      </w:r>
-      <w:r>
-        <w:rPr>
-          <w:rFonts w:ascii="Tahoma" w:hAnsi="Tahoma" w:cs="Tahoma"/>
-          <w:highlight w:val="cyan"/>
-        </w:rPr>
-        <w:t>#</w:t>
-      </w:r>
-      <w:r>
-        <w:rPr>
-          <w:rFonts w:ascii="Tahoma" w:hAnsi="Tahoma" w:cs="Tahoma"/>
-          <w:highlight w:val="cyan"/>
-        </w:rPr>
-        <w:t>anggota</w:t>
-      </w:r>
-      <w:r>
-        <w:rPr>
-          <w:rFonts w:ascii="Tahoma" w:hAnsi="Tahoma" w:cs="Tahoma"/>
-          <w:highlight w:val="cyan"/>
-        </w:rPr>
-        <w:t>#</w:t>
-      </w:r>
-      <w:r>
-        <w:rPr>
-          <w:rFonts w:ascii="Tahoma" w:hAnsi="Tahoma" w:cs="Tahoma"/>
-          <w:lang w:val="fi-FI"/>
-        </w:rPr>
-        <w:tab/>
-        <w:t>: sebagai Anggota</w:t>
       </w:r>
     </w:p>
     <w:p>
@@ -1212,7 +1098,6 @@
           <w:highlight w:val="lightGray"/>
           <w:lang w:val="it-IT"/>
         </w:rPr>
-        <w:lastRenderedPageBreak/>
         <w:t xml:space="preserve">Pasal </w:t>
       </w:r>
       <w:r>
@@ -1299,6 +1184,7 @@
           <w:highlight w:val="lightGray"/>
           <w:lang w:val="id-ID"/>
         </w:rPr>
+        <w:lastRenderedPageBreak/>
         <w:t>Pasal 6,.........................................................................</w:t>
       </w:r>
       <w:r>
@@ -2320,26 +2206,11 @@
           <w:tab w:val="left" w:pos="4962"/>
           <w:tab w:val="left" w:pos="6521"/>
         </w:tabs>
-        <w:jc w:val="both"/>
-        <w:rPr>
-          <w:rFonts w:ascii="Tahoma" w:hAnsi="Tahoma" w:cs="Tahoma"/>
-          <w:lang w:val="sv-SE"/>
-        </w:rPr>
-      </w:pPr>
-      <w:r>
-        <w:rPr>
-          <w:rFonts w:ascii="Tahoma" w:hAnsi="Tahoma" w:cs="Tahoma"/>
-          <w:lang w:val="sv-SE"/>
-        </w:rPr>
-        <w:t xml:space="preserve">1.  </w:t>
-      </w:r>
-      <w:r>
-        <w:rPr>
-          <w:rFonts w:ascii="Tahoma" w:hAnsi="Tahoma" w:cs="Tahoma"/>
-          <w:lang w:val="sv-SE"/>
-        </w:rPr>
-        <w:tab/>
-      </w:r>
+        <w:rPr>
+          <w:rFonts w:ascii="Tahoma" w:hAnsi="Tahoma" w:cs="Tahoma"/>
+          <w:lang w:val="sv-SE"/>
+        </w:rPr>
+      </w:pPr>
       <w:r>
         <w:rPr>
           <w:rFonts w:ascii="Tahoma" w:hAnsi="Tahoma" w:cs="Tahoma"/>
@@ -2354,7 +2225,7 @@
           <w:highlight w:val="cyan"/>
           <w:lang w:val="sv-SE"/>
         </w:rPr>
-        <w:t>ketua</w:t>
+        <w:t>tdtgnpanitia</w:t>
       </w:r>
       <w:r>
         <w:rPr>
@@ -2363,173 +2234,6 @@
           <w:lang w:val="sv-SE"/>
         </w:rPr>
         <w:t>#</w:t>
-      </w:r>
-      <w:r>
-        <w:rPr>
-          <w:rFonts w:ascii="Tahoma" w:hAnsi="Tahoma" w:cs="Tahoma"/>
-          <w:lang w:val="sv-SE"/>
-        </w:rPr>
-        <w:tab/>
-      </w:r>
-      <w:r>
-        <w:rPr>
-          <w:rFonts w:ascii="Tahoma" w:hAnsi="Tahoma" w:cs="Tahoma"/>
-          <w:lang w:val="sv-SE"/>
-        </w:rPr>
-        <w:tab/>
-      </w:r>
-      <w:r>
-        <w:rPr>
-          <w:rFonts w:ascii="Tahoma" w:hAnsi="Tahoma" w:cs="Tahoma"/>
-          <w:lang w:val="sv-SE"/>
-        </w:rPr>
-        <w:t>….……………………</w:t>
-      </w:r>
-    </w:p>
-    <w:p>
-      <w:pPr>
-        <w:tabs>
-          <w:tab w:val="left" w:pos="567"/>
-          <w:tab w:val="left" w:pos="4253"/>
-          <w:tab w:val="left" w:pos="7371"/>
-        </w:tabs>
-        <w:jc w:val="both"/>
-        <w:rPr>
-          <w:rFonts w:ascii="Tahoma" w:hAnsi="Tahoma" w:cs="Tahoma"/>
-          <w:lang w:val="sv-SE"/>
-        </w:rPr>
-      </w:pPr>
-      <w:r>
-        <w:rPr>
-          <w:rFonts w:ascii="Tahoma" w:hAnsi="Tahoma" w:cs="Tahoma"/>
-          <w:lang w:val="sv-SE"/>
-        </w:rPr>
-        <w:t xml:space="preserve">2.  </w:t>
-      </w:r>
-      <w:r>
-        <w:rPr>
-          <w:rFonts w:ascii="Tahoma" w:hAnsi="Tahoma" w:cs="Tahoma"/>
-          <w:lang w:val="sv-SE"/>
-        </w:rPr>
-        <w:tab/>
-      </w:r>
-      <w:r>
-        <w:rPr>
-          <w:rFonts w:ascii="Tahoma" w:hAnsi="Tahoma" w:cs="Tahoma"/>
-          <w:highlight w:val="cyan"/>
-          <w:lang w:val="sv-SE"/>
-        </w:rPr>
-        <w:t>#</w:t>
-      </w:r>
-      <w:r>
-        <w:rPr>
-          <w:rFonts w:ascii="Tahoma" w:hAnsi="Tahoma" w:cs="Tahoma"/>
-          <w:highlight w:val="cyan"/>
-          <w:lang w:val="sv-SE"/>
-        </w:rPr>
-        <w:t>sekretaris</w:t>
-      </w:r>
-      <w:r>
-        <w:rPr>
-          <w:rFonts w:ascii="Tahoma" w:hAnsi="Tahoma" w:cs="Tahoma"/>
-          <w:highlight w:val="cyan"/>
-          <w:lang w:val="sv-SE"/>
-        </w:rPr>
-        <w:t>#</w:t>
-      </w:r>
-      <w:r>
-        <w:rPr>
-          <w:rFonts w:ascii="Tahoma" w:hAnsi="Tahoma" w:cs="Tahoma"/>
-          <w:lang w:val="sv-SE"/>
-        </w:rPr>
-        <w:tab/>
-      </w:r>
-      <w:r>
-        <w:rPr>
-          <w:rFonts w:ascii="Tahoma" w:hAnsi="Tahoma" w:cs="Tahoma"/>
-          <w:lang w:val="sv-SE"/>
-        </w:rPr>
-        <w:t>.………………………</w:t>
-      </w:r>
-    </w:p>
-    <w:p>
-      <w:pPr>
-        <w:tabs>
-          <w:tab w:val="left" w:pos="567"/>
-          <w:tab w:val="left" w:pos="5670"/>
-          <w:tab w:val="left" w:pos="6521"/>
-        </w:tabs>
-        <w:jc w:val="both"/>
-        <w:rPr>
-          <w:rFonts w:ascii="Tahoma" w:hAnsi="Tahoma" w:cs="Tahoma"/>
-          <w:lang w:val="id-ID"/>
-        </w:rPr>
-      </w:pPr>
-      <w:r>
-        <w:rPr>
-          <w:rFonts w:ascii="Tahoma" w:hAnsi="Tahoma" w:cs="Tahoma"/>
-          <w:lang w:val="sv-SE"/>
-        </w:rPr>
-        <w:t>3.</w:t>
-      </w:r>
-      <w:r>
-        <w:rPr>
-          <w:rFonts w:ascii="Tahoma" w:hAnsi="Tahoma" w:cs="Tahoma"/>
-          <w:lang w:val="sv-SE"/>
-        </w:rPr>
-        <w:tab/>
-      </w:r>
-      <w:r>
-        <w:rPr>
-          <w:rFonts w:ascii="Tahoma" w:hAnsi="Tahoma" w:cs="Tahoma"/>
-          <w:highlight w:val="cyan"/>
-          <w:lang w:val="sv-SE"/>
-        </w:rPr>
-        <w:t>#</w:t>
-      </w:r>
-      <w:r>
-        <w:rPr>
-          <w:rFonts w:ascii="Tahoma" w:hAnsi="Tahoma" w:cs="Tahoma"/>
-          <w:highlight w:val="cyan"/>
-          <w:lang w:val="sv-SE"/>
-        </w:rPr>
-        <w:t>anggota</w:t>
-      </w:r>
-      <w:r>
-        <w:rPr>
-          <w:rFonts w:ascii="Tahoma" w:hAnsi="Tahoma" w:cs="Tahoma"/>
-          <w:highlight w:val="cyan"/>
-          <w:lang w:val="sv-SE"/>
-        </w:rPr>
-        <w:t>#</w:t>
-      </w:r>
-      <w:r>
-        <w:rPr>
-          <w:rFonts w:ascii="Tahoma" w:hAnsi="Tahoma" w:cs="Tahoma"/>
-          <w:lang w:val="sv-SE"/>
-        </w:rPr>
-        <w:tab/>
-      </w:r>
-      <w:r>
-        <w:rPr>
-          <w:rFonts w:ascii="Tahoma" w:hAnsi="Tahoma" w:cs="Tahoma"/>
-          <w:lang w:val="sv-SE"/>
-        </w:rPr>
-        <w:tab/>
-      </w:r>
-      <w:r>
-        <w:rPr>
-          <w:rFonts w:ascii="Tahoma" w:hAnsi="Tahoma" w:cs="Tahoma"/>
-          <w:lang w:val="sv-SE"/>
-        </w:rPr>
-        <w:t>……………………….</w:t>
-      </w:r>
-      <w:r>
-        <w:rPr>
-          <w:rFonts w:ascii="Tahoma" w:hAnsi="Tahoma" w:cs="Tahoma"/>
-          <w:lang w:val="id-ID"/>
-        </w:rPr>
-        <w:t xml:space="preserve"> dst</w:t>
       </w:r>
     </w:p>
     <w:p>

--- a/templates/9a Berita Acara Aanwijzing.docx
+++ b/templates/9a Berita Acara Aanwijzing.docx
@@ -2160,17 +2160,28 @@
         <w:rPr>
           <w:rFonts w:ascii="Tahoma" w:hAnsi="Tahoma" w:cs="Tahoma"/>
           <w:b/>
-          <w:lang w:val="sv-SE"/>
-        </w:rPr>
-        <w:t>PANITIA</w:t>
-      </w:r>
-      <w:r>
-        <w:rPr>
-          <w:rFonts w:ascii="Tahoma" w:hAnsi="Tahoma" w:cs="Tahoma"/>
-          <w:b/>
-          <w:lang w:val="sv-SE"/>
-        </w:rPr>
-        <w:t xml:space="preserve"> PENGADAAN BARANG JASA</w:t>
+          <w:highlight w:val="cyan"/>
+          <w:lang w:val="sv-SE"/>
+        </w:rPr>
+        <w:t>#panitiaataupejabat</w:t>
+      </w:r>
+      <w:r>
+        <w:rPr>
+          <w:rFonts w:ascii="Tahoma" w:hAnsi="Tahoma" w:cs="Tahoma"/>
+          <w:b/>
+          <w:highlight w:val="cyan"/>
+          <w:lang w:val="sv-SE"/>
+        </w:rPr>
+        <w:t>2</w:t>
+      </w:r>
+      <w:r>
+        <w:rPr>
+          <w:rFonts w:ascii="Tahoma" w:hAnsi="Tahoma" w:cs="Tahoma"/>
+          <w:b/>
+          <w:highlight w:val="cyan"/>
+          <w:lang w:val="sv-SE"/>
+        </w:rPr>
+        <w:t>#</w:t>
       </w:r>
     </w:p>
     <w:p>

--- a/templates/9a Berita Acara Aanwijzing.docx
+++ b/templates/9a Berita Acara Aanwijzing.docx
@@ -2285,29 +2285,8 @@
           <w:highlight w:val="yellow"/>
           <w:lang w:val="pt-BR"/>
         </w:rPr>
-        <w:t>#ttdwakilpeserta</w:t>
-      </w:r>
-      <w:bookmarkStart w:id="0" w:name="_GoBack"/>
-      <w:bookmarkEnd w:id="0"/>
-      <w:r>
-        <w:rPr>
-          <w:rFonts w:ascii="Tahoma" w:hAnsi="Tahoma" w:cs="Tahoma"/>
-          <w:highlight w:val="yellow"/>
-          <w:lang w:val="pt-BR"/>
-        </w:rPr>
-        <w:t>#</w:t>
-      </w:r>
-    </w:p>
-    <w:p>
-      <w:pPr>
-        <w:tabs>
-          <w:tab w:val="left" w:pos="0"/>
-        </w:tabs>
-        <w:rPr>
-          <w:rFonts w:ascii="Tahoma" w:hAnsi="Tahoma" w:cs="Tahoma"/>
-          <w:lang w:val="id-ID"/>
-        </w:rPr>
-      </w:pPr>
+        <w:t>#listpesertattd#</w:t>
+      </w:r>
     </w:p>
     <w:p>
       <w:pPr>

--- a/templates/9a Berita Acara Aanwijzing.docx
+++ b/templates/9a Berita Acara Aanwijzing.docx
@@ -208,7 +208,21 @@
           <w:rFonts w:ascii="Tahoma" w:hAnsi="Tahoma" w:cs="Tahoma"/>
           <w:lang w:val="sv-SE"/>
         </w:rPr>
-        <w:t xml:space="preserve">, telah diadakan rapat penjelasan pelelangan  pekerjaan  </w:t>
+        <w:t>, telah dia</w:t>
+      </w:r>
+      <w:r>
+        <w:rPr>
+          <w:rFonts w:ascii="Tahoma" w:hAnsi="Tahoma" w:cs="Tahoma"/>
+          <w:lang w:val="sv-SE"/>
+        </w:rPr>
+        <w:t xml:space="preserve">dakan rapat penjelasan </w:t>
+      </w:r>
+      <w:r>
+        <w:rPr>
+          <w:rFonts w:ascii="Tahoma" w:hAnsi="Tahoma" w:cs="Tahoma"/>
+          <w:lang w:val="sv-SE"/>
+        </w:rPr>
+        <w:t xml:space="preserve">pekerjaan  </w:t>
       </w:r>
       <w:r>
         <w:rPr>

--- a/templates/9a Berita Acara Aanwijzing.docx
+++ b/templates/9a Berita Acara Aanwijzing.docx
@@ -2196,6 +2196,14 @@
           <w:lang w:val="sv-SE"/>
         </w:rPr>
         <w:t>#</w:t>
+      </w:r>
+      <w:r>
+        <w:rPr>
+          <w:rFonts w:ascii="Tahoma" w:hAnsi="Tahoma" w:cs="Tahoma"/>
+          <w:b/>
+          <w:lang w:val="sv-SE"/>
+        </w:rPr>
+        <w:t xml:space="preserve"> PENGADAAN BARANG/JASA</w:t>
       </w:r>
     </w:p>
     <w:p>

--- a/templates/9a Berita Acara Aanwijzing.docx
+++ b/templates/9a Berita Acara Aanwijzing.docx
@@ -41,6 +41,16 @@
         <w:rPr>
           <w:rFonts w:ascii="Tahoma" w:hAnsi="Tahoma" w:cs="Tahoma"/>
           <w:b/>
+          <w:noProof/>
+        </w:rPr>
+        <w:pict>
+          <v:line id="Line 2" o:spid="_x0000_s1026" style="position:absolute;left:0;text-align:left;z-index:251657728;visibility:visible" from="112.7pt,21.5pt" to="357.05pt,21.5pt" o:gfxdata="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"/>
+        </w:pict>
+      </w:r>
+      <w:r>
+        <w:rPr>
+          <w:rFonts w:ascii="Tahoma" w:hAnsi="Tahoma" w:cs="Tahoma"/>
+          <w:b/>
           <w:sz w:val="24"/>
           <w:szCs w:val="24"/>
           <w:lang w:val="sv-SE"/>
@@ -62,16 +72,6 @@
         <w:rPr>
           <w:rFonts w:ascii="Tahoma" w:hAnsi="Tahoma" w:cs="Tahoma"/>
           <w:b/>
-          <w:noProof/>
-        </w:rPr>
-        <w:pict>
-          <v:line id="Line 2" o:spid="_x0000_s1026" style="position:absolute;left:0;text-align:left;z-index:251657728;visibility:visible" from="112.7pt,1.8pt" to="357.05pt,1.8pt" o:gfxdata="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"/>
-        </w:pict>
-      </w:r>
-      <w:r>
-        <w:rPr>
-          <w:rFonts w:ascii="Tahoma" w:hAnsi="Tahoma" w:cs="Tahoma"/>
-          <w:b/>
           <w:lang w:val="sv-SE"/>
         </w:rPr>
         <w:t xml:space="preserve">NOMOR   : </w:t>
@@ -139,183 +139,114 @@
         <w:rPr>
           <w:rFonts w:ascii="Tahoma" w:hAnsi="Tahoma" w:cs="Tahoma"/>
           <w:b/>
+          <w:lang w:val="id-ID"/>
+        </w:rPr>
+      </w:pPr>
+      <w:r>
+        <w:rPr>
+          <w:rFonts w:ascii="Tahoma" w:hAnsi="Tahoma" w:cs="Tahoma"/>
+          <w:b/>
+          <w:highlight w:val="cyan"/>
+          <w:lang w:val="id-ID"/>
+        </w:rPr>
+        <w:t>#namapengadaankapital#</w:t>
+      </w:r>
+    </w:p>
+    <w:p>
+      <w:pPr>
+        <w:jc w:val="both"/>
+        <w:rPr>
+          <w:rFonts w:ascii="Tahoma" w:hAnsi="Tahoma" w:cs="Tahoma"/>
           <w:lang w:val="sv-SE"/>
         </w:rPr>
       </w:pPr>
       <w:r>
         <w:rPr>
           <w:rFonts w:ascii="Tahoma" w:hAnsi="Tahoma" w:cs="Tahoma"/>
-          <w:b/>
-          <w:lang w:val="sv-SE"/>
-        </w:rPr>
-        <w:t>PEKERJAAN LANTAI DASAR PT PLN (PERSERO) KANTOR PUSAT</w:t>
-      </w:r>
-    </w:p>
-    <w:p>
-      <w:pPr>
-        <w:jc w:val="both"/>
-        <w:rPr>
-          <w:rFonts w:ascii="Tahoma" w:hAnsi="Tahoma" w:cs="Tahoma"/>
-          <w:lang w:val="sv-SE"/>
-        </w:rPr>
-      </w:pPr>
-    </w:p>
-    <w:p>
-      <w:pPr>
-        <w:jc w:val="both"/>
-        <w:rPr>
-          <w:rFonts w:ascii="Tahoma" w:hAnsi="Tahoma" w:cs="Tahoma"/>
-          <w:lang w:val="sv-SE"/>
-        </w:rPr>
-      </w:pPr>
-      <w:r>
-        <w:rPr>
-          <w:rFonts w:ascii="Tahoma" w:hAnsi="Tahoma" w:cs="Tahoma"/>
-          <w:lang w:val="sv-SE"/>
-        </w:rPr>
-        <w:t>Pada hari ini,</w:t>
-      </w:r>
-      <w:r>
-        <w:rPr>
-          <w:rFonts w:ascii="Tahoma" w:hAnsi="Tahoma" w:cs="Tahoma"/>
-          <w:lang w:val="sv-SE"/>
+          <w:lang w:val="id-ID"/>
+        </w:rPr>
+        <w:t xml:space="preserve">Pada hari ini, </w:t>
+      </w:r>
+      <w:r>
+        <w:rPr>
+          <w:rFonts w:ascii="Tahoma" w:hAnsi="Tahoma" w:cs="Tahoma"/>
+          <w:highlight w:val="cyan"/>
+          <w:lang w:val="id-ID"/>
+        </w:rPr>
+        <w:t>#haritanggal#</w:t>
+      </w:r>
+      <w:r>
+        <w:rPr>
+          <w:rFonts w:ascii="Tahoma" w:hAnsi="Tahoma" w:cs="Tahoma"/>
+          <w:lang w:val="id-ID"/>
+        </w:rPr>
+        <w:t xml:space="preserve">, telah diadakan rapat penjelasan Pekerjaan </w:t>
+      </w:r>
+      <w:r>
+        <w:rPr>
+          <w:rFonts w:ascii="Tahoma" w:hAnsi="Tahoma" w:cs="Tahoma"/>
+          <w:highlight w:val="cyan"/>
+          <w:lang w:val="id-ID"/>
+        </w:rPr>
+        <w:t>#namapengadaan#</w:t>
+      </w:r>
+      <w:r>
+        <w:rPr>
+          <w:rFonts w:ascii="Tahoma" w:hAnsi="Tahoma" w:cs="Tahoma"/>
+          <w:lang w:val="id-ID"/>
+        </w:rPr>
+        <w:t xml:space="preserve"> PT PLN (Persero) Kantor Pusat Jalan Trunojoyo Blok M 1/135 Kebayoran Baru Jakarta Selatan, yang dihadiri oleh :</w:t>
+      </w:r>
+    </w:p>
+    <w:p>
+      <w:pPr>
+        <w:rPr>
+          <w:rFonts w:ascii="Tahoma" w:hAnsi="Tahoma" w:cs="Tahoma"/>
+          <w:b/>
+        </w:rPr>
+      </w:pPr>
+      <w:r>
+        <w:rPr>
+          <w:rFonts w:ascii="Tahoma" w:hAnsi="Tahoma" w:cs="Tahoma"/>
+          <w:b/>
+          <w:highlight w:val="cyan"/>
+        </w:rPr>
+        <w:t>#</w:t>
+      </w:r>
+      <w:proofErr w:type="spellStart"/>
+      <w:r>
+        <w:rPr>
+          <w:rFonts w:ascii="Tahoma" w:hAnsi="Tahoma" w:cs="Tahoma"/>
+          <w:b/>
+          <w:highlight w:val="cyan"/>
+        </w:rPr>
+        <w:t>panitiaataupejabat</w:t>
+      </w:r>
+      <w:proofErr w:type="spellEnd"/>
+      <w:proofErr w:type="gramStart"/>
+      <w:r>
+        <w:rPr>
+          <w:rFonts w:ascii="Tahoma" w:hAnsi="Tahoma" w:cs="Tahoma"/>
+          <w:b/>
+          <w:highlight w:val="cyan"/>
+        </w:rPr>
+        <w:t>#</w:t>
+      </w:r>
+      <w:r>
+        <w:rPr>
+          <w:rFonts w:ascii="Tahoma" w:hAnsi="Tahoma" w:cs="Tahoma"/>
+          <w:b/>
         </w:rPr>
         <w:t xml:space="preserve"> </w:t>
       </w:r>
       <w:r>
         <w:rPr>
           <w:rFonts w:ascii="Tahoma" w:hAnsi="Tahoma" w:cs="Tahoma"/>
-          <w:highlight w:val="cyan"/>
-        </w:rPr>
-        <w:t>#</w:t>
-      </w:r>
-      <w:r>
-        <w:rPr>
-          <w:rFonts w:ascii="Tahoma" w:hAnsi="Tahoma" w:cs="Tahoma"/>
-          <w:highlight w:val="cyan"/>
-        </w:rPr>
-        <w:t>haritanggal</w:t>
-      </w:r>
-      <w:r>
-        <w:rPr>
-          <w:rFonts w:ascii="Tahoma" w:hAnsi="Tahoma" w:cs="Tahoma"/>
-          <w:highlight w:val="cyan"/>
-        </w:rPr>
-        <w:t>#</w:t>
-      </w:r>
-      <w:r>
-        <w:rPr>
-          <w:rFonts w:ascii="Tahoma" w:hAnsi="Tahoma" w:cs="Tahoma"/>
-          <w:lang w:val="sv-SE"/>
-        </w:rPr>
-        <w:t>, telah dia</w:t>
-      </w:r>
-      <w:r>
-        <w:rPr>
-          <w:rFonts w:ascii="Tahoma" w:hAnsi="Tahoma" w:cs="Tahoma"/>
-          <w:lang w:val="sv-SE"/>
-        </w:rPr>
-        <w:t xml:space="preserve">dakan rapat penjelasan </w:t>
-      </w:r>
-      <w:r>
-        <w:rPr>
-          <w:rFonts w:ascii="Tahoma" w:hAnsi="Tahoma" w:cs="Tahoma"/>
-          <w:lang w:val="sv-SE"/>
-        </w:rPr>
-        <w:t xml:space="preserve">pekerjaan  </w:t>
-      </w:r>
-      <w:r>
-        <w:rPr>
-          <w:rFonts w:ascii="Tahoma" w:hAnsi="Tahoma" w:cs="Tahoma"/>
-          <w:highlight w:val="cyan"/>
-        </w:rPr>
-        <w:t>#</w:t>
-      </w:r>
-      <w:r>
-        <w:rPr>
-          <w:rFonts w:ascii="Tahoma" w:hAnsi="Tahoma" w:cs="Tahoma"/>
-          <w:highlight w:val="cyan"/>
-        </w:rPr>
-        <w:t>namapengadaan</w:t>
-      </w:r>
-      <w:r>
-        <w:rPr>
-          <w:rFonts w:ascii="Tahoma" w:hAnsi="Tahoma" w:cs="Tahoma"/>
-          <w:highlight w:val="cyan"/>
-        </w:rPr>
-        <w:t>#</w:t>
-      </w:r>
-      <w:r>
-        <w:rPr>
-          <w:rFonts w:ascii="Tahoma" w:hAnsi="Tahoma" w:cs="Tahoma"/>
-        </w:rPr>
-        <w:t xml:space="preserve"> </w:t>
-      </w:r>
-      <w:r>
-        <w:rPr>
-          <w:rFonts w:ascii="Tahoma" w:hAnsi="Tahoma" w:cs="Tahoma"/>
-          <w:lang w:val="sv-SE"/>
-        </w:rPr>
-        <w:t xml:space="preserve">PT PLN (Persero) Kantor </w:t>
-      </w:r>
-      <w:r>
-        <w:rPr>
-          <w:rFonts w:ascii="Tahoma" w:hAnsi="Tahoma" w:cs="Tahoma"/>
-          <w:lang w:val="sv-SE"/>
-        </w:rPr>
-        <w:t>P</w:t>
-      </w:r>
-      <w:r>
-        <w:rPr>
-          <w:rFonts w:ascii="Tahoma" w:hAnsi="Tahoma" w:cs="Tahoma"/>
-          <w:lang w:val="sv-SE"/>
-        </w:rPr>
-        <w:t xml:space="preserve">usat </w:t>
-      </w:r>
-      <w:r>
-        <w:rPr>
-          <w:rFonts w:ascii="Tahoma" w:hAnsi="Tahoma" w:cs="Tahoma"/>
-          <w:lang w:val="sv-SE"/>
-        </w:rPr>
-        <w:t>J</w:t>
-      </w:r>
-      <w:r>
-        <w:rPr>
-          <w:rFonts w:ascii="Tahoma" w:hAnsi="Tahoma" w:cs="Tahoma"/>
-          <w:lang w:val="sv-SE"/>
-        </w:rPr>
-        <w:t>alan Trunojoyo Blok M 1/135 Kebayoran Baru  Jakarta Selatan, yang dihadiri oleh :</w:t>
-      </w:r>
-    </w:p>
-    <w:p>
-      <w:pPr>
-        <w:rPr>
-          <w:rFonts w:ascii="Tahoma" w:hAnsi="Tahoma" w:cs="Tahoma"/>
-          <w:b/>
-        </w:rPr>
-      </w:pPr>
-      <w:r>
-        <w:rPr>
-          <w:rFonts w:ascii="Tahoma" w:hAnsi="Tahoma" w:cs="Tahoma"/>
-          <w:b/>
-          <w:highlight w:val="cyan"/>
-        </w:rPr>
-        <w:t>#panitiaataupejabat#</w:t>
-      </w:r>
-      <w:r>
-        <w:rPr>
-          <w:rFonts w:ascii="Tahoma" w:hAnsi="Tahoma" w:cs="Tahoma"/>
-          <w:b/>
-        </w:rPr>
-        <w:t xml:space="preserve"> </w:t>
-      </w:r>
-      <w:r>
-        <w:rPr>
-          <w:rFonts w:ascii="Tahoma" w:hAnsi="Tahoma" w:cs="Tahoma"/>
           <w:b/>
         </w:rPr>
         <w:t>:</w:t>
       </w:r>
+      <w:proofErr w:type="gramEnd"/>
     </w:p>
     <w:p>
       <w:pPr>
@@ -335,6 +266,7 @@
         </w:rPr>
         <w:t>#</w:t>
       </w:r>
+      <w:proofErr w:type="spellStart"/>
       <w:r>
         <w:rPr>
           <w:rFonts w:ascii="Tahoma" w:hAnsi="Tahoma" w:cs="Tahoma"/>
@@ -342,6 +274,7 @@
         </w:rPr>
         <w:t>listpic</w:t>
       </w:r>
+      <w:proofErr w:type="spellEnd"/>
       <w:r>
         <w:rPr>
           <w:rFonts w:ascii="Tahoma" w:hAnsi="Tahoma" w:cs="Tahoma"/>
@@ -433,6 +366,7 @@
         </w:rPr>
         <w:t>#</w:t>
       </w:r>
+      <w:proofErr w:type="spellStart"/>
       <w:r>
         <w:rPr>
           <w:rFonts w:ascii="Tahoma" w:hAnsi="Tahoma" w:cs="Tahoma"/>
@@ -440,6 +374,7 @@
         </w:rPr>
         <w:t>wakturapat</w:t>
       </w:r>
+      <w:proofErr w:type="spellEnd"/>
       <w:r>
         <w:rPr>
           <w:rFonts w:ascii="Tahoma" w:hAnsi="Tahoma" w:cs="Tahoma"/>
@@ -538,34 +473,43 @@
           <w:rFonts w:ascii="Tahoma" w:hAnsi="Tahoma" w:cs="Tahoma"/>
           <w:lang w:val="it-IT"/>
         </w:rPr>
-        <w:t xml:space="preserve">Penjelasan Rencana Kerja dan Syarat-Syarat </w:t>
-      </w:r>
-      <w:r>
-        <w:rPr>
-          <w:rFonts w:ascii="Tahoma" w:hAnsi="Tahoma" w:cs="Tahoma"/>
-          <w:lang w:val="it-IT"/>
-        </w:rPr>
-        <w:t xml:space="preserve">(RKS) </w:t>
-      </w:r>
-      <w:r>
-        <w:rPr>
-          <w:rFonts w:ascii="Tahoma" w:hAnsi="Tahoma" w:cs="Tahoma"/>
-          <w:lang w:val="it-IT"/>
-        </w:rPr>
-        <w:t xml:space="preserve">RKS NO.: </w:t>
+        <w:t xml:space="preserve">Penjelasan Rencana Kerja dan Syarat-Syarat (RKS) </w:t>
+      </w:r>
+      <w:r>
+        <w:rPr>
+          <w:rFonts w:ascii="Tahoma" w:hAnsi="Tahoma" w:cs="Tahoma"/>
+          <w:lang w:val="it-IT"/>
+        </w:rPr>
+        <w:t>RKS NO</w:t>
+      </w:r>
+      <w:r>
+        <w:rPr>
+          <w:rFonts w:ascii="Tahoma" w:hAnsi="Tahoma" w:cs="Tahoma"/>
+          <w:lang w:val="it-IT"/>
+        </w:rPr>
+        <w:t xml:space="preserve">: </w:t>
       </w:r>
       <w:r>
         <w:rPr>
           <w:rFonts w:ascii="Tahoma" w:hAnsi="Tahoma" w:cs="Tahoma"/>
           <w:highlight w:val="cyan"/>
         </w:rPr>
-        <w:t>#norks</w:t>
-      </w:r>
+        <w:t>#</w:t>
+      </w:r>
+      <w:proofErr w:type="spellStart"/>
       <w:r>
         <w:rPr>
           <w:rFonts w:ascii="Tahoma" w:hAnsi="Tahoma" w:cs="Tahoma"/>
           <w:highlight w:val="cyan"/>
         </w:rPr>
+        <w:t>norks</w:t>
+      </w:r>
+      <w:proofErr w:type="spellEnd"/>
+      <w:r>
+        <w:rPr>
+          <w:rFonts w:ascii="Tahoma" w:hAnsi="Tahoma" w:cs="Tahoma"/>
+          <w:highlight w:val="cyan"/>
+        </w:rPr>
         <w:t>#</w:t>
       </w:r>
       <w:r>
@@ -582,6 +526,7 @@
         </w:rPr>
         <w:t>#</w:t>
       </w:r>
+      <w:proofErr w:type="spellStart"/>
       <w:r>
         <w:rPr>
           <w:rFonts w:ascii="Tahoma" w:hAnsi="Tahoma" w:cs="Tahoma"/>
@@ -596,6 +541,7 @@
         </w:rPr>
         <w:t>_rks</w:t>
       </w:r>
+      <w:proofErr w:type="spellEnd"/>
       <w:r>
         <w:rPr>
           <w:rFonts w:ascii="Tahoma" w:hAnsi="Tahoma" w:cs="Tahoma"/>
@@ -608,14 +554,7 @@
           <w:rFonts w:ascii="Tahoma" w:hAnsi="Tahoma" w:cs="Tahoma"/>
           <w:lang w:val="it-IT"/>
         </w:rPr>
-        <w:t xml:space="preserve">, </w:t>
-      </w:r>
-      <w:r>
-        <w:rPr>
-          <w:rFonts w:ascii="Tahoma" w:hAnsi="Tahoma" w:cs="Tahoma"/>
-          <w:lang w:val="it-IT"/>
-        </w:rPr>
-        <w:t xml:space="preserve"> dengan hasil sebagai berikut :</w:t>
+        <w:t>,  dengan hasil sebagai berikut :</w:t>
       </w:r>
     </w:p>
     <w:p>
@@ -1198,7 +1137,6 @@
           <w:highlight w:val="lightGray"/>
           <w:lang w:val="id-ID"/>
         </w:rPr>
-        <w:lastRenderedPageBreak/>
         <w:t>Pasal 6,.........................................................................</w:t>
       </w:r>
       <w:r>
@@ -1312,6 +1250,7 @@
           <w:highlight w:val="lightGray"/>
           <w:lang w:val="it-IT"/>
         </w:rPr>
+        <w:lastRenderedPageBreak/>
         <w:t xml:space="preserve">Pasal </w:t>
       </w:r>
       <w:r>
@@ -2079,87 +2018,56 @@
         <w:jc w:val="both"/>
         <w:rPr>
           <w:rFonts w:ascii="Tahoma" w:hAnsi="Tahoma" w:cs="Tahoma"/>
-        </w:rPr>
-      </w:pPr>
-      <w:r>
-        <w:rPr>
-          <w:rFonts w:ascii="Tahoma" w:hAnsi="Tahoma" w:cs="Tahoma"/>
-        </w:rPr>
-        <w:t xml:space="preserve">Berita acara penjelasan ini merupakan bagian yang tidak terpisahkan dari </w:t>
-      </w:r>
-    </w:p>
-    <w:p>
-      <w:pPr>
+          <w:lang w:val="id-ID"/>
+        </w:rPr>
+      </w:pPr>
+      <w:r>
+        <w:rPr>
+          <w:rFonts w:ascii="Tahoma" w:hAnsi="Tahoma" w:cs="Tahoma"/>
+          <w:lang w:val="id-ID"/>
+        </w:rPr>
+        <w:t xml:space="preserve">Berita acara penjelasan ini merupakan bagian yang tidak terpisahkan dari RKS NO : </w:t>
+      </w:r>
+      <w:r>
+        <w:rPr>
+          <w:rFonts w:ascii="Tahoma" w:hAnsi="Tahoma" w:cs="Tahoma"/>
+          <w:highlight w:val="cyan"/>
+          <w:lang w:val="id-ID"/>
+        </w:rPr>
+        <w:t>#norks#</w:t>
+      </w:r>
+      <w:r>
+        <w:rPr>
+          <w:rFonts w:ascii="Tahoma" w:hAnsi="Tahoma" w:cs="Tahoma"/>
+          <w:lang w:val="id-ID"/>
+        </w:rPr>
+        <w:t xml:space="preserve">, tanggal </w:t>
+      </w:r>
+      <w:r>
+        <w:rPr>
+          <w:rFonts w:ascii="Tahoma" w:hAnsi="Tahoma" w:cs="Tahoma"/>
+          <w:highlight w:val="cyan"/>
+          <w:lang w:val="id-ID"/>
+        </w:rPr>
+        <w:t>#tanggal_rks#</w:t>
+      </w:r>
+      <w:r>
+        <w:rPr>
+          <w:rFonts w:ascii="Tahoma" w:hAnsi="Tahoma" w:cs="Tahoma"/>
+          <w:lang w:val="id-ID"/>
+        </w:rPr>
+        <w:t>.</w:t>
+      </w:r>
+    </w:p>
+    <w:p>
+      <w:pPr>
+        <w:spacing w:after="0"/>
         <w:jc w:val="both"/>
         <w:rPr>
           <w:rFonts w:ascii="Tahoma" w:hAnsi="Tahoma" w:cs="Tahoma"/>
-          <w:b/>
-        </w:rPr>
-      </w:pPr>
-      <w:r>
-        <w:rPr>
-          <w:rFonts w:ascii="Tahoma" w:hAnsi="Tahoma" w:cs="Tahoma"/>
-        </w:rPr>
-        <w:t>RKS N</w:t>
-      </w:r>
-      <w:r>
-        <w:rPr>
-          <w:rFonts w:ascii="Tahoma" w:hAnsi="Tahoma" w:cs="Tahoma"/>
-        </w:rPr>
-        <w:t>O</w:t>
-      </w:r>
-      <w:r>
-        <w:rPr>
-          <w:rFonts w:ascii="Tahoma" w:hAnsi="Tahoma" w:cs="Tahoma"/>
-        </w:rPr>
-        <w:t xml:space="preserve"> </w:t>
-      </w:r>
-      <w:r>
-        <w:rPr>
-          <w:rFonts w:ascii="Tahoma" w:hAnsi="Tahoma" w:cs="Tahoma"/>
-        </w:rPr>
-        <w:t xml:space="preserve">: </w:t>
-      </w:r>
-      <w:r>
-        <w:rPr>
-          <w:rFonts w:ascii="Tahoma" w:hAnsi="Tahoma" w:cs="Tahoma"/>
-          <w:highlight w:val="cyan"/>
-        </w:rPr>
-        <w:t>#norks#</w:t>
-      </w:r>
-      <w:r>
-        <w:rPr>
-          <w:rFonts w:ascii="Tahoma" w:hAnsi="Tahoma" w:cs="Tahoma"/>
-        </w:rPr>
-        <w:t xml:space="preserve">, </w:t>
-      </w:r>
-      <w:r>
-        <w:rPr>
-          <w:rFonts w:ascii="Tahoma" w:hAnsi="Tahoma" w:cs="Tahoma"/>
-        </w:rPr>
-        <w:t xml:space="preserve">tanggal </w:t>
-      </w:r>
-      <w:r>
-        <w:rPr>
-          <w:rFonts w:ascii="Tahoma" w:hAnsi="Tahoma" w:cs="Tahoma"/>
-          <w:highlight w:val="cyan"/>
-        </w:rPr>
-        <w:t>#tanggal</w:t>
-      </w:r>
-      <w:r>
-        <w:rPr>
-          <w:rFonts w:ascii="Tahoma" w:hAnsi="Tahoma" w:cs="Tahoma"/>
-          <w:highlight w:val="cyan"/>
-        </w:rPr>
-        <w:t>_</w:t>
-      </w:r>
-      <w:r>
-        <w:rPr>
-          <w:rFonts w:ascii="Tahoma" w:hAnsi="Tahoma" w:cs="Tahoma"/>
-          <w:highlight w:val="cyan"/>
-        </w:rPr>
-        <w:t>rks#</w:t>
-      </w:r>
+          <w:lang w:val="id-ID"/>
+        </w:rPr>
+      </w:pPr>
     </w:p>
     <w:p>
       <w:pPr>
@@ -2221,15 +2129,7 @@
           <w:b/>
           <w:lang w:val="sv-SE"/>
         </w:rPr>
-        <w:t>PT PLN (Persero)</w:t>
-      </w:r>
-      <w:r>
-        <w:rPr>
-          <w:rFonts w:ascii="Tahoma" w:hAnsi="Tahoma" w:cs="Tahoma"/>
-          <w:b/>
-          <w:lang w:val="sv-SE"/>
-        </w:rPr>
-        <w:t xml:space="preserve"> KANTOR PUSAT</w:t>
+        <w:t>PT PLN (Persero) KANTOR PUSAT</w:t>
       </w:r>
     </w:p>
     <w:p>
@@ -2312,55 +2212,17 @@
     </w:p>
     <w:p>
       <w:pPr>
-        <w:tabs>
-          <w:tab w:val="left" w:pos="0"/>
-        </w:tabs>
-        <w:rPr>
-          <w:rFonts w:ascii="Tahoma" w:hAnsi="Tahoma" w:cs="Tahoma"/>
-          <w:lang w:val="id-ID"/>
-        </w:rPr>
-      </w:pPr>
-    </w:p>
-    <w:p>
-      <w:r>
-        <w:rPr>
-          <w:rFonts w:ascii="Arial Narrow" w:hAnsi="Arial Narrow"/>
-          <w:b/>
-          <w:sz w:val="32"/>
-          <w:szCs w:val="36"/>
-          <w:lang w:val="id-ID"/>
-        </w:rPr>
-        <w:t xml:space="preserve">* </w:t>
-      </w:r>
-      <w:r>
-        <w:rPr>
-          <w:rFonts w:ascii="Arial Narrow" w:hAnsi="Arial Narrow"/>
-          <w:b/>
-          <w:sz w:val="24"/>
-          <w:szCs w:val="24"/>
-          <w:lang w:val="id-ID"/>
-        </w:rPr>
-        <w:t xml:space="preserve">Cat </w:t>
-      </w:r>
-      <w:r>
-        <w:rPr>
-          <w:rFonts w:ascii="Arial Narrow" w:hAnsi="Arial Narrow"/>
-          <w:b/>
-          <w:sz w:val="32"/>
-          <w:szCs w:val="36"/>
-          <w:lang w:val="id-ID"/>
-        </w:rPr>
-        <w:t xml:space="preserve">: </w:t>
-      </w:r>
-      <w:r>
-        <w:rPr>
-          <w:rFonts w:ascii="Arial Narrow" w:hAnsi="Arial Narrow"/>
-          <w:b/>
-          <w:sz w:val="18"/>
-          <w:szCs w:val="18"/>
-          <w:lang w:val="id-ID"/>
-        </w:rPr>
-        <w:t>Pasal &amp; Bab Mengikuti Format RKS</w:t>
+        <w:rPr>
+          <w:rFonts w:ascii="Tahoma" w:hAnsi="Tahoma" w:cs="Tahoma"/>
+        </w:rPr>
+      </w:pPr>
+      <w:r>
+        <w:rPr>
+          <w:rFonts w:ascii="Tahoma" w:hAnsi="Tahoma" w:cs="Tahoma"/>
+          <w:b/>
+          <w:lang w:val="id-ID"/>
+        </w:rPr>
+        <w:t>* Cat : Pasal &amp; Bab Mengikuti Format RKS</w:t>
       </w:r>
     </w:p>
     <w:sectPr>

--- a/templates/9a Berita Acara Aanwijzing.docx
+++ b/templates/9a Berita Acara Aanwijzing.docx
@@ -157,7 +157,7 @@
         <w:jc w:val="both"/>
         <w:rPr>
           <w:rFonts w:ascii="Tahoma" w:hAnsi="Tahoma" w:cs="Tahoma"/>
-          <w:lang w:val="sv-SE"/>
+          <w:lang w:val="id-ID"/>
         </w:rPr>
       </w:pPr>
       <w:r>
@@ -170,17 +170,32 @@
       <w:r>
         <w:rPr>
           <w:rFonts w:ascii="Tahoma" w:hAnsi="Tahoma" w:cs="Tahoma"/>
+          <w:highlight w:val="yellow"/>
+          <w:lang w:val="id-ID"/>
+        </w:rPr>
+        <w:t>#haritanggal#</w:t>
+      </w:r>
+      <w:r>
+        <w:rPr>
+          <w:rFonts w:ascii="Tahoma" w:hAnsi="Tahoma" w:cs="Tahoma"/>
+          <w:lang w:val="id-ID"/>
+        </w:rPr>
+        <w:t xml:space="preserve">, </w:t>
+      </w:r>
+      <w:r>
+        <w:rPr>
+          <w:rFonts w:ascii="Tahoma" w:hAnsi="Tahoma" w:cs="Tahoma"/>
           <w:highlight w:val="cyan"/>
           <w:lang w:val="id-ID"/>
         </w:rPr>
-        <w:t>#haritanggal#</w:t>
-      </w:r>
-      <w:r>
-        <w:rPr>
-          <w:rFonts w:ascii="Tahoma" w:hAnsi="Tahoma" w:cs="Tahoma"/>
-          <w:lang w:val="id-ID"/>
-        </w:rPr>
-        <w:t xml:space="preserve">, telah diadakan rapat penjelasan Pekerjaan </w:t>
+        <w:t>#kalimatpanitia/pejabat#</w:t>
+      </w:r>
+      <w:r>
+        <w:rPr>
+          <w:rFonts w:ascii="Tahoma" w:hAnsi="Tahoma" w:cs="Tahoma"/>
+          <w:lang w:val="id-ID"/>
+        </w:rPr>
+        <w:t xml:space="preserve">, telah mengadakan rapat penjelasan Pekerjaan </w:t>
       </w:r>
       <w:r>
         <w:rPr>
@@ -195,7 +210,7 @@
           <w:rFonts w:ascii="Tahoma" w:hAnsi="Tahoma" w:cs="Tahoma"/>
           <w:lang w:val="id-ID"/>
         </w:rPr>
-        <w:t xml:space="preserve"> PT PLN (Persero) Kantor Pusat Jalan Trunojoyo Blok M 1/135 Kebayoran Baru Jakarta Selatan, yang dihadiri oleh :</w:t>
+        <w:t xml:space="preserve"> T PLN (Persero) Kantor Pusat Jalan Trunojoyo Blok M 1/135 Kebayoran Baru Jakarta Selatan, yang dihadiri oleh :</w:t>
       </w:r>
     </w:p>
     <w:p>
@@ -2085,33 +2100,33 @@
           <w:highlight w:val="cyan"/>
           <w:lang w:val="sv-SE"/>
         </w:rPr>
-        <w:t>#panitiaataupejabat</w:t>
-      </w:r>
-      <w:r>
-        <w:rPr>
-          <w:rFonts w:ascii="Tahoma" w:hAnsi="Tahoma" w:cs="Tahoma"/>
-          <w:b/>
-          <w:highlight w:val="cyan"/>
+        <w:t>#panitiaataupejabat#</w:t>
+      </w:r>
+      <w:r>
+        <w:rPr>
+          <w:rFonts w:ascii="Tahoma" w:hAnsi="Tahoma" w:cs="Tahoma"/>
+          <w:b/>
           <w:lang w:val="sv-SE"/>
         </w:rPr>
-        <w:t>2</w:t>
-      </w:r>
-      <w:r>
-        <w:rPr>
-          <w:rFonts w:ascii="Tahoma" w:hAnsi="Tahoma" w:cs="Tahoma"/>
-          <w:b/>
-          <w:highlight w:val="cyan"/>
+        <w:t xml:space="preserve"> PENGADAAN BARANG/JASA</w:t>
+      </w:r>
+    </w:p>
+    <w:p>
+      <w:pPr>
+        <w:jc w:val="both"/>
+        <w:rPr>
+          <w:rFonts w:ascii="Tahoma" w:hAnsi="Tahoma" w:cs="Tahoma"/>
+          <w:b/>
+          <w:lang w:val="id-ID"/>
+        </w:rPr>
+      </w:pPr>
+      <w:r>
+        <w:rPr>
+          <w:rFonts w:ascii="Tahoma" w:hAnsi="Tahoma" w:cs="Tahoma"/>
+          <w:b/>
           <w:lang w:val="sv-SE"/>
         </w:rPr>
-        <w:t>#</w:t>
-      </w:r>
-      <w:r>
-        <w:rPr>
-          <w:rFonts w:ascii="Tahoma" w:hAnsi="Tahoma" w:cs="Tahoma"/>
-          <w:b/>
-          <w:lang w:val="sv-SE"/>
-        </w:rPr>
-        <w:t xml:space="preserve"> PENGADAAN BARANG/JASA</w:t>
+        <w:t>PT PLN (Persero) KANTOR PUSAT</w:t>
       </w:r>
     </w:p>
     <w:p>
@@ -2120,17 +2135,9 @@
         <w:rPr>
           <w:rFonts w:ascii="Tahoma" w:hAnsi="Tahoma" w:cs="Tahoma"/>
           <w:b/>
-          <w:lang w:val="sv-SE"/>
-        </w:rPr>
-      </w:pPr>
-      <w:r>
-        <w:rPr>
-          <w:rFonts w:ascii="Tahoma" w:hAnsi="Tahoma" w:cs="Tahoma"/>
-          <w:b/>
-          <w:lang w:val="sv-SE"/>
-        </w:rPr>
-        <w:t>PT PLN (Persero) KANTOR PUSAT</w:t>
-      </w:r>
+          <w:lang w:val="id-ID"/>
+        </w:rPr>
+      </w:pPr>
     </w:p>
     <w:p>
       <w:pPr>
